--- a/Estrutura HTML - CSS - JS.docx
+++ b/Estrutura HTML - CSS - JS.docx
@@ -7858,6 +7858,30 @@
           <w:rFonts w:ascii="Abadi" w:hAnsi="Abadi"/>
         </w:rPr>
       </w:pPr>
+      <w:r>
+        <w:rPr>
+          <w:rFonts w:ascii="Abadi" w:hAnsi="Abadi"/>
+        </w:rPr>
+        <w:t>V</w:t>
+      </w:r>
+      <w:r>
+        <w:rPr>
+          <w:rFonts w:ascii="Abadi" w:hAnsi="Abadi"/>
+        </w:rPr>
+        <w:t>ariável</w:t>
+      </w:r>
+      <w:r>
+        <w:rPr>
+          <w:rFonts w:ascii="Abadi" w:hAnsi="Abadi"/>
+        </w:rPr>
+        <w:t xml:space="preserve">.indexOf(item) – Retorno </w:t>
+      </w:r>
+      <w:r>
+        <w:rPr>
+          <w:rFonts w:ascii="Abadi" w:hAnsi="Abadi"/>
+        </w:rPr>
+        <w:t>índice do primeiro item encontrado. Se não encontrado, retorna -1</w:t>
+      </w:r>
     </w:p>
     <w:p>
       <w:pPr>

--- a/Estrutura HTML - CSS - JS.docx
+++ b/Estrutura HTML - CSS - JS.docx
@@ -4314,6 +4314,62 @@
         </w:rPr>
         <w:t>tDay -  dia da semana; getDate – dia do mês (1 a 31)</w:t>
       </w:r>
+      <w:r>
+        <w:rPr>
+          <w:sz w:val="24"/>
+          <w:szCs w:val="24"/>
+        </w:rPr>
+        <w:t>;</w:t>
+      </w:r>
+      <w:r>
+        <w:rPr>
+          <w:sz w:val="24"/>
+          <w:szCs w:val="24"/>
+        </w:rPr>
+        <w:t>getTime</w:t>
+      </w:r>
+      <w:r>
+        <w:rPr>
+          <w:sz w:val="24"/>
+          <w:szCs w:val="24"/>
+        </w:rPr>
+        <w:t xml:space="preserve"> </w:t>
+      </w:r>
+      <w:r>
+        <w:rPr>
+          <w:sz w:val="24"/>
+          <w:szCs w:val="24"/>
+        </w:rPr>
+        <w:t>-retorna sequencial em milissegundos</w:t>
+      </w:r>
+      <w:r>
+        <w:rPr>
+          <w:sz w:val="24"/>
+          <w:szCs w:val="24"/>
+        </w:rPr>
+        <w:t xml:space="preserve"> (utilizado para calcular difere</w:t>
+      </w:r>
+      <w:r>
+        <w:rPr>
+          <w:sz w:val="24"/>
+          <w:szCs w:val="24"/>
+        </w:rPr>
+        <w:t>nça entre duas datas</w:t>
+      </w:r>
+      <w:r>
+        <w:rPr>
+          <w:sz w:val="24"/>
+          <w:szCs w:val="24"/>
+        </w:rPr>
+        <w:t xml:space="preserve"> em milissegundos) Date(“1969/12/31 21:00”) = 0</w:t>
+      </w:r>
+      <w:r>
+        <w:rPr>
+          <w:sz w:val="24"/>
+          <w:szCs w:val="24"/>
+        </w:rPr>
+        <w:t xml:space="preserve"> </w:t>
+      </w:r>
     </w:p>
     <w:p>
       <w:pPr>
@@ -4330,15 +4386,6 @@
         </w:rPr>
         <w:t>Para selecionar um elemento: elemento.focus( ).</w:t>
       </w:r>
-    </w:p>
-    <w:p>
-      <w:pPr>
-        <w:ind w:left="708"/>
-        <w:rPr>
-          <w:sz w:val="24"/>
-          <w:szCs w:val="24"/>
-        </w:rPr>
-      </w:pPr>
     </w:p>
     <w:p>
       <w:pPr>
@@ -4851,19 +4898,16 @@
         <w:t>é possível determinar o percentual de cada cor. radial.gradiente - redondo</w:t>
       </w:r>
     </w:p>
-    <w:p/>
     <w:p>
       <w:r>
         <w:t>.titulo-principal::first-letter - Configura apenas a primeira letra de um conteúdo</w:t>
       </w:r>
     </w:p>
-    <w:p/>
     <w:p>
       <w:r>
         <w:t>caracteres especiais: unicode no google.</w:t>
       </w:r>
     </w:p>
-    <w:p/>
     <w:p>
       <w:r>
         <w:t>propriedade: calc - aprofundar</w:t>
@@ -4874,7 +4918,6 @@
         <w:t>opacity: opacidade (0 a 1); em cores rgba (0, 0, 0, 0.3) - último elemento determina a opacidade.</w:t>
       </w:r>
     </w:p>
-    <w:p/>
     <w:p>
       <w:r>
         <w:t>box-shadow - sombra (eixo x, eixo y, espalhamento, cor); elemento inset (iluminação de cima); sombra em texto: text-shadow.</w:t>
@@ -4885,7 +4928,6 @@
         <w:t>desktop: 940px - celular 320px a 480px largura</w:t>
       </w:r>
     </w:p>
-    <w:p/>
     <w:p>
       <w:pPr>
         <w:rPr>
@@ -5212,143 +5254,197 @@
           <w:szCs w:val="24"/>
           <w:u w:val="single"/>
         </w:rPr>
+        <w:t>Flex-box:</w:t>
+      </w:r>
+    </w:p>
+    <w:p>
+      <w:pPr>
+        <w:rPr>
+          <w:sz w:val="24"/>
+          <w:szCs w:val="24"/>
+        </w:rPr>
+      </w:pPr>
+      <w:r>
+        <w:rPr>
+          <w:sz w:val="24"/>
+          <w:szCs w:val="24"/>
+        </w:rPr>
+        <w:tab/>
+      </w:r>
+      <w:r>
+        <w:rPr>
+          <w:sz w:val="24"/>
+          <w:szCs w:val="24"/>
+        </w:rPr>
+        <w:t>Display block é o padrão para uma div</w:t>
+      </w:r>
+      <w:r>
+        <w:rPr>
+          <w:sz w:val="24"/>
+          <w:szCs w:val="24"/>
+        </w:rPr>
+        <w:t xml:space="preserve">. </w:t>
+      </w:r>
+      <w:r>
+        <w:rPr>
+          <w:sz w:val="24"/>
+          <w:szCs w:val="24"/>
+        </w:rPr>
+        <w:t>O elemento seguinte virá na próxima linha</w:t>
+      </w:r>
+      <w:r>
+        <w:rPr>
+          <w:sz w:val="24"/>
+          <w:szCs w:val="24"/>
+        </w:rPr>
+        <w:t>.</w:t>
+      </w:r>
+    </w:p>
+    <w:p>
+      <w:pPr>
+        <w:rPr>
+          <w:sz w:val="24"/>
+          <w:szCs w:val="24"/>
+        </w:rPr>
+      </w:pPr>
+      <w:r>
+        <w:rPr>
+          <w:sz w:val="24"/>
+          <w:szCs w:val="24"/>
+        </w:rPr>
+        <w:tab/>
+        <w:t>Display inline</w:t>
+      </w:r>
+      <w:r>
+        <w:rPr>
+          <w:sz w:val="24"/>
+          <w:szCs w:val="24"/>
+        </w:rPr>
+        <w:t xml:space="preserve">: elemento ocupa somente a porção </w:t>
+      </w:r>
+      <w:r>
+        <w:rPr>
+          <w:sz w:val="24"/>
+          <w:szCs w:val="24"/>
+        </w:rPr>
+        <w:t>necessária. O elemento seguinte virá na mesma linha</w:t>
+      </w:r>
+    </w:p>
+    <w:p>
+      <w:pPr>
+        <w:rPr>
+          <w:sz w:val="24"/>
+          <w:szCs w:val="24"/>
+        </w:rPr>
+      </w:pPr>
+      <w:r>
+        <w:rPr>
+          <w:sz w:val="24"/>
+          <w:szCs w:val="24"/>
+        </w:rPr>
+        <w:tab/>
+      </w:r>
+      <w:r>
+        <w:rPr>
+          <w:sz w:val="24"/>
+          <w:szCs w:val="24"/>
+        </w:rPr>
+        <w:t>Display inline-block</w:t>
+      </w:r>
+      <w:r>
+        <w:rPr>
+          <w:sz w:val="24"/>
+          <w:szCs w:val="24"/>
+        </w:rPr>
+        <w:t>: elemento ocupa toda ex</w:t>
+      </w:r>
+      <w:r>
+        <w:rPr>
+          <w:sz w:val="24"/>
+          <w:szCs w:val="24"/>
+        </w:rPr>
+        <w:t>tensão</w:t>
+      </w:r>
+      <w:r>
+        <w:rPr>
+          <w:sz w:val="24"/>
+          <w:szCs w:val="24"/>
+        </w:rPr>
+        <w:t>.</w:t>
+      </w:r>
+    </w:p>
+    <w:p>
+      <w:pPr>
+        <w:rPr>
+          <w:sz w:val="24"/>
+          <w:szCs w:val="24"/>
+        </w:rPr>
+      </w:pPr>
+      <w:r>
+        <w:rPr>
+          <w:sz w:val="24"/>
+          <w:szCs w:val="24"/>
+        </w:rPr>
+        <w:tab/>
+        <w:t>Display flex:</w:t>
+      </w:r>
+      <w:r>
+        <w:rPr>
+          <w:sz w:val="24"/>
+          <w:szCs w:val="24"/>
+        </w:rPr>
+        <w:t xml:space="preserve"> </w:t>
+      </w:r>
+      <w:r>
+        <w:rPr>
+          <w:sz w:val="24"/>
+          <w:szCs w:val="24"/>
+        </w:rPr>
+        <w:t>Aplicada no elemento pai.</w:t>
+      </w:r>
+      <w:r>
+        <w:rPr>
+          <w:sz w:val="24"/>
+          <w:szCs w:val="24"/>
+        </w:rPr>
+        <w:t xml:space="preserve"> </w:t>
+      </w:r>
+    </w:p>
+    <w:p>
+      <w:pPr>
+        <w:rPr>
+          <w:sz w:val="24"/>
+          <w:szCs w:val="24"/>
+        </w:rPr>
+      </w:pPr>
+      <w:r>
+        <w:rPr>
+          <w:sz w:val="24"/>
+          <w:szCs w:val="24"/>
+        </w:rPr>
         <w:lastRenderedPageBreak/>
-        <w:t>Flex-box:</w:t>
-      </w:r>
-    </w:p>
-    <w:p>
-      <w:pPr>
-        <w:rPr>
-          <w:sz w:val="24"/>
-          <w:szCs w:val="24"/>
-        </w:rPr>
-      </w:pPr>
-      <w:r>
-        <w:rPr>
-          <w:sz w:val="24"/>
-          <w:szCs w:val="24"/>
-        </w:rPr>
-        <w:tab/>
-      </w:r>
-      <w:r>
-        <w:rPr>
-          <w:sz w:val="24"/>
-          <w:szCs w:val="24"/>
-        </w:rPr>
-        <w:t>Display block é o padrão para uma div</w:t>
-      </w:r>
-      <w:r>
-        <w:rPr>
-          <w:sz w:val="24"/>
-          <w:szCs w:val="24"/>
-        </w:rPr>
-        <w:t xml:space="preserve">. </w:t>
-      </w:r>
-      <w:r>
-        <w:rPr>
-          <w:sz w:val="24"/>
-          <w:szCs w:val="24"/>
-        </w:rPr>
-        <w:t>O elemento seguinte virá na próxima linha</w:t>
-      </w:r>
-      <w:r>
-        <w:rPr>
-          <w:sz w:val="24"/>
-          <w:szCs w:val="24"/>
-        </w:rPr>
-        <w:t>.</w:t>
-      </w:r>
-    </w:p>
-    <w:p>
-      <w:pPr>
-        <w:rPr>
-          <w:sz w:val="24"/>
-          <w:szCs w:val="24"/>
-        </w:rPr>
-      </w:pPr>
-      <w:r>
-        <w:rPr>
-          <w:sz w:val="24"/>
-          <w:szCs w:val="24"/>
-        </w:rPr>
-        <w:tab/>
-        <w:t>Display inline</w:t>
-      </w:r>
-      <w:r>
-        <w:rPr>
-          <w:sz w:val="24"/>
-          <w:szCs w:val="24"/>
-        </w:rPr>
-        <w:t xml:space="preserve">: elemento ocupa somente a porção </w:t>
-      </w:r>
-      <w:r>
-        <w:rPr>
-          <w:sz w:val="24"/>
-          <w:szCs w:val="24"/>
-        </w:rPr>
-        <w:t>necessária. O elemento seguinte virá na mesma linha</w:t>
-      </w:r>
-    </w:p>
-    <w:p>
-      <w:pPr>
-        <w:rPr>
-          <w:sz w:val="24"/>
-          <w:szCs w:val="24"/>
-        </w:rPr>
-      </w:pPr>
-      <w:r>
-        <w:rPr>
-          <w:sz w:val="24"/>
-          <w:szCs w:val="24"/>
-        </w:rPr>
-        <w:tab/>
-      </w:r>
-      <w:r>
-        <w:rPr>
-          <w:sz w:val="24"/>
-          <w:szCs w:val="24"/>
-        </w:rPr>
-        <w:t>Display inline-block</w:t>
-      </w:r>
-      <w:r>
-        <w:rPr>
-          <w:sz w:val="24"/>
-          <w:szCs w:val="24"/>
-        </w:rPr>
-        <w:t>: elemento ocupa toda ex</w:t>
-      </w:r>
-      <w:r>
-        <w:rPr>
-          <w:sz w:val="24"/>
-          <w:szCs w:val="24"/>
-        </w:rPr>
-        <w:t>tensão</w:t>
-      </w:r>
-      <w:r>
-        <w:rPr>
-          <w:sz w:val="24"/>
-          <w:szCs w:val="24"/>
-        </w:rPr>
-        <w:t>.</w:t>
-      </w:r>
-    </w:p>
-    <w:p>
-      <w:pPr>
-        <w:rPr>
-          <w:sz w:val="24"/>
-          <w:szCs w:val="24"/>
-        </w:rPr>
-      </w:pPr>
-      <w:r>
-        <w:rPr>
-          <w:sz w:val="24"/>
-          <w:szCs w:val="24"/>
-        </w:rPr>
-        <w:tab/>
-        <w:t>Display flex:</w:t>
-      </w:r>
-      <w:r>
-        <w:rPr>
+        <w:tab/>
+      </w:r>
+      <w:r>
+        <w:rPr>
+          <w:sz w:val="24"/>
+          <w:szCs w:val="24"/>
+        </w:rPr>
+        <w:tab/>
+      </w:r>
+      <w:r>
+        <w:rPr>
+          <w:b/>
+          <w:bCs/>
+          <w:sz w:val="24"/>
+          <w:szCs w:val="24"/>
+        </w:rPr>
+        <w:t>-</w:t>
+      </w:r>
+      <w:r>
+        <w:rPr>
+          <w:b/>
+          <w:bCs/>
           <w:sz w:val="24"/>
           <w:szCs w:val="24"/>
         </w:rPr>
@@ -5356,10 +5452,12 @@
       </w:r>
       <w:r>
         <w:rPr>
-          <w:sz w:val="24"/>
-          <w:szCs w:val="24"/>
-        </w:rPr>
-        <w:t>Aplicada no elemento pai.</w:t>
+          <w:b/>
+          <w:bCs/>
+          <w:sz w:val="24"/>
+          <w:szCs w:val="24"/>
+        </w:rPr>
+        <w:t>flex-direction:</w:t>
       </w:r>
       <w:r>
         <w:rPr>
@@ -5368,6 +5466,271 @@
         </w:rPr>
         <w:t xml:space="preserve"> </w:t>
       </w:r>
+      <w:r>
+        <w:rPr>
+          <w:sz w:val="24"/>
+          <w:szCs w:val="24"/>
+        </w:rPr>
+        <w:t>determina qual será o eixo principal</w:t>
+      </w:r>
+    </w:p>
+    <w:p>
+      <w:pPr>
+        <w:rPr>
+          <w:sz w:val="24"/>
+          <w:szCs w:val="24"/>
+        </w:rPr>
+      </w:pPr>
+      <w:r>
+        <w:rPr>
+          <w:sz w:val="24"/>
+          <w:szCs w:val="24"/>
+        </w:rPr>
+        <w:tab/>
+      </w:r>
+      <w:r>
+        <w:rPr>
+          <w:sz w:val="24"/>
+          <w:szCs w:val="24"/>
+        </w:rPr>
+        <w:tab/>
+      </w:r>
+      <w:r>
+        <w:rPr>
+          <w:sz w:val="24"/>
+          <w:szCs w:val="24"/>
+        </w:rPr>
+        <w:tab/>
+        <w:t>- column</w:t>
+      </w:r>
+      <w:r>
+        <w:rPr>
+          <w:sz w:val="24"/>
+          <w:szCs w:val="24"/>
+        </w:rPr>
+        <w:t>: eixo vertical é o eixo principal</w:t>
+      </w:r>
+      <w:r>
+        <w:rPr>
+          <w:sz w:val="24"/>
+          <w:szCs w:val="24"/>
+        </w:rPr>
+        <w:t xml:space="preserve"> - os elementos são “encolhidos” para caberem na mesma </w:t>
+      </w:r>
+      <w:r>
+        <w:rPr>
+          <w:sz w:val="24"/>
+          <w:szCs w:val="24"/>
+        </w:rPr>
+        <w:t>coluna</w:t>
+      </w:r>
+      <w:r>
+        <w:rPr>
+          <w:sz w:val="24"/>
+          <w:szCs w:val="24"/>
+        </w:rPr>
+        <w:t>;</w:t>
+      </w:r>
+    </w:p>
+    <w:p>
+      <w:pPr>
+        <w:rPr>
+          <w:sz w:val="24"/>
+          <w:szCs w:val="24"/>
+        </w:rPr>
+      </w:pPr>
+      <w:r>
+        <w:rPr>
+          <w:sz w:val="24"/>
+          <w:szCs w:val="24"/>
+        </w:rPr>
+        <w:tab/>
+      </w:r>
+      <w:r>
+        <w:rPr>
+          <w:sz w:val="24"/>
+          <w:szCs w:val="24"/>
+        </w:rPr>
+        <w:tab/>
+      </w:r>
+      <w:r>
+        <w:rPr>
+          <w:sz w:val="24"/>
+          <w:szCs w:val="24"/>
+        </w:rPr>
+        <w:tab/>
+        <w:t>- row</w:t>
+      </w:r>
+      <w:r>
+        <w:rPr>
+          <w:sz w:val="24"/>
+          <w:szCs w:val="24"/>
+        </w:rPr>
+        <w:t xml:space="preserve">: </w:t>
+      </w:r>
+      <w:r>
+        <w:rPr>
+          <w:sz w:val="24"/>
+          <w:szCs w:val="24"/>
+        </w:rPr>
+        <w:t>(</w:t>
+      </w:r>
+      <w:r>
+        <w:rPr>
+          <w:sz w:val="24"/>
+          <w:szCs w:val="24"/>
+        </w:rPr>
+        <w:t>padrão</w:t>
+      </w:r>
+      <w:r>
+        <w:rPr>
+          <w:sz w:val="24"/>
+          <w:szCs w:val="24"/>
+        </w:rPr>
+        <w:t>) eixo horizontal é o eixo principal</w:t>
+      </w:r>
+      <w:r>
+        <w:rPr>
+          <w:sz w:val="24"/>
+          <w:szCs w:val="24"/>
+        </w:rPr>
+        <w:t xml:space="preserve"> - os elementos são “encolhidos” para caberem na mesma linha;</w:t>
+      </w:r>
+    </w:p>
+    <w:p>
+      <w:pPr>
+        <w:rPr>
+          <w:sz w:val="24"/>
+          <w:szCs w:val="24"/>
+        </w:rPr>
+      </w:pPr>
+      <w:r>
+        <w:rPr>
+          <w:sz w:val="24"/>
+          <w:szCs w:val="24"/>
+        </w:rPr>
+        <w:tab/>
+      </w:r>
+      <w:r>
+        <w:rPr>
+          <w:sz w:val="24"/>
+          <w:szCs w:val="24"/>
+        </w:rPr>
+        <w:tab/>
+      </w:r>
+      <w:r>
+        <w:rPr>
+          <w:sz w:val="24"/>
+          <w:szCs w:val="24"/>
+        </w:rPr>
+        <w:tab/>
+      </w:r>
+      <w:r>
+        <w:rPr>
+          <w:sz w:val="24"/>
+          <w:szCs w:val="24"/>
+        </w:rPr>
+        <w:t>- row-reve</w:t>
+      </w:r>
+      <w:r>
+        <w:rPr>
+          <w:sz w:val="24"/>
+          <w:szCs w:val="24"/>
+        </w:rPr>
+        <w:t>rse: alinhamento acontece n</w:t>
+      </w:r>
+      <w:r>
+        <w:rPr>
+          <w:sz w:val="24"/>
+          <w:szCs w:val="24"/>
+        </w:rPr>
+        <w:t>a margem direita</w:t>
+      </w:r>
+      <w:r>
+        <w:rPr>
+          <w:sz w:val="24"/>
+          <w:szCs w:val="24"/>
+        </w:rPr>
+        <w:t xml:space="preserve"> e ainda inverte a ordem os elementos</w:t>
+      </w:r>
+      <w:r>
+        <w:rPr>
+          <w:sz w:val="24"/>
+          <w:szCs w:val="24"/>
+        </w:rPr>
+        <w:t>. Os elementos permanecem na mesma linha.</w:t>
+      </w:r>
+    </w:p>
+    <w:p>
+      <w:pPr>
+        <w:rPr>
+          <w:sz w:val="24"/>
+          <w:szCs w:val="24"/>
+        </w:rPr>
+      </w:pPr>
+      <w:r>
+        <w:rPr>
+          <w:sz w:val="24"/>
+          <w:szCs w:val="24"/>
+        </w:rPr>
+        <w:tab/>
+      </w:r>
+      <w:r>
+        <w:rPr>
+          <w:sz w:val="24"/>
+          <w:szCs w:val="24"/>
+        </w:rPr>
+        <w:tab/>
+      </w:r>
+      <w:r>
+        <w:rPr>
+          <w:sz w:val="24"/>
+          <w:szCs w:val="24"/>
+        </w:rPr>
+        <w:tab/>
+      </w:r>
+      <w:r>
+        <w:rPr>
+          <w:sz w:val="24"/>
+          <w:szCs w:val="24"/>
+        </w:rPr>
+        <w:t>- column</w:t>
+      </w:r>
+      <w:r>
+        <w:rPr>
+          <w:sz w:val="24"/>
+          <w:szCs w:val="24"/>
+        </w:rPr>
+        <w:t xml:space="preserve">-reverse: </w:t>
+      </w:r>
+      <w:r>
+        <w:rPr>
+          <w:sz w:val="24"/>
+          <w:szCs w:val="24"/>
+        </w:rPr>
+        <w:t>alinhamento acontece n</w:t>
+      </w:r>
+      <w:r>
+        <w:rPr>
+          <w:sz w:val="24"/>
+          <w:szCs w:val="24"/>
+        </w:rPr>
+        <w:t xml:space="preserve">a parte de baixo do contêiner e </w:t>
+      </w:r>
+      <w:r>
+        <w:rPr>
+          <w:sz w:val="24"/>
+          <w:szCs w:val="24"/>
+        </w:rPr>
+        <w:t>em ordem inversa</w:t>
+      </w:r>
+      <w:r>
+        <w:rPr>
+          <w:sz w:val="24"/>
+          <w:szCs w:val="24"/>
+        </w:rPr>
+        <w:t>. Os elementos permanecem na mesma coluna.</w:t>
+      </w:r>
     </w:p>
     <w:p>
       <w:pPr>
@@ -5415,10 +5778,853 @@
           <w:sz w:val="24"/>
           <w:szCs w:val="24"/>
         </w:rPr>
-        <w:t>flex-direction:</w:t>
-      </w:r>
-      <w:r>
-        <w:rPr>
+        <w:t>ju</w:t>
+      </w:r>
+      <w:r>
+        <w:rPr>
+          <w:b/>
+          <w:bCs/>
+          <w:sz w:val="24"/>
+          <w:szCs w:val="24"/>
+        </w:rPr>
+        <w:t>stify-content</w:t>
+      </w:r>
+      <w:r>
+        <w:rPr>
+          <w:sz w:val="24"/>
+          <w:szCs w:val="24"/>
+        </w:rPr>
+        <w:t xml:space="preserve">: </w:t>
+      </w:r>
+      <w:r>
+        <w:rPr>
+          <w:sz w:val="24"/>
+          <w:szCs w:val="24"/>
+        </w:rPr>
+        <w:t>alinha elementos e</w:t>
+      </w:r>
+      <w:r>
+        <w:rPr>
+          <w:sz w:val="24"/>
+          <w:szCs w:val="24"/>
+        </w:rPr>
+        <w:t>m relação ao eixo principal</w:t>
+      </w:r>
+      <w:r>
+        <w:rPr>
+          <w:sz w:val="24"/>
+          <w:szCs w:val="24"/>
+        </w:rPr>
+        <w:t xml:space="preserve"> (se flex-direction: row, o alinhamento é horizontal</w:t>
+      </w:r>
+      <w:r>
+        <w:rPr>
+          <w:sz w:val="24"/>
+          <w:szCs w:val="24"/>
+        </w:rPr>
+        <w:t xml:space="preserve"> e se flex-direction: column, o alinhemnto é vertical</w:t>
+      </w:r>
+    </w:p>
+    <w:p>
+      <w:pPr>
+        <w:rPr>
+          <w:sz w:val="24"/>
+          <w:szCs w:val="24"/>
+        </w:rPr>
+      </w:pPr>
+      <w:r>
+        <w:rPr>
+          <w:sz w:val="24"/>
+          <w:szCs w:val="24"/>
+        </w:rPr>
+        <w:tab/>
+      </w:r>
+      <w:r>
+        <w:rPr>
+          <w:sz w:val="24"/>
+          <w:szCs w:val="24"/>
+        </w:rPr>
+        <w:tab/>
+      </w:r>
+      <w:r>
+        <w:rPr>
+          <w:sz w:val="24"/>
+          <w:szCs w:val="24"/>
+        </w:rPr>
+        <w:tab/>
+      </w:r>
+      <w:r>
+        <w:rPr>
+          <w:sz w:val="24"/>
+          <w:szCs w:val="24"/>
+        </w:rPr>
+        <w:t xml:space="preserve">- </w:t>
+      </w:r>
+      <w:r>
+        <w:rPr>
+          <w:sz w:val="24"/>
+          <w:szCs w:val="24"/>
+        </w:rPr>
+        <w:t>flex-start:</w:t>
+      </w:r>
+      <w:r>
+        <w:rPr>
+          <w:sz w:val="24"/>
+          <w:szCs w:val="24"/>
+        </w:rPr>
+        <w:t xml:space="preserve"> no começo</w:t>
+      </w:r>
+      <w:r>
+        <w:rPr>
+          <w:sz w:val="24"/>
+          <w:szCs w:val="24"/>
+        </w:rPr>
+        <w:t xml:space="preserve"> (</w:t>
+      </w:r>
+      <w:r>
+        <w:rPr>
+          <w:sz w:val="24"/>
+          <w:szCs w:val="24"/>
+        </w:rPr>
+        <w:t>ou em cima)</w:t>
+      </w:r>
+    </w:p>
+    <w:p>
+      <w:pPr>
+        <w:rPr>
+          <w:sz w:val="24"/>
+          <w:szCs w:val="24"/>
+        </w:rPr>
+      </w:pPr>
+      <w:r>
+        <w:rPr>
+          <w:sz w:val="24"/>
+          <w:szCs w:val="24"/>
+        </w:rPr>
+        <w:tab/>
+      </w:r>
+      <w:r>
+        <w:rPr>
+          <w:sz w:val="24"/>
+          <w:szCs w:val="24"/>
+        </w:rPr>
+        <w:tab/>
+      </w:r>
+      <w:r>
+        <w:rPr>
+          <w:sz w:val="24"/>
+          <w:szCs w:val="24"/>
+        </w:rPr>
+        <w:tab/>
+        <w:t>- center: no meio</w:t>
+      </w:r>
+    </w:p>
+    <w:p>
+      <w:pPr>
+        <w:rPr>
+          <w:sz w:val="24"/>
+          <w:szCs w:val="24"/>
+        </w:rPr>
+      </w:pPr>
+      <w:r>
+        <w:rPr>
+          <w:sz w:val="24"/>
+          <w:szCs w:val="24"/>
+        </w:rPr>
+        <w:tab/>
+      </w:r>
+      <w:r>
+        <w:rPr>
+          <w:sz w:val="24"/>
+          <w:szCs w:val="24"/>
+        </w:rPr>
+        <w:tab/>
+      </w:r>
+      <w:r>
+        <w:rPr>
+          <w:sz w:val="24"/>
+          <w:szCs w:val="24"/>
+        </w:rPr>
+        <w:tab/>
+      </w:r>
+      <w:r>
+        <w:rPr>
+          <w:sz w:val="24"/>
+          <w:szCs w:val="24"/>
+        </w:rPr>
+        <w:t>- flex-end</w:t>
+      </w:r>
+      <w:r>
+        <w:rPr>
+          <w:sz w:val="24"/>
+          <w:szCs w:val="24"/>
+        </w:rPr>
+        <w:t>: no fim (o</w:t>
+      </w:r>
+      <w:r>
+        <w:rPr>
+          <w:sz w:val="24"/>
+          <w:szCs w:val="24"/>
+        </w:rPr>
+        <w:t>u embaixo)</w:t>
+      </w:r>
+    </w:p>
+    <w:p>
+      <w:pPr>
+        <w:rPr>
+          <w:sz w:val="24"/>
+          <w:szCs w:val="24"/>
+        </w:rPr>
+      </w:pPr>
+      <w:r>
+        <w:rPr>
+          <w:sz w:val="24"/>
+          <w:szCs w:val="24"/>
+        </w:rPr>
+        <w:tab/>
+      </w:r>
+      <w:r>
+        <w:rPr>
+          <w:sz w:val="24"/>
+          <w:szCs w:val="24"/>
+        </w:rPr>
+        <w:tab/>
+      </w:r>
+      <w:r>
+        <w:rPr>
+          <w:sz w:val="24"/>
+          <w:szCs w:val="24"/>
+        </w:rPr>
+        <w:tab/>
+      </w:r>
+      <w:r>
+        <w:rPr>
+          <w:sz w:val="24"/>
+          <w:szCs w:val="24"/>
+        </w:rPr>
+        <w:t>- space-</w:t>
+      </w:r>
+      <w:r>
+        <w:rPr>
+          <w:sz w:val="24"/>
+          <w:szCs w:val="24"/>
+        </w:rPr>
+        <w:t>around</w:t>
+      </w:r>
+      <w:r>
+        <w:rPr>
+          <w:sz w:val="24"/>
+          <w:szCs w:val="24"/>
+        </w:rPr>
+        <w:t xml:space="preserve">: cria uma margem </w:t>
+      </w:r>
+      <w:r>
+        <w:rPr>
+          <w:sz w:val="24"/>
+          <w:szCs w:val="24"/>
+        </w:rPr>
+        <w:t xml:space="preserve">igual entre os elementos </w:t>
+      </w:r>
+      <w:r>
+        <w:rPr>
+          <w:sz w:val="24"/>
+          <w:szCs w:val="24"/>
+        </w:rPr>
+        <w:t>em relação ao eixo principal</w:t>
+      </w:r>
+      <w:r>
+        <w:rPr>
+          <w:sz w:val="24"/>
+          <w:szCs w:val="24"/>
+        </w:rPr>
+        <w:t>. A primeira e a ú</w:t>
+      </w:r>
+      <w:r>
+        <w:rPr>
+          <w:sz w:val="24"/>
+          <w:szCs w:val="24"/>
+        </w:rPr>
+        <w:t>l</w:t>
+      </w:r>
+      <w:r>
+        <w:rPr>
+          <w:sz w:val="24"/>
+          <w:szCs w:val="24"/>
+        </w:rPr>
+        <w:t>tima margem são menores porque as demais são a soma das duas margens vizinhas</w:t>
+      </w:r>
+    </w:p>
+    <w:p>
+      <w:pPr>
+        <w:rPr>
+          <w:sz w:val="24"/>
+          <w:szCs w:val="24"/>
+        </w:rPr>
+      </w:pPr>
+      <w:r>
+        <w:rPr>
+          <w:sz w:val="24"/>
+          <w:szCs w:val="24"/>
+        </w:rPr>
+        <w:tab/>
+      </w:r>
+      <w:r>
+        <w:rPr>
+          <w:sz w:val="24"/>
+          <w:szCs w:val="24"/>
+        </w:rPr>
+        <w:tab/>
+      </w:r>
+      <w:r>
+        <w:rPr>
+          <w:sz w:val="24"/>
+          <w:szCs w:val="24"/>
+        </w:rPr>
+        <w:tab/>
+        <w:t>-</w:t>
+      </w:r>
+      <w:r>
+        <w:rPr>
+          <w:sz w:val="24"/>
+          <w:szCs w:val="24"/>
+        </w:rPr>
+        <w:t xml:space="preserve"> space-between</w:t>
+      </w:r>
+      <w:r>
+        <w:rPr>
+          <w:sz w:val="24"/>
+          <w:szCs w:val="24"/>
+        </w:rPr>
+        <w:t xml:space="preserve">: </w:t>
+      </w:r>
+      <w:r>
+        <w:rPr>
+          <w:sz w:val="24"/>
+          <w:szCs w:val="24"/>
+        </w:rPr>
+        <w:t xml:space="preserve">cria uma margem </w:t>
+      </w:r>
+      <w:r>
+        <w:rPr>
+          <w:sz w:val="24"/>
+          <w:szCs w:val="24"/>
+        </w:rPr>
+        <w:t>igual entre os elementos em relação ao eixo principal e deixa o primeiro e o úl</w:t>
+      </w:r>
+      <w:r>
+        <w:rPr>
+          <w:sz w:val="24"/>
+          <w:szCs w:val="24"/>
+        </w:rPr>
+        <w:t>t</w:t>
+      </w:r>
+      <w:r>
+        <w:rPr>
+          <w:sz w:val="24"/>
+          <w:szCs w:val="24"/>
+        </w:rPr>
+        <w:t>imo elem</w:t>
+      </w:r>
+      <w:r>
+        <w:rPr>
+          <w:sz w:val="24"/>
+          <w:szCs w:val="24"/>
+        </w:rPr>
+        <w:t>ento colado na borda.</w:t>
+      </w:r>
+    </w:p>
+    <w:p>
+      <w:pPr>
+        <w:rPr>
+          <w:sz w:val="24"/>
+          <w:szCs w:val="24"/>
+        </w:rPr>
+      </w:pPr>
+      <w:r>
+        <w:rPr>
+          <w:sz w:val="24"/>
+          <w:szCs w:val="24"/>
+        </w:rPr>
+        <w:tab/>
+      </w:r>
+      <w:r>
+        <w:rPr>
+          <w:sz w:val="24"/>
+          <w:szCs w:val="24"/>
+        </w:rPr>
+        <w:tab/>
+      </w:r>
+      <w:r>
+        <w:rPr>
+          <w:sz w:val="24"/>
+          <w:szCs w:val="24"/>
+        </w:rPr>
+        <w:tab/>
+        <w:t>-</w:t>
+      </w:r>
+      <w:r>
+        <w:rPr>
+          <w:sz w:val="24"/>
+          <w:szCs w:val="24"/>
+        </w:rPr>
+        <w:t xml:space="preserve"> space-</w:t>
+      </w:r>
+      <w:r>
+        <w:rPr>
+          <w:sz w:val="24"/>
+          <w:szCs w:val="24"/>
+        </w:rPr>
+        <w:t xml:space="preserve">evenly: cria espaço iguais entre todos os elementos, inclusive entre o </w:t>
+      </w:r>
+      <w:r>
+        <w:rPr>
+          <w:sz w:val="24"/>
+          <w:szCs w:val="24"/>
+        </w:rPr>
+        <w:t>primeiro e o último com a extremidade.</w:t>
+      </w:r>
+    </w:p>
+    <w:p>
+      <w:pPr>
+        <w:rPr>
+          <w:sz w:val="24"/>
+          <w:szCs w:val="24"/>
+        </w:rPr>
+      </w:pPr>
+      <w:r>
+        <w:rPr>
+          <w:sz w:val="24"/>
+          <w:szCs w:val="24"/>
+        </w:rPr>
+        <w:tab/>
+      </w:r>
+      <w:r>
+        <w:rPr>
+          <w:sz w:val="24"/>
+          <w:szCs w:val="24"/>
+        </w:rPr>
+        <w:tab/>
+      </w:r>
+      <w:r>
+        <w:rPr>
+          <w:b/>
+          <w:bCs/>
+          <w:sz w:val="24"/>
+          <w:szCs w:val="24"/>
+        </w:rPr>
+        <w:t>-align-ite</w:t>
+      </w:r>
+      <w:r>
+        <w:rPr>
+          <w:b/>
+          <w:bCs/>
+          <w:sz w:val="24"/>
+          <w:szCs w:val="24"/>
+        </w:rPr>
+        <w:t>ms:</w:t>
+      </w:r>
+      <w:r>
+        <w:rPr>
+          <w:sz w:val="24"/>
+          <w:szCs w:val="24"/>
+        </w:rPr>
+        <w:t xml:space="preserve"> alinha os elementos em relação ao eixo secundário</w:t>
+      </w:r>
+    </w:p>
+    <w:p>
+      <w:pPr>
+        <w:rPr>
+          <w:sz w:val="24"/>
+          <w:szCs w:val="24"/>
+        </w:rPr>
+      </w:pPr>
+      <w:r>
+        <w:rPr>
+          <w:sz w:val="24"/>
+          <w:szCs w:val="24"/>
+        </w:rPr>
+        <w:tab/>
+      </w:r>
+      <w:r>
+        <w:rPr>
+          <w:sz w:val="24"/>
+          <w:szCs w:val="24"/>
+        </w:rPr>
+        <w:tab/>
+      </w:r>
+      <w:r>
+        <w:rPr>
+          <w:sz w:val="24"/>
+          <w:szCs w:val="24"/>
+        </w:rPr>
+        <w:tab/>
+      </w:r>
+      <w:r>
+        <w:rPr>
+          <w:sz w:val="24"/>
+          <w:szCs w:val="24"/>
+        </w:rPr>
+        <w:t>- flex-start: no começo (</w:t>
+      </w:r>
+      <w:r>
+        <w:rPr>
+          <w:sz w:val="24"/>
+          <w:szCs w:val="24"/>
+        </w:rPr>
+        <w:t>ou em cima)</w:t>
+      </w:r>
+    </w:p>
+    <w:p>
+      <w:pPr>
+        <w:rPr>
+          <w:sz w:val="24"/>
+          <w:szCs w:val="24"/>
+        </w:rPr>
+      </w:pPr>
+      <w:r>
+        <w:rPr>
+          <w:sz w:val="24"/>
+          <w:szCs w:val="24"/>
+        </w:rPr>
+        <w:tab/>
+      </w:r>
+      <w:r>
+        <w:rPr>
+          <w:sz w:val="24"/>
+          <w:szCs w:val="24"/>
+        </w:rPr>
+        <w:tab/>
+      </w:r>
+      <w:r>
+        <w:rPr>
+          <w:sz w:val="24"/>
+          <w:szCs w:val="24"/>
+        </w:rPr>
+        <w:tab/>
+        <w:t>- center: no meio</w:t>
+      </w:r>
+    </w:p>
+    <w:p>
+      <w:pPr>
+        <w:rPr>
+          <w:sz w:val="24"/>
+          <w:szCs w:val="24"/>
+        </w:rPr>
+      </w:pPr>
+      <w:r>
+        <w:rPr>
+          <w:sz w:val="24"/>
+          <w:szCs w:val="24"/>
+        </w:rPr>
+        <w:tab/>
+      </w:r>
+      <w:r>
+        <w:rPr>
+          <w:sz w:val="24"/>
+          <w:szCs w:val="24"/>
+        </w:rPr>
+        <w:tab/>
+      </w:r>
+      <w:r>
+        <w:rPr>
+          <w:sz w:val="24"/>
+          <w:szCs w:val="24"/>
+        </w:rPr>
+        <w:tab/>
+        <w:t>- flex-end: no fim (o</w:t>
+      </w:r>
+      <w:r>
+        <w:rPr>
+          <w:sz w:val="24"/>
+          <w:szCs w:val="24"/>
+        </w:rPr>
+        <w:t>u embaixo)</w:t>
+      </w:r>
+    </w:p>
+    <w:p>
+      <w:pPr>
+        <w:rPr>
+          <w:sz w:val="24"/>
+          <w:szCs w:val="24"/>
+        </w:rPr>
+      </w:pPr>
+      <w:r>
+        <w:rPr>
+          <w:sz w:val="24"/>
+          <w:szCs w:val="24"/>
+        </w:rPr>
+        <w:tab/>
+      </w:r>
+      <w:r>
+        <w:rPr>
+          <w:sz w:val="24"/>
+          <w:szCs w:val="24"/>
+        </w:rPr>
+        <w:tab/>
+      </w:r>
+      <w:r>
+        <w:rPr>
+          <w:sz w:val="24"/>
+          <w:szCs w:val="24"/>
+        </w:rPr>
+        <w:tab/>
+        <w:t>-</w:t>
+      </w:r>
+      <w:r>
+        <w:rPr>
+          <w:sz w:val="24"/>
+          <w:szCs w:val="24"/>
+        </w:rPr>
+        <w:t xml:space="preserve"> stretch: faz o elemento ocupar</w:t>
+      </w:r>
+      <w:r>
+        <w:rPr>
+          <w:sz w:val="24"/>
+          <w:szCs w:val="24"/>
+        </w:rPr>
+        <w:t xml:space="preserve"> todo o espa</w:t>
+      </w:r>
+      <w:r>
+        <w:rPr>
+          <w:sz w:val="24"/>
+          <w:szCs w:val="24"/>
+        </w:rPr>
+        <w:t xml:space="preserve">ço disponível no contêiner em relação ao eixo secundário desde que não haja </w:t>
+      </w:r>
+      <w:r>
+        <w:rPr>
+          <w:sz w:val="24"/>
+          <w:szCs w:val="24"/>
+        </w:rPr>
+        <w:t>uma determinação do valor da altura ou largura anteriormente.</w:t>
+      </w:r>
+    </w:p>
+    <w:p>
+      <w:pPr>
+        <w:rPr>
+          <w:sz w:val="24"/>
+          <w:szCs w:val="24"/>
+        </w:rPr>
+      </w:pPr>
+      <w:r>
+        <w:rPr>
+          <w:sz w:val="24"/>
+          <w:szCs w:val="24"/>
+        </w:rPr>
+        <w:tab/>
+      </w:r>
+      <w:r>
+        <w:rPr>
+          <w:sz w:val="24"/>
+          <w:szCs w:val="24"/>
+        </w:rPr>
+        <w:tab/>
+      </w:r>
+      <w:r>
+        <w:rPr>
+          <w:sz w:val="24"/>
+          <w:szCs w:val="24"/>
+        </w:rPr>
+        <w:tab/>
+        <w:t>-ba</w:t>
+      </w:r>
+      <w:r>
+        <w:rPr>
+          <w:sz w:val="24"/>
+          <w:szCs w:val="24"/>
+        </w:rPr>
+        <w:t>seline: alinha de acordo com a base do texto</w:t>
+      </w:r>
+      <w:r>
+        <w:rPr>
+          <w:sz w:val="24"/>
+          <w:szCs w:val="24"/>
+        </w:rPr>
+        <w:t xml:space="preserve"> que está nos elementos filhos.</w:t>
+      </w:r>
+    </w:p>
+    <w:p>
+      <w:pPr>
+        <w:rPr>
+          <w:sz w:val="24"/>
+          <w:szCs w:val="24"/>
+        </w:rPr>
+      </w:pPr>
+      <w:r>
+        <w:rPr>
+          <w:sz w:val="24"/>
+          <w:szCs w:val="24"/>
+        </w:rPr>
+        <w:tab/>
+      </w:r>
+      <w:r>
+        <w:rPr>
+          <w:sz w:val="24"/>
+          <w:szCs w:val="24"/>
+        </w:rPr>
+        <w:tab/>
+        <w:t>-</w:t>
+      </w:r>
+      <w:r>
+        <w:rPr>
+          <w:b/>
+          <w:bCs/>
+          <w:sz w:val="24"/>
+          <w:szCs w:val="24"/>
+        </w:rPr>
+        <w:t xml:space="preserve"> flex-wrap:</w:t>
+      </w:r>
+    </w:p>
+    <w:p>
+      <w:pPr>
+        <w:rPr>
+          <w:sz w:val="24"/>
+          <w:szCs w:val="24"/>
+        </w:rPr>
+      </w:pPr>
+      <w:r>
+        <w:rPr>
+          <w:sz w:val="24"/>
+          <w:szCs w:val="24"/>
+        </w:rPr>
+        <w:tab/>
+      </w:r>
+      <w:r>
+        <w:rPr>
+          <w:sz w:val="24"/>
+          <w:szCs w:val="24"/>
+        </w:rPr>
+        <w:tab/>
+      </w:r>
+      <w:r>
+        <w:rPr>
+          <w:sz w:val="24"/>
+          <w:szCs w:val="24"/>
+        </w:rPr>
+        <w:tab/>
+      </w:r>
+      <w:r>
+        <w:rPr>
+          <w:sz w:val="24"/>
+          <w:szCs w:val="24"/>
+        </w:rPr>
+        <w:t>- nowrap: (padrão) os elementos são espremidos para caberem na mesma linha ou coluna</w:t>
+      </w:r>
+    </w:p>
+    <w:p>
+      <w:pPr>
+        <w:rPr>
+          <w:sz w:val="24"/>
+          <w:szCs w:val="24"/>
+        </w:rPr>
+      </w:pPr>
+      <w:r>
+        <w:rPr>
+          <w:sz w:val="24"/>
+          <w:szCs w:val="24"/>
+        </w:rPr>
+        <w:tab/>
+      </w:r>
+      <w:r>
+        <w:rPr>
+          <w:sz w:val="24"/>
+          <w:szCs w:val="24"/>
+        </w:rPr>
+        <w:tab/>
+      </w:r>
+      <w:r>
+        <w:rPr>
+          <w:sz w:val="24"/>
+          <w:szCs w:val="24"/>
+        </w:rPr>
+        <w:tab/>
+        <w:t xml:space="preserve">- wrap: </w:t>
+      </w:r>
+      <w:r>
+        <w:rPr>
+          <w:sz w:val="24"/>
+          <w:szCs w:val="24"/>
+        </w:rPr>
+        <w:t>elementos quebram para a linha ou coluna seguinte, se não couberem</w:t>
+      </w:r>
+    </w:p>
+    <w:p>
+      <w:pPr>
+        <w:rPr>
+          <w:sz w:val="24"/>
+          <w:szCs w:val="24"/>
+        </w:rPr>
+      </w:pPr>
+      <w:r>
+        <w:rPr>
+          <w:sz w:val="24"/>
+          <w:szCs w:val="24"/>
+        </w:rPr>
+        <w:tab/>
+      </w:r>
+      <w:r>
+        <w:rPr>
+          <w:sz w:val="24"/>
+          <w:szCs w:val="24"/>
+        </w:rPr>
+        <w:tab/>
+      </w:r>
+      <w:r>
+        <w:rPr>
+          <w:sz w:val="24"/>
+          <w:szCs w:val="24"/>
+        </w:rPr>
+        <w:tab/>
+      </w:r>
+      <w:r>
+        <w:rPr>
+          <w:sz w:val="24"/>
+          <w:szCs w:val="24"/>
+        </w:rPr>
+        <w:t>- w</w:t>
+      </w:r>
+      <w:r>
+        <w:rPr>
+          <w:sz w:val="24"/>
+          <w:szCs w:val="24"/>
+        </w:rPr>
+        <w:t>rap-reverse: elementos quebram para a linha de cima ou para a coluna anterior</w:t>
+      </w:r>
+    </w:p>
+    <w:p>
+      <w:pPr>
+        <w:rPr>
+          <w:sz w:val="24"/>
+          <w:szCs w:val="24"/>
+        </w:rPr>
+      </w:pPr>
+      <w:r>
+        <w:rPr>
+          <w:sz w:val="24"/>
+          <w:szCs w:val="24"/>
+        </w:rPr>
+        <w:tab/>
+      </w:r>
+      <w:r>
+        <w:rPr>
+          <w:sz w:val="24"/>
+          <w:szCs w:val="24"/>
+        </w:rPr>
+        <w:tab/>
+      </w:r>
+      <w:r>
+        <w:rPr>
+          <w:b/>
+          <w:bCs/>
+          <w:sz w:val="24"/>
+          <w:szCs w:val="24"/>
+        </w:rPr>
+        <w:t>- flex-flow:</w:t>
+      </w:r>
+      <w:r>
+        <w:rPr>
+          <w:b/>
+          <w:bCs/>
           <w:sz w:val="24"/>
           <w:szCs w:val="24"/>
         </w:rPr>
@@ -5429,292 +6635,219 @@
           <w:sz w:val="24"/>
           <w:szCs w:val="24"/>
         </w:rPr>
-        <w:t>determina qual será o eixo principal</w:t>
-      </w:r>
-    </w:p>
-    <w:p>
-      <w:pPr>
-        <w:rPr>
-          <w:sz w:val="24"/>
-          <w:szCs w:val="24"/>
-        </w:rPr>
-      </w:pPr>
-      <w:r>
-        <w:rPr>
-          <w:sz w:val="24"/>
-          <w:szCs w:val="24"/>
-        </w:rPr>
-        <w:tab/>
-      </w:r>
-      <w:r>
-        <w:rPr>
-          <w:sz w:val="24"/>
-          <w:szCs w:val="24"/>
-        </w:rPr>
-        <w:tab/>
-      </w:r>
-      <w:r>
-        <w:rPr>
-          <w:sz w:val="24"/>
-          <w:szCs w:val="24"/>
-        </w:rPr>
-        <w:tab/>
-        <w:t>- column</w:t>
-      </w:r>
-      <w:r>
-        <w:rPr>
-          <w:sz w:val="24"/>
-          <w:szCs w:val="24"/>
-        </w:rPr>
-        <w:t>: eixo vertical é o eixo principal</w:t>
-      </w:r>
-      <w:r>
-        <w:rPr>
-          <w:sz w:val="24"/>
-          <w:szCs w:val="24"/>
-        </w:rPr>
-        <w:t xml:space="preserve"> - os elementos são “encolhidos” para caberem na mesma </w:t>
-      </w:r>
-      <w:r>
-        <w:rPr>
-          <w:sz w:val="24"/>
-          <w:szCs w:val="24"/>
-        </w:rPr>
-        <w:t>coluna</w:t>
-      </w:r>
-      <w:r>
-        <w:rPr>
-          <w:sz w:val="24"/>
-          <w:szCs w:val="24"/>
+        <w:t xml:space="preserve">une as propriedades </w:t>
+      </w:r>
+      <w:r>
+        <w:rPr>
+          <w:sz w:val="24"/>
+          <w:szCs w:val="24"/>
+        </w:rPr>
+        <w:t>flex-direction e flex-wrap</w:t>
+      </w:r>
+      <w:r>
+        <w:rPr>
+          <w:sz w:val="24"/>
+          <w:szCs w:val="24"/>
+        </w:rPr>
+        <w:t>. Exemplo: flex-flow: row wrap</w:t>
+      </w:r>
+    </w:p>
+    <w:p>
+      <w:pPr>
+        <w:rPr>
+          <w:sz w:val="24"/>
+          <w:szCs w:val="24"/>
+          <w:lang w:val="en-US"/>
+        </w:rPr>
+      </w:pPr>
+      <w:r>
+        <w:rPr>
+          <w:sz w:val="24"/>
+          <w:szCs w:val="24"/>
+        </w:rPr>
+        <w:tab/>
+      </w:r>
+      <w:r>
+        <w:rPr>
+          <w:sz w:val="24"/>
+          <w:szCs w:val="24"/>
+        </w:rPr>
+        <w:tab/>
+      </w:r>
+      <w:r>
+        <w:rPr>
+          <w:b/>
+          <w:bCs/>
+          <w:sz w:val="24"/>
+          <w:szCs w:val="24"/>
+        </w:rPr>
+        <w:t>align-</w:t>
+      </w:r>
+      <w:r>
+        <w:rPr>
+          <w:b/>
+          <w:bCs/>
+          <w:sz w:val="24"/>
+          <w:szCs w:val="24"/>
+        </w:rPr>
+        <w:t>contents</w:t>
+      </w:r>
+      <w:r>
+        <w:rPr>
+          <w:b/>
+          <w:bCs/>
+          <w:sz w:val="24"/>
+          <w:szCs w:val="24"/>
+        </w:rPr>
+        <w:t>:</w:t>
+      </w:r>
+      <w:r>
+        <w:rPr>
+          <w:sz w:val="24"/>
+          <w:szCs w:val="24"/>
+        </w:rPr>
+        <w:t xml:space="preserve"> alinha os elementos em relação ao eixo secundário, quando estes quebram para mais de uma linha ou coluna. </w:t>
+      </w:r>
+      <w:r>
+        <w:rPr>
+          <w:sz w:val="24"/>
+          <w:szCs w:val="24"/>
+          <w:lang w:val="en-US"/>
+        </w:rPr>
+        <w:t xml:space="preserve">Utilizado apenas quando </w:t>
+      </w:r>
+      <w:r>
+        <w:rPr>
+          <w:sz w:val="24"/>
+          <w:szCs w:val="24"/>
+          <w:u w:val="single"/>
+          <w:lang w:val="en-US"/>
+        </w:rPr>
+        <w:t>flex-wrap: wrap.</w:t>
+      </w:r>
+    </w:p>
+    <w:p>
+      <w:pPr>
+        <w:rPr>
+          <w:sz w:val="24"/>
+          <w:szCs w:val="24"/>
+          <w:lang w:val="en-US"/>
+        </w:rPr>
+      </w:pPr>
+      <w:r>
+        <w:rPr>
+          <w:sz w:val="24"/>
+          <w:szCs w:val="24"/>
+          <w:lang w:val="en-US"/>
+        </w:rPr>
+        <w:tab/>
+      </w:r>
+      <w:r>
+        <w:rPr>
+          <w:sz w:val="24"/>
+          <w:szCs w:val="24"/>
+          <w:lang w:val="en-US"/>
+        </w:rPr>
+        <w:tab/>
+      </w:r>
+      <w:r>
+        <w:rPr>
+          <w:sz w:val="24"/>
+          <w:szCs w:val="24"/>
+          <w:lang w:val="en-US"/>
+        </w:rPr>
+        <w:tab/>
+      </w:r>
+      <w:r>
+        <w:rPr>
+          <w:sz w:val="24"/>
+          <w:szCs w:val="24"/>
+          <w:lang w:val="en-US"/>
+        </w:rPr>
+        <w:t>- flex-start</w:t>
+      </w:r>
+      <w:r>
+        <w:rPr>
+          <w:sz w:val="24"/>
+          <w:szCs w:val="24"/>
+          <w:lang w:val="en-US"/>
+        </w:rPr>
+        <w:t xml:space="preserve">; </w:t>
+      </w:r>
+      <w:r>
+        <w:rPr>
+          <w:sz w:val="24"/>
+          <w:szCs w:val="24"/>
+          <w:lang w:val="en-US"/>
+        </w:rPr>
+        <w:t xml:space="preserve"> center</w:t>
+      </w:r>
+      <w:r>
+        <w:rPr>
+          <w:sz w:val="24"/>
+          <w:szCs w:val="24"/>
+          <w:lang w:val="en-US"/>
         </w:rPr>
         <w:t>;</w:t>
       </w:r>
-    </w:p>
-    <w:p>
-      <w:pPr>
-        <w:rPr>
-          <w:sz w:val="24"/>
-          <w:szCs w:val="24"/>
-        </w:rPr>
-      </w:pPr>
-      <w:r>
-        <w:rPr>
-          <w:sz w:val="24"/>
-          <w:szCs w:val="24"/>
-        </w:rPr>
-        <w:tab/>
-      </w:r>
-      <w:r>
-        <w:rPr>
-          <w:sz w:val="24"/>
-          <w:szCs w:val="24"/>
-        </w:rPr>
-        <w:tab/>
-      </w:r>
-      <w:r>
-        <w:rPr>
-          <w:sz w:val="24"/>
-          <w:szCs w:val="24"/>
-        </w:rPr>
-        <w:tab/>
-        <w:t>- row</w:t>
-      </w:r>
-      <w:r>
-        <w:rPr>
-          <w:sz w:val="24"/>
-          <w:szCs w:val="24"/>
-        </w:rPr>
-        <w:t xml:space="preserve">: </w:t>
-      </w:r>
-      <w:r>
-        <w:rPr>
-          <w:sz w:val="24"/>
-          <w:szCs w:val="24"/>
-        </w:rPr>
-        <w:t>(</w:t>
-      </w:r>
-      <w:r>
-        <w:rPr>
-          <w:sz w:val="24"/>
-          <w:szCs w:val="24"/>
-        </w:rPr>
-        <w:t>padrão</w:t>
-      </w:r>
-      <w:r>
-        <w:rPr>
-          <w:sz w:val="24"/>
-          <w:szCs w:val="24"/>
-        </w:rPr>
-        <w:t>) eixo horizontal é o eixo principal</w:t>
-      </w:r>
-      <w:r>
-        <w:rPr>
-          <w:sz w:val="24"/>
-          <w:szCs w:val="24"/>
-        </w:rPr>
-        <w:t xml:space="preserve"> - os elementos são “encolhidos” para caberem na mesma linha;</w:t>
-      </w:r>
-    </w:p>
-    <w:p>
-      <w:pPr>
-        <w:rPr>
-          <w:sz w:val="24"/>
-          <w:szCs w:val="24"/>
-        </w:rPr>
-      </w:pPr>
-      <w:r>
-        <w:rPr>
-          <w:sz w:val="24"/>
-          <w:szCs w:val="24"/>
-        </w:rPr>
-        <w:tab/>
-      </w:r>
-      <w:r>
-        <w:rPr>
-          <w:sz w:val="24"/>
-          <w:szCs w:val="24"/>
-        </w:rPr>
-        <w:tab/>
-      </w:r>
-      <w:r>
-        <w:rPr>
-          <w:sz w:val="24"/>
-          <w:szCs w:val="24"/>
-        </w:rPr>
-        <w:tab/>
-      </w:r>
-      <w:r>
-        <w:rPr>
-          <w:sz w:val="24"/>
-          <w:szCs w:val="24"/>
-        </w:rPr>
-        <w:t>- row-reve</w:t>
-      </w:r>
-      <w:r>
-        <w:rPr>
-          <w:sz w:val="24"/>
-          <w:szCs w:val="24"/>
-        </w:rPr>
-        <w:t>rse: alinhamento acontece n</w:t>
-      </w:r>
-      <w:r>
-        <w:rPr>
-          <w:sz w:val="24"/>
-          <w:szCs w:val="24"/>
-        </w:rPr>
-        <w:t>a margem direita</w:t>
-      </w:r>
-      <w:r>
-        <w:rPr>
-          <w:sz w:val="24"/>
-          <w:szCs w:val="24"/>
-        </w:rPr>
-        <w:t xml:space="preserve"> e ainda inverte a ordem os elementos</w:t>
-      </w:r>
-      <w:r>
-        <w:rPr>
-          <w:sz w:val="24"/>
-          <w:szCs w:val="24"/>
-        </w:rPr>
-        <w:t>. Os elementos permanecem na mesma linha.</w:t>
-      </w:r>
-    </w:p>
-    <w:p>
-      <w:pPr>
-        <w:rPr>
-          <w:sz w:val="24"/>
-          <w:szCs w:val="24"/>
-        </w:rPr>
-      </w:pPr>
-      <w:r>
-        <w:rPr>
-          <w:sz w:val="24"/>
-          <w:szCs w:val="24"/>
-        </w:rPr>
-        <w:tab/>
-      </w:r>
-      <w:r>
-        <w:rPr>
-          <w:sz w:val="24"/>
-          <w:szCs w:val="24"/>
-        </w:rPr>
-        <w:tab/>
-      </w:r>
-      <w:r>
-        <w:rPr>
-          <w:sz w:val="24"/>
-          <w:szCs w:val="24"/>
-        </w:rPr>
-        <w:tab/>
-      </w:r>
-      <w:r>
-        <w:rPr>
-          <w:sz w:val="24"/>
-          <w:szCs w:val="24"/>
-        </w:rPr>
-        <w:t>- column</w:t>
-      </w:r>
-      <w:r>
-        <w:rPr>
-          <w:sz w:val="24"/>
-          <w:szCs w:val="24"/>
-        </w:rPr>
-        <w:t xml:space="preserve">-reverse: </w:t>
-      </w:r>
-      <w:r>
-        <w:rPr>
-          <w:sz w:val="24"/>
-          <w:szCs w:val="24"/>
-        </w:rPr>
-        <w:t>alinhamento acontece n</w:t>
-      </w:r>
-      <w:r>
-        <w:rPr>
-          <w:sz w:val="24"/>
-          <w:szCs w:val="24"/>
-        </w:rPr>
-        <w:t xml:space="preserve">a parte de baixo do contêiner e </w:t>
-      </w:r>
-      <w:r>
-        <w:rPr>
-          <w:sz w:val="24"/>
-          <w:szCs w:val="24"/>
-        </w:rPr>
-        <w:t>em ordem inversa</w:t>
-      </w:r>
-      <w:r>
-        <w:rPr>
-          <w:sz w:val="24"/>
-          <w:szCs w:val="24"/>
-        </w:rPr>
-        <w:t>. Os elementos permanecem na mesma coluna.</w:t>
-      </w:r>
-    </w:p>
-    <w:p>
-      <w:pPr>
-        <w:rPr>
-          <w:sz w:val="24"/>
-          <w:szCs w:val="24"/>
-        </w:rPr>
-      </w:pPr>
-      <w:r>
-        <w:rPr>
-          <w:sz w:val="24"/>
-          <w:szCs w:val="24"/>
-        </w:rPr>
-        <w:tab/>
-      </w:r>
-      <w:r>
-        <w:rPr>
-          <w:sz w:val="24"/>
-          <w:szCs w:val="24"/>
-        </w:rPr>
-        <w:tab/>
-      </w:r>
-      <w:r>
-        <w:rPr>
-          <w:b/>
-          <w:bCs/>
+      <w:r>
+        <w:rPr>
+          <w:sz w:val="24"/>
+          <w:szCs w:val="24"/>
+          <w:lang w:val="en-US"/>
+        </w:rPr>
+        <w:t xml:space="preserve"> flex-end</w:t>
+      </w:r>
+      <w:r>
+        <w:rPr>
+          <w:sz w:val="24"/>
+          <w:szCs w:val="24"/>
+          <w:lang w:val="en-US"/>
+        </w:rPr>
+        <w:t>;</w:t>
+      </w:r>
+      <w:r>
+        <w:rPr>
+          <w:sz w:val="24"/>
+          <w:szCs w:val="24"/>
+          <w:lang w:val="en-US"/>
+        </w:rPr>
+        <w:t xml:space="preserve"> space-between; space-around</w:t>
+      </w:r>
+      <w:r>
+        <w:rPr>
+          <w:sz w:val="24"/>
+          <w:szCs w:val="24"/>
+          <w:lang w:val="en-US"/>
+        </w:rPr>
+        <w:t>; space-evenly</w:t>
+      </w:r>
+    </w:p>
+    <w:p>
+      <w:pPr>
+        <w:rPr>
+          <w:sz w:val="24"/>
+          <w:szCs w:val="24"/>
+        </w:rPr>
+      </w:pPr>
+      <w:r>
+        <w:rPr>
+          <w:sz w:val="24"/>
+          <w:szCs w:val="24"/>
+          <w:lang w:val="en-US"/>
+        </w:rPr>
+        <w:tab/>
+      </w:r>
+      <w:r>
+        <w:rPr>
+          <w:sz w:val="24"/>
+          <w:szCs w:val="24"/>
+          <w:lang w:val="en-US"/>
+        </w:rPr>
+        <w:tab/>
+      </w:r>
+      <w:r>
+        <w:rPr>
           <w:sz w:val="24"/>
           <w:szCs w:val="24"/>
         </w:rPr>
@@ -5727,790 +6860,75 @@
           <w:sz w:val="24"/>
           <w:szCs w:val="24"/>
         </w:rPr>
+        <w:t xml:space="preserve"> gap</w:t>
+      </w:r>
+      <w:r>
+        <w:rPr>
+          <w:b/>
+          <w:bCs/>
+          <w:sz w:val="24"/>
+          <w:szCs w:val="24"/>
+        </w:rPr>
+        <w:t>, row-gap, column-gap</w:t>
+      </w:r>
+      <w:r>
+        <w:rPr>
+          <w:b/>
+          <w:bCs/>
+          <w:sz w:val="24"/>
+          <w:szCs w:val="24"/>
+        </w:rPr>
+        <w:t>:</w:t>
+      </w:r>
+      <w:r>
+        <w:rPr>
+          <w:sz w:val="24"/>
+          <w:szCs w:val="24"/>
+        </w:rPr>
+        <w:t xml:space="preserve"> define espaço entre</w:t>
+      </w:r>
+      <w:r>
+        <w:rPr>
+          <w:sz w:val="24"/>
+          <w:szCs w:val="24"/>
+        </w:rPr>
         <w:t xml:space="preserve"> </w:t>
       </w:r>
       <w:r>
         <w:rPr>
-          <w:b/>
-          <w:bCs/>
-          <w:sz w:val="24"/>
-          <w:szCs w:val="24"/>
-        </w:rPr>
-        <w:t>ju</w:t>
-      </w:r>
-      <w:r>
-        <w:rPr>
-          <w:b/>
-          <w:bCs/>
-          <w:sz w:val="24"/>
-          <w:szCs w:val="24"/>
-        </w:rPr>
-        <w:t>stify-content</w:t>
-      </w:r>
-      <w:r>
-        <w:rPr>
-          <w:sz w:val="24"/>
-          <w:szCs w:val="24"/>
-        </w:rPr>
-        <w:t xml:space="preserve">: </w:t>
-      </w:r>
-      <w:r>
-        <w:rPr>
-          <w:sz w:val="24"/>
-          <w:szCs w:val="24"/>
-        </w:rPr>
-        <w:t>alinha elementos e</w:t>
-      </w:r>
-      <w:r>
-        <w:rPr>
-          <w:sz w:val="24"/>
-          <w:szCs w:val="24"/>
-        </w:rPr>
-        <w:t>m relação ao eixo principal</w:t>
-      </w:r>
-      <w:r>
-        <w:rPr>
-          <w:sz w:val="24"/>
-          <w:szCs w:val="24"/>
-        </w:rPr>
-        <w:t xml:space="preserve"> (se flex-direction: row, o alinhamento é horizontal</w:t>
-      </w:r>
-      <w:r>
-        <w:rPr>
-          <w:sz w:val="24"/>
-          <w:szCs w:val="24"/>
-        </w:rPr>
-        <w:t xml:space="preserve"> e se flex-direction: column, o alinhemnto é vertical</w:t>
-      </w:r>
-    </w:p>
-    <w:p>
-      <w:pPr>
-        <w:rPr>
-          <w:sz w:val="24"/>
-          <w:szCs w:val="24"/>
-        </w:rPr>
-      </w:pPr>
-      <w:r>
-        <w:rPr>
-          <w:sz w:val="24"/>
-          <w:szCs w:val="24"/>
-        </w:rPr>
-        <w:tab/>
-      </w:r>
-      <w:r>
-        <w:rPr>
-          <w:sz w:val="24"/>
-          <w:szCs w:val="24"/>
-        </w:rPr>
-        <w:tab/>
-      </w:r>
-      <w:r>
-        <w:rPr>
-          <w:sz w:val="24"/>
-          <w:szCs w:val="24"/>
-        </w:rPr>
-        <w:tab/>
-      </w:r>
-      <w:r>
-        <w:rPr>
-          <w:sz w:val="24"/>
-          <w:szCs w:val="24"/>
-        </w:rPr>
-        <w:t xml:space="preserve">- </w:t>
-      </w:r>
-      <w:r>
-        <w:rPr>
-          <w:sz w:val="24"/>
-          <w:szCs w:val="24"/>
-        </w:rPr>
-        <w:t>flex-start:</w:t>
-      </w:r>
-      <w:r>
-        <w:rPr>
-          <w:sz w:val="24"/>
-          <w:szCs w:val="24"/>
-        </w:rPr>
-        <w:t xml:space="preserve"> no começo</w:t>
-      </w:r>
-      <w:r>
-        <w:rPr>
-          <w:sz w:val="24"/>
-          <w:szCs w:val="24"/>
-        </w:rPr>
-        <w:t xml:space="preserve"> (</w:t>
-      </w:r>
-      <w:r>
-        <w:rPr>
-          <w:sz w:val="24"/>
-          <w:szCs w:val="24"/>
-        </w:rPr>
-        <w:t>ou em cima)</w:t>
-      </w:r>
-    </w:p>
-    <w:p>
-      <w:pPr>
-        <w:rPr>
-          <w:sz w:val="24"/>
-          <w:szCs w:val="24"/>
-        </w:rPr>
-      </w:pPr>
-      <w:r>
-        <w:rPr>
-          <w:sz w:val="24"/>
-          <w:szCs w:val="24"/>
-        </w:rPr>
-        <w:tab/>
-      </w:r>
-      <w:r>
-        <w:rPr>
-          <w:sz w:val="24"/>
-          <w:szCs w:val="24"/>
-        </w:rPr>
-        <w:tab/>
-      </w:r>
-      <w:r>
-        <w:rPr>
-          <w:sz w:val="24"/>
-          <w:szCs w:val="24"/>
-        </w:rPr>
-        <w:tab/>
-        <w:t>- center: no meio</w:t>
-      </w:r>
-    </w:p>
-    <w:p>
-      <w:pPr>
-        <w:rPr>
-          <w:sz w:val="24"/>
-          <w:szCs w:val="24"/>
-        </w:rPr>
-      </w:pPr>
-      <w:r>
-        <w:rPr>
-          <w:sz w:val="24"/>
-          <w:szCs w:val="24"/>
-        </w:rPr>
-        <w:tab/>
-      </w:r>
-      <w:r>
-        <w:rPr>
-          <w:sz w:val="24"/>
-          <w:szCs w:val="24"/>
-        </w:rPr>
-        <w:tab/>
-      </w:r>
-      <w:r>
-        <w:rPr>
-          <w:sz w:val="24"/>
-          <w:szCs w:val="24"/>
-        </w:rPr>
-        <w:tab/>
-      </w:r>
-      <w:r>
-        <w:rPr>
-          <w:sz w:val="24"/>
-          <w:szCs w:val="24"/>
-        </w:rPr>
-        <w:t>- flex-end</w:t>
-      </w:r>
-      <w:r>
-        <w:rPr>
-          <w:sz w:val="24"/>
-          <w:szCs w:val="24"/>
-        </w:rPr>
-        <w:t>: no fim (o</w:t>
-      </w:r>
-      <w:r>
-        <w:rPr>
-          <w:sz w:val="24"/>
-          <w:szCs w:val="24"/>
-        </w:rPr>
-        <w:t>u embaixo)</w:t>
-      </w:r>
-    </w:p>
-    <w:p>
-      <w:pPr>
-        <w:rPr>
-          <w:sz w:val="24"/>
-          <w:szCs w:val="24"/>
-        </w:rPr>
-      </w:pPr>
-      <w:r>
-        <w:rPr>
-          <w:sz w:val="24"/>
-          <w:szCs w:val="24"/>
-        </w:rPr>
-        <w:tab/>
-      </w:r>
-      <w:r>
-        <w:rPr>
-          <w:sz w:val="24"/>
-          <w:szCs w:val="24"/>
-        </w:rPr>
-        <w:tab/>
-      </w:r>
-      <w:r>
-        <w:rPr>
-          <w:sz w:val="24"/>
-          <w:szCs w:val="24"/>
-        </w:rPr>
-        <w:tab/>
-      </w:r>
-      <w:r>
-        <w:rPr>
-          <w:sz w:val="24"/>
-          <w:szCs w:val="24"/>
-        </w:rPr>
-        <w:t>- space-</w:t>
-      </w:r>
-      <w:r>
-        <w:rPr>
-          <w:sz w:val="24"/>
-          <w:szCs w:val="24"/>
-        </w:rPr>
-        <w:t>around</w:t>
-      </w:r>
-      <w:r>
-        <w:rPr>
-          <w:sz w:val="24"/>
-          <w:szCs w:val="24"/>
-        </w:rPr>
-        <w:t xml:space="preserve">: cria uma margem </w:t>
-      </w:r>
-      <w:r>
-        <w:rPr>
-          <w:sz w:val="24"/>
-          <w:szCs w:val="24"/>
-        </w:rPr>
-        <w:t xml:space="preserve">igual entre os elementos </w:t>
-      </w:r>
-      <w:r>
-        <w:rPr>
-          <w:sz w:val="24"/>
-          <w:szCs w:val="24"/>
-        </w:rPr>
-        <w:t>em relação ao eixo principal</w:t>
-      </w:r>
-      <w:r>
-        <w:rPr>
-          <w:sz w:val="24"/>
-          <w:szCs w:val="24"/>
-        </w:rPr>
-        <w:t>. A primeira e a ú</w:t>
-      </w:r>
-      <w:r>
-        <w:rPr>
-          <w:sz w:val="24"/>
-          <w:szCs w:val="24"/>
-        </w:rPr>
-        <w:t>l</w:t>
-      </w:r>
-      <w:r>
-        <w:rPr>
-          <w:sz w:val="24"/>
-          <w:szCs w:val="24"/>
-        </w:rPr>
-        <w:t>tima margem são menores porque as demais são a soma das duas margens vizinhas</w:t>
-      </w:r>
-    </w:p>
-    <w:p>
-      <w:pPr>
-        <w:rPr>
-          <w:sz w:val="24"/>
-          <w:szCs w:val="24"/>
-        </w:rPr>
-      </w:pPr>
-      <w:r>
-        <w:rPr>
-          <w:sz w:val="24"/>
-          <w:szCs w:val="24"/>
-        </w:rPr>
-        <w:tab/>
-      </w:r>
-      <w:r>
-        <w:rPr>
-          <w:sz w:val="24"/>
-          <w:szCs w:val="24"/>
-        </w:rPr>
-        <w:tab/>
-      </w:r>
-      <w:r>
-        <w:rPr>
-          <w:sz w:val="24"/>
-          <w:szCs w:val="24"/>
-        </w:rPr>
-        <w:tab/>
-        <w:t>-</w:t>
-      </w:r>
-      <w:r>
-        <w:rPr>
-          <w:sz w:val="24"/>
-          <w:szCs w:val="24"/>
-        </w:rPr>
-        <w:t xml:space="preserve"> space-between</w:t>
-      </w:r>
-      <w:r>
-        <w:rPr>
-          <w:sz w:val="24"/>
-          <w:szCs w:val="24"/>
-        </w:rPr>
-        <w:t xml:space="preserve">: </w:t>
-      </w:r>
-      <w:r>
-        <w:rPr>
-          <w:sz w:val="24"/>
-          <w:szCs w:val="24"/>
-        </w:rPr>
-        <w:t xml:space="preserve">cria uma margem </w:t>
-      </w:r>
-      <w:r>
-        <w:rPr>
-          <w:sz w:val="24"/>
-          <w:szCs w:val="24"/>
-        </w:rPr>
-        <w:t>igual entre os elementos em relação ao eixo principal e deixa o primeiro e o úl</w:t>
-      </w:r>
-      <w:r>
-        <w:rPr>
-          <w:sz w:val="24"/>
-          <w:szCs w:val="24"/>
-        </w:rPr>
-        <w:t>t</w:t>
-      </w:r>
-      <w:r>
-        <w:rPr>
-          <w:sz w:val="24"/>
-          <w:szCs w:val="24"/>
-        </w:rPr>
-        <w:t>imo elem</w:t>
-      </w:r>
-      <w:r>
-        <w:rPr>
-          <w:sz w:val="24"/>
-          <w:szCs w:val="24"/>
-        </w:rPr>
-        <w:t>ento colado na borda.</w:t>
-      </w:r>
-    </w:p>
-    <w:p>
-      <w:pPr>
-        <w:rPr>
-          <w:sz w:val="24"/>
-          <w:szCs w:val="24"/>
-        </w:rPr>
-      </w:pPr>
-      <w:r>
-        <w:rPr>
-          <w:sz w:val="24"/>
-          <w:szCs w:val="24"/>
-        </w:rPr>
-        <w:tab/>
-      </w:r>
-      <w:r>
-        <w:rPr>
-          <w:sz w:val="24"/>
-          <w:szCs w:val="24"/>
-        </w:rPr>
-        <w:tab/>
-      </w:r>
-      <w:r>
-        <w:rPr>
-          <w:sz w:val="24"/>
-          <w:szCs w:val="24"/>
-        </w:rPr>
-        <w:tab/>
-        <w:t>-</w:t>
-      </w:r>
-      <w:r>
-        <w:rPr>
-          <w:sz w:val="24"/>
-          <w:szCs w:val="24"/>
-        </w:rPr>
-        <w:t xml:space="preserve"> space-</w:t>
-      </w:r>
-      <w:r>
-        <w:rPr>
-          <w:sz w:val="24"/>
-          <w:szCs w:val="24"/>
-        </w:rPr>
-        <w:t xml:space="preserve">evenly: cria espaço iguais entre todos os elementos, inclusive entre o </w:t>
-      </w:r>
-      <w:r>
-        <w:rPr>
-          <w:sz w:val="24"/>
-          <w:szCs w:val="24"/>
-        </w:rPr>
-        <w:t>primeiro e o último com a extremidade.</w:t>
-      </w:r>
-    </w:p>
-    <w:p>
-      <w:pPr>
-        <w:rPr>
-          <w:sz w:val="24"/>
-          <w:szCs w:val="24"/>
-        </w:rPr>
-      </w:pPr>
-      <w:r>
-        <w:rPr>
-          <w:sz w:val="24"/>
-          <w:szCs w:val="24"/>
-        </w:rPr>
-        <w:tab/>
-      </w:r>
-      <w:r>
-        <w:rPr>
-          <w:sz w:val="24"/>
-          <w:szCs w:val="24"/>
-        </w:rPr>
-        <w:tab/>
-      </w:r>
-      <w:r>
-        <w:rPr>
-          <w:b/>
-          <w:bCs/>
-          <w:sz w:val="24"/>
-          <w:szCs w:val="24"/>
-        </w:rPr>
-        <w:t>-align-ite</w:t>
-      </w:r>
-      <w:r>
-        <w:rPr>
-          <w:b/>
-          <w:bCs/>
-          <w:sz w:val="24"/>
-          <w:szCs w:val="24"/>
-        </w:rPr>
-        <w:t>ms:</w:t>
-      </w:r>
-      <w:r>
-        <w:rPr>
-          <w:sz w:val="24"/>
-          <w:szCs w:val="24"/>
-        </w:rPr>
-        <w:t xml:space="preserve"> alinha os elementos em relação ao eixo secundário</w:t>
-      </w:r>
-    </w:p>
-    <w:p>
-      <w:pPr>
-        <w:rPr>
-          <w:sz w:val="24"/>
-          <w:szCs w:val="24"/>
-        </w:rPr>
-      </w:pPr>
-      <w:r>
-        <w:rPr>
-          <w:sz w:val="24"/>
-          <w:szCs w:val="24"/>
-        </w:rPr>
-        <w:tab/>
-      </w:r>
-      <w:r>
-        <w:rPr>
-          <w:sz w:val="24"/>
-          <w:szCs w:val="24"/>
-        </w:rPr>
-        <w:tab/>
-      </w:r>
-      <w:r>
-        <w:rPr>
-          <w:sz w:val="24"/>
-          <w:szCs w:val="24"/>
-        </w:rPr>
-        <w:tab/>
-      </w:r>
-      <w:r>
-        <w:rPr>
-          <w:sz w:val="24"/>
-          <w:szCs w:val="24"/>
-        </w:rPr>
-        <w:t>- flex-start: no começo (</w:t>
-      </w:r>
-      <w:r>
-        <w:rPr>
-          <w:sz w:val="24"/>
-          <w:szCs w:val="24"/>
-        </w:rPr>
-        <w:t>ou em cima)</w:t>
-      </w:r>
-    </w:p>
-    <w:p>
-      <w:pPr>
-        <w:rPr>
-          <w:sz w:val="24"/>
-          <w:szCs w:val="24"/>
-        </w:rPr>
-      </w:pPr>
-      <w:r>
-        <w:rPr>
-          <w:sz w:val="24"/>
-          <w:szCs w:val="24"/>
-        </w:rPr>
-        <w:tab/>
-      </w:r>
-      <w:r>
-        <w:rPr>
-          <w:sz w:val="24"/>
-          <w:szCs w:val="24"/>
-        </w:rPr>
-        <w:tab/>
-      </w:r>
-      <w:r>
-        <w:rPr>
-          <w:sz w:val="24"/>
-          <w:szCs w:val="24"/>
-        </w:rPr>
-        <w:tab/>
-        <w:t>- center: no meio</w:t>
-      </w:r>
-    </w:p>
-    <w:p>
-      <w:pPr>
-        <w:rPr>
-          <w:sz w:val="24"/>
-          <w:szCs w:val="24"/>
-        </w:rPr>
-      </w:pPr>
-      <w:r>
-        <w:rPr>
-          <w:sz w:val="24"/>
-          <w:szCs w:val="24"/>
-        </w:rPr>
-        <w:tab/>
-      </w:r>
-      <w:r>
-        <w:rPr>
-          <w:sz w:val="24"/>
-          <w:szCs w:val="24"/>
-        </w:rPr>
-        <w:tab/>
-      </w:r>
-      <w:r>
-        <w:rPr>
-          <w:sz w:val="24"/>
-          <w:szCs w:val="24"/>
-        </w:rPr>
-        <w:tab/>
-        <w:t>- flex-end: no fim (o</w:t>
-      </w:r>
-      <w:r>
-        <w:rPr>
-          <w:sz w:val="24"/>
-          <w:szCs w:val="24"/>
-        </w:rPr>
-        <w:t>u embaixo)</w:t>
-      </w:r>
-    </w:p>
-    <w:p>
-      <w:pPr>
-        <w:rPr>
-          <w:sz w:val="24"/>
-          <w:szCs w:val="24"/>
-        </w:rPr>
-      </w:pPr>
-      <w:r>
-        <w:rPr>
-          <w:sz w:val="24"/>
-          <w:szCs w:val="24"/>
-        </w:rPr>
-        <w:tab/>
-      </w:r>
-      <w:r>
-        <w:rPr>
-          <w:sz w:val="24"/>
-          <w:szCs w:val="24"/>
-        </w:rPr>
-        <w:tab/>
-      </w:r>
-      <w:r>
-        <w:rPr>
-          <w:sz w:val="24"/>
-          <w:szCs w:val="24"/>
-        </w:rPr>
-        <w:tab/>
-        <w:t>-</w:t>
-      </w:r>
-      <w:r>
-        <w:rPr>
-          <w:sz w:val="24"/>
-          <w:szCs w:val="24"/>
-        </w:rPr>
-        <w:t xml:space="preserve"> stretch: faz o elemento ocupar</w:t>
-      </w:r>
-      <w:r>
-        <w:rPr>
-          <w:sz w:val="24"/>
-          <w:szCs w:val="24"/>
-        </w:rPr>
-        <w:t xml:space="preserve"> todo o espa</w:t>
-      </w:r>
-      <w:r>
-        <w:rPr>
-          <w:sz w:val="24"/>
-          <w:szCs w:val="24"/>
-        </w:rPr>
-        <w:t xml:space="preserve">ço disponível no contêiner em relação ao eixo secundário desde que não haja </w:t>
-      </w:r>
-      <w:r>
-        <w:rPr>
-          <w:sz w:val="24"/>
-          <w:szCs w:val="24"/>
-        </w:rPr>
-        <w:t>uma determinação do valor da altura ou largura anteriormente.</w:t>
-      </w:r>
-    </w:p>
-    <w:p>
-      <w:pPr>
-        <w:rPr>
-          <w:sz w:val="24"/>
-          <w:szCs w:val="24"/>
-        </w:rPr>
-      </w:pPr>
-      <w:r>
-        <w:rPr>
-          <w:sz w:val="24"/>
-          <w:szCs w:val="24"/>
-        </w:rPr>
-        <w:tab/>
-      </w:r>
-      <w:r>
-        <w:rPr>
-          <w:sz w:val="24"/>
-          <w:szCs w:val="24"/>
-        </w:rPr>
-        <w:tab/>
-      </w:r>
-      <w:r>
-        <w:rPr>
-          <w:sz w:val="24"/>
-          <w:szCs w:val="24"/>
-        </w:rPr>
-        <w:tab/>
-        <w:t>-ba</w:t>
-      </w:r>
-      <w:r>
-        <w:rPr>
-          <w:sz w:val="24"/>
-          <w:szCs w:val="24"/>
-        </w:rPr>
-        <w:t>seline: alinha de acordo com a base do texto</w:t>
-      </w:r>
-      <w:r>
-        <w:rPr>
-          <w:sz w:val="24"/>
-          <w:szCs w:val="24"/>
-        </w:rPr>
-        <w:t xml:space="preserve"> que está nos elementos filhos.</w:t>
-      </w:r>
-    </w:p>
-    <w:p>
-      <w:pPr>
-        <w:rPr>
-          <w:sz w:val="24"/>
-          <w:szCs w:val="24"/>
-        </w:rPr>
-      </w:pPr>
-      <w:r>
-        <w:rPr>
-          <w:sz w:val="24"/>
-          <w:szCs w:val="24"/>
-        </w:rPr>
-        <w:tab/>
-      </w:r>
-      <w:r>
-        <w:rPr>
-          <w:sz w:val="24"/>
-          <w:szCs w:val="24"/>
-        </w:rPr>
-        <w:tab/>
-        <w:t>-</w:t>
-      </w:r>
-      <w:r>
-        <w:rPr>
-          <w:b/>
-          <w:bCs/>
-          <w:sz w:val="24"/>
-          <w:szCs w:val="24"/>
-        </w:rPr>
-        <w:t xml:space="preserve"> flex-wrap:</w:t>
-      </w:r>
-    </w:p>
-    <w:p>
-      <w:pPr>
-        <w:rPr>
-          <w:sz w:val="24"/>
-          <w:szCs w:val="24"/>
-        </w:rPr>
-      </w:pPr>
-      <w:r>
-        <w:rPr>
-          <w:sz w:val="24"/>
-          <w:szCs w:val="24"/>
-        </w:rPr>
-        <w:tab/>
-      </w:r>
-      <w:r>
-        <w:rPr>
-          <w:sz w:val="24"/>
-          <w:szCs w:val="24"/>
-        </w:rPr>
-        <w:tab/>
-      </w:r>
-      <w:r>
-        <w:rPr>
-          <w:sz w:val="24"/>
-          <w:szCs w:val="24"/>
-        </w:rPr>
-        <w:tab/>
-      </w:r>
-      <w:r>
-        <w:rPr>
-          <w:sz w:val="24"/>
-          <w:szCs w:val="24"/>
-        </w:rPr>
-        <w:t>- nowrap: (padrão) os elementos são espremidos para caberem na mesma linha ou coluna</w:t>
-      </w:r>
-    </w:p>
-    <w:p>
-      <w:pPr>
-        <w:rPr>
-          <w:sz w:val="24"/>
-          <w:szCs w:val="24"/>
-        </w:rPr>
-      </w:pPr>
-      <w:r>
-        <w:rPr>
-          <w:sz w:val="24"/>
-          <w:szCs w:val="24"/>
-        </w:rPr>
-        <w:tab/>
-      </w:r>
-      <w:r>
-        <w:rPr>
-          <w:sz w:val="24"/>
-          <w:szCs w:val="24"/>
-        </w:rPr>
-        <w:tab/>
-      </w:r>
-      <w:r>
-        <w:rPr>
-          <w:sz w:val="24"/>
-          <w:szCs w:val="24"/>
-        </w:rPr>
-        <w:tab/>
-        <w:t xml:space="preserve">- wrap: </w:t>
-      </w:r>
-      <w:r>
-        <w:rPr>
-          <w:sz w:val="24"/>
-          <w:szCs w:val="24"/>
-        </w:rPr>
-        <w:t>elementos quebram para a linha ou coluna seguinte, se não couberem</w:t>
-      </w:r>
-    </w:p>
-    <w:p>
-      <w:pPr>
-        <w:rPr>
-          <w:sz w:val="24"/>
-          <w:szCs w:val="24"/>
+          <w:sz w:val="24"/>
+          <w:szCs w:val="24"/>
+        </w:rPr>
+        <w:t>todos</w:t>
+      </w:r>
+      <w:r>
+        <w:rPr>
+          <w:sz w:val="24"/>
+          <w:szCs w:val="24"/>
+        </w:rPr>
+        <w:t xml:space="preserve"> o</w:t>
+      </w:r>
+      <w:r>
+        <w:rPr>
+          <w:sz w:val="24"/>
+          <w:szCs w:val="24"/>
+        </w:rPr>
+        <w:t>s elementos</w:t>
+      </w:r>
+      <w:r>
+        <w:rPr>
+          <w:sz w:val="24"/>
+          <w:szCs w:val="24"/>
+        </w:rPr>
+        <w:t xml:space="preserve"> em px.</w:t>
+      </w:r>
+    </w:p>
+    <w:p>
+      <w:pPr>
+        <w:rPr>
+          <w:sz w:val="24"/>
+          <w:szCs w:val="24"/>
+          <w:lang w:val="en-US"/>
         </w:rPr>
       </w:pPr>
       <w:r>
@@ -6519,382 +6937,6 @@
           <w:szCs w:val="24"/>
         </w:rPr>
         <w:lastRenderedPageBreak/>
-        <w:tab/>
-      </w:r>
-      <w:r>
-        <w:rPr>
-          <w:sz w:val="24"/>
-          <w:szCs w:val="24"/>
-        </w:rPr>
-        <w:tab/>
-      </w:r>
-      <w:r>
-        <w:rPr>
-          <w:sz w:val="24"/>
-          <w:szCs w:val="24"/>
-        </w:rPr>
-        <w:tab/>
-      </w:r>
-      <w:r>
-        <w:rPr>
-          <w:sz w:val="24"/>
-          <w:szCs w:val="24"/>
-        </w:rPr>
-        <w:t>- w</w:t>
-      </w:r>
-      <w:r>
-        <w:rPr>
-          <w:sz w:val="24"/>
-          <w:szCs w:val="24"/>
-        </w:rPr>
-        <w:t>rap-reverse: elementos quebram para a linha de cima ou para a coluna anterior</w:t>
-      </w:r>
-    </w:p>
-    <w:p>
-      <w:pPr>
-        <w:rPr>
-          <w:sz w:val="24"/>
-          <w:szCs w:val="24"/>
-        </w:rPr>
-      </w:pPr>
-      <w:r>
-        <w:rPr>
-          <w:sz w:val="24"/>
-          <w:szCs w:val="24"/>
-        </w:rPr>
-        <w:tab/>
-      </w:r>
-      <w:r>
-        <w:rPr>
-          <w:sz w:val="24"/>
-          <w:szCs w:val="24"/>
-        </w:rPr>
-        <w:tab/>
-      </w:r>
-      <w:r>
-        <w:rPr>
-          <w:b/>
-          <w:bCs/>
-          <w:sz w:val="24"/>
-          <w:szCs w:val="24"/>
-        </w:rPr>
-        <w:t>- flex-flow:</w:t>
-      </w:r>
-      <w:r>
-        <w:rPr>
-          <w:b/>
-          <w:bCs/>
-          <w:sz w:val="24"/>
-          <w:szCs w:val="24"/>
-        </w:rPr>
-        <w:t xml:space="preserve"> </w:t>
-      </w:r>
-      <w:r>
-        <w:rPr>
-          <w:sz w:val="24"/>
-          <w:szCs w:val="24"/>
-        </w:rPr>
-        <w:t xml:space="preserve">une as propriedades </w:t>
-      </w:r>
-      <w:r>
-        <w:rPr>
-          <w:sz w:val="24"/>
-          <w:szCs w:val="24"/>
-        </w:rPr>
-        <w:t>flex-direction e flex-wrap</w:t>
-      </w:r>
-      <w:r>
-        <w:rPr>
-          <w:sz w:val="24"/>
-          <w:szCs w:val="24"/>
-        </w:rPr>
-        <w:t>. Exemplo: flex-flow: row wrap</w:t>
-      </w:r>
-    </w:p>
-    <w:p>
-      <w:pPr>
-        <w:rPr>
-          <w:sz w:val="24"/>
-          <w:szCs w:val="24"/>
-          <w:lang w:val="en-US"/>
-        </w:rPr>
-      </w:pPr>
-      <w:r>
-        <w:rPr>
-          <w:sz w:val="24"/>
-          <w:szCs w:val="24"/>
-        </w:rPr>
-        <w:tab/>
-      </w:r>
-      <w:r>
-        <w:rPr>
-          <w:sz w:val="24"/>
-          <w:szCs w:val="24"/>
-        </w:rPr>
-        <w:tab/>
-      </w:r>
-      <w:r>
-        <w:rPr>
-          <w:b/>
-          <w:bCs/>
-          <w:sz w:val="24"/>
-          <w:szCs w:val="24"/>
-        </w:rPr>
-        <w:t>align-</w:t>
-      </w:r>
-      <w:r>
-        <w:rPr>
-          <w:b/>
-          <w:bCs/>
-          <w:sz w:val="24"/>
-          <w:szCs w:val="24"/>
-        </w:rPr>
-        <w:t>contents</w:t>
-      </w:r>
-      <w:r>
-        <w:rPr>
-          <w:b/>
-          <w:bCs/>
-          <w:sz w:val="24"/>
-          <w:szCs w:val="24"/>
-        </w:rPr>
-        <w:t>:</w:t>
-      </w:r>
-      <w:r>
-        <w:rPr>
-          <w:sz w:val="24"/>
-          <w:szCs w:val="24"/>
-        </w:rPr>
-        <w:t xml:space="preserve"> alinha os elementos em relação ao eixo secundário, quando estes quebram para mais de uma linha ou coluna. </w:t>
-      </w:r>
-      <w:r>
-        <w:rPr>
-          <w:sz w:val="24"/>
-          <w:szCs w:val="24"/>
-          <w:lang w:val="en-US"/>
-        </w:rPr>
-        <w:t xml:space="preserve">Utilizado apenas quando </w:t>
-      </w:r>
-      <w:r>
-        <w:rPr>
-          <w:sz w:val="24"/>
-          <w:szCs w:val="24"/>
-          <w:u w:val="single"/>
-          <w:lang w:val="en-US"/>
-        </w:rPr>
-        <w:t>flex-wrap: wrap.</w:t>
-      </w:r>
-    </w:p>
-    <w:p>
-      <w:pPr>
-        <w:rPr>
-          <w:sz w:val="24"/>
-          <w:szCs w:val="24"/>
-          <w:lang w:val="en-US"/>
-        </w:rPr>
-      </w:pPr>
-      <w:r>
-        <w:rPr>
-          <w:sz w:val="24"/>
-          <w:szCs w:val="24"/>
-          <w:lang w:val="en-US"/>
-        </w:rPr>
-        <w:tab/>
-      </w:r>
-      <w:r>
-        <w:rPr>
-          <w:sz w:val="24"/>
-          <w:szCs w:val="24"/>
-          <w:lang w:val="en-US"/>
-        </w:rPr>
-        <w:tab/>
-      </w:r>
-      <w:r>
-        <w:rPr>
-          <w:sz w:val="24"/>
-          <w:szCs w:val="24"/>
-          <w:lang w:val="en-US"/>
-        </w:rPr>
-        <w:tab/>
-      </w:r>
-      <w:r>
-        <w:rPr>
-          <w:sz w:val="24"/>
-          <w:szCs w:val="24"/>
-          <w:lang w:val="en-US"/>
-        </w:rPr>
-        <w:t>- flex-start</w:t>
-      </w:r>
-      <w:r>
-        <w:rPr>
-          <w:sz w:val="24"/>
-          <w:szCs w:val="24"/>
-          <w:lang w:val="en-US"/>
-        </w:rPr>
-        <w:t xml:space="preserve">; </w:t>
-      </w:r>
-      <w:r>
-        <w:rPr>
-          <w:sz w:val="24"/>
-          <w:szCs w:val="24"/>
-          <w:lang w:val="en-US"/>
-        </w:rPr>
-        <w:t xml:space="preserve"> center</w:t>
-      </w:r>
-      <w:r>
-        <w:rPr>
-          <w:sz w:val="24"/>
-          <w:szCs w:val="24"/>
-          <w:lang w:val="en-US"/>
-        </w:rPr>
-        <w:t>;</w:t>
-      </w:r>
-      <w:r>
-        <w:rPr>
-          <w:sz w:val="24"/>
-          <w:szCs w:val="24"/>
-          <w:lang w:val="en-US"/>
-        </w:rPr>
-        <w:t xml:space="preserve"> flex-end</w:t>
-      </w:r>
-      <w:r>
-        <w:rPr>
-          <w:sz w:val="24"/>
-          <w:szCs w:val="24"/>
-          <w:lang w:val="en-US"/>
-        </w:rPr>
-        <w:t>;</w:t>
-      </w:r>
-      <w:r>
-        <w:rPr>
-          <w:sz w:val="24"/>
-          <w:szCs w:val="24"/>
-          <w:lang w:val="en-US"/>
-        </w:rPr>
-        <w:t xml:space="preserve"> space-between; space-around</w:t>
-      </w:r>
-      <w:r>
-        <w:rPr>
-          <w:sz w:val="24"/>
-          <w:szCs w:val="24"/>
-          <w:lang w:val="en-US"/>
-        </w:rPr>
-        <w:t>; space-evenly</w:t>
-      </w:r>
-    </w:p>
-    <w:p>
-      <w:pPr>
-        <w:rPr>
-          <w:sz w:val="24"/>
-          <w:szCs w:val="24"/>
-        </w:rPr>
-      </w:pPr>
-      <w:r>
-        <w:rPr>
-          <w:sz w:val="24"/>
-          <w:szCs w:val="24"/>
-          <w:lang w:val="en-US"/>
-        </w:rPr>
-        <w:tab/>
-      </w:r>
-      <w:r>
-        <w:rPr>
-          <w:sz w:val="24"/>
-          <w:szCs w:val="24"/>
-          <w:lang w:val="en-US"/>
-        </w:rPr>
-        <w:tab/>
-      </w:r>
-      <w:r>
-        <w:rPr>
-          <w:sz w:val="24"/>
-          <w:szCs w:val="24"/>
-        </w:rPr>
-        <w:t>-</w:t>
-      </w:r>
-      <w:r>
-        <w:rPr>
-          <w:b/>
-          <w:bCs/>
-          <w:sz w:val="24"/>
-          <w:szCs w:val="24"/>
-        </w:rPr>
-        <w:t xml:space="preserve"> gap</w:t>
-      </w:r>
-      <w:r>
-        <w:rPr>
-          <w:b/>
-          <w:bCs/>
-          <w:sz w:val="24"/>
-          <w:szCs w:val="24"/>
-        </w:rPr>
-        <w:t>, row-gap, column-gap</w:t>
-      </w:r>
-      <w:r>
-        <w:rPr>
-          <w:b/>
-          <w:bCs/>
-          <w:sz w:val="24"/>
-          <w:szCs w:val="24"/>
-        </w:rPr>
-        <w:t>:</w:t>
-      </w:r>
-      <w:r>
-        <w:rPr>
-          <w:sz w:val="24"/>
-          <w:szCs w:val="24"/>
-        </w:rPr>
-        <w:t xml:space="preserve"> define espaço entre</w:t>
-      </w:r>
-      <w:r>
-        <w:rPr>
-          <w:sz w:val="24"/>
-          <w:szCs w:val="24"/>
-        </w:rPr>
-        <w:t xml:space="preserve"> </w:t>
-      </w:r>
-      <w:r>
-        <w:rPr>
-          <w:sz w:val="24"/>
-          <w:szCs w:val="24"/>
-        </w:rPr>
-        <w:t>todos</w:t>
-      </w:r>
-      <w:r>
-        <w:rPr>
-          <w:sz w:val="24"/>
-          <w:szCs w:val="24"/>
-        </w:rPr>
-        <w:t xml:space="preserve"> o</w:t>
-      </w:r>
-      <w:r>
-        <w:rPr>
-          <w:sz w:val="24"/>
-          <w:szCs w:val="24"/>
-        </w:rPr>
-        <w:t>s elementos</w:t>
-      </w:r>
-      <w:r>
-        <w:rPr>
-          <w:sz w:val="24"/>
-          <w:szCs w:val="24"/>
-        </w:rPr>
-        <w:t xml:space="preserve"> em px.</w:t>
-      </w:r>
-    </w:p>
-    <w:p>
-      <w:pPr>
-        <w:rPr>
-          <w:sz w:val="24"/>
-          <w:szCs w:val="24"/>
-          <w:lang w:val="en-US"/>
-        </w:rPr>
-      </w:pPr>
-      <w:r>
-        <w:rPr>
-          <w:sz w:val="24"/>
-          <w:szCs w:val="24"/>
-        </w:rPr>
         <w:tab/>
       </w:r>
       <w:r>
@@ -7787,7 +7829,6 @@
         <w:rPr>
           <w:rFonts w:ascii="Abadi" w:hAnsi="Abadi"/>
         </w:rPr>
-        <w:lastRenderedPageBreak/>
         <w:t>U</w:t>
       </w:r>
       <w:r>
@@ -7885,6 +7926,19 @@
     </w:p>
     <w:p>
       <w:pPr>
+        <w:pStyle w:val="PargrafodaLista"/>
+        <w:numPr>
+          <w:ilvl w:val="0"/>
+          <w:numId w:val="8"/>
+        </w:numPr>
+        <w:spacing w:line="192" w:lineRule="auto"/>
+        <w:rPr>
+          <w:rFonts w:ascii="Abadi" w:hAnsi="Abadi"/>
+        </w:rPr>
+      </w:pPr>
+    </w:p>
+    <w:p>
+      <w:pPr>
         <w:spacing w:line="192" w:lineRule="auto"/>
       </w:pPr>
     </w:p>
@@ -8001,6 +8055,7 @@
         <w:rPr>
           <w:rFonts w:ascii="Abadi" w:hAnsi="Abadi"/>
         </w:rPr>
+        <w:lastRenderedPageBreak/>
         <w:tab/>
       </w:r>
       <w:r>
@@ -8705,6 +8760,106 @@
           <w:rFonts w:ascii="Abadi" w:hAnsi="Abadi"/>
         </w:rPr>
         <w:t xml:space="preserve"> return 1 é responsável por “parar” a função no 1</w:t>
+      </w:r>
+    </w:p>
+    <w:p>
+      <w:pPr>
+        <w:spacing w:line="192" w:lineRule="auto"/>
+        <w:rPr>
+          <w:rFonts w:ascii="Abadi" w:hAnsi="Abadi"/>
+        </w:rPr>
+      </w:pPr>
+      <w:r>
+        <w:rPr>
+          <w:rFonts w:ascii="Abadi" w:hAnsi="Abadi"/>
+        </w:rPr>
+        <w:t>Arrrow function</w:t>
+      </w:r>
+      <w:r>
+        <w:rPr>
+          <w:rFonts w:ascii="Abadi" w:hAnsi="Abadi"/>
+        </w:rPr>
+        <w:t>:</w:t>
+      </w:r>
+    </w:p>
+    <w:p>
+      <w:pPr>
+        <w:spacing w:line="192" w:lineRule="auto"/>
+        <w:rPr>
+          <w:rFonts w:ascii="Abadi" w:hAnsi="Abadi"/>
+        </w:rPr>
+      </w:pPr>
+      <w:r>
+        <w:rPr>
+          <w:rFonts w:ascii="Abadi" w:hAnsi="Abadi"/>
+        </w:rPr>
+        <w:tab/>
+        <w:t>- omite-se function e acrescenta +=&gt;</w:t>
+      </w:r>
+    </w:p>
+    <w:p>
+      <w:pPr>
+        <w:spacing w:line="192" w:lineRule="auto"/>
+        <w:rPr>
+          <w:rFonts w:ascii="Abadi" w:hAnsi="Abadi"/>
+        </w:rPr>
+      </w:pPr>
+      <w:r>
+        <w:rPr>
+          <w:rFonts w:ascii="Abadi" w:hAnsi="Abadi"/>
+        </w:rPr>
+        <w:tab/>
+        <w:t>- em c</w:t>
+      </w:r>
+      <w:r>
+        <w:rPr>
+          <w:rFonts w:ascii="Abadi" w:hAnsi="Abadi"/>
+        </w:rPr>
+        <w:t>ódigo simples pode-se omitir return também</w:t>
+      </w:r>
+    </w:p>
+    <w:p>
+      <w:pPr>
+        <w:spacing w:line="192" w:lineRule="auto"/>
+        <w:rPr>
+          <w:rFonts w:ascii="Abadi" w:hAnsi="Abadi"/>
+        </w:rPr>
+      </w:pPr>
+      <w:r>
+        <w:rPr>
+          <w:rFonts w:ascii="Abadi" w:hAnsi="Abadi"/>
+        </w:rPr>
+        <w:tab/>
+      </w:r>
+      <w:r>
+        <w:rPr>
+          <w:rFonts w:ascii="Abadi" w:hAnsi="Abadi"/>
+        </w:rPr>
+        <w:tab/>
+      </w:r>
+      <w:r>
+        <w:rPr>
+          <w:rFonts w:ascii="Abadi" w:hAnsi="Abadi"/>
+        </w:rPr>
+        <w:t xml:space="preserve">Exemplo: let f = x =&gt; </w:t>
+      </w:r>
+      <w:r>
+        <w:rPr>
+          <w:rFonts w:ascii="Abadi" w:hAnsi="Abadi"/>
+        </w:rPr>
+        <w:t>2**x – console.log(</w:t>
+      </w:r>
+      <w:r>
+        <w:rPr>
+          <w:rFonts w:ascii="Abadi" w:hAnsi="Abadi"/>
+        </w:rPr>
+        <w:t>f(10)) // Retor</w:t>
+      </w:r>
+      <w:r>
+        <w:rPr>
+          <w:rFonts w:ascii="Abadi" w:hAnsi="Abadi"/>
+        </w:rPr>
+        <w:t>na 1024</w:t>
       </w:r>
     </w:p>
     <w:p>
@@ -9330,7 +9485,6 @@
         <w:rPr>
           <w:rFonts w:ascii="Bahnschrift" w:hAnsi="Bahnschrift"/>
         </w:rPr>
-        <w:lastRenderedPageBreak/>
         <w:t>O que acontece se juntar dois objetos que têm a mesma propriedade?</w:t>
       </w:r>
     </w:p>
@@ -9556,22 +9710,6 @@
           <w:bCs/>
         </w:rPr>
         <w:t>Converter tabela de excel em json</w:t>
-      </w:r>
-    </w:p>
-    <w:p>
-      <w:pPr>
-        <w:spacing w:line="192" w:lineRule="auto"/>
-        <w:rPr>
-          <w:b/>
-          <w:bCs/>
-        </w:rPr>
-      </w:pPr>
-      <w:r>
-        <w:rPr>
-          <w:b/>
-          <w:bCs/>
-        </w:rPr>
-        <w:t>Html 5 e css</w:t>
       </w:r>
     </w:p>
     <w:p>

--- a/Estrutura HTML - CSS - JS.docx
+++ b/Estrutura HTML - CSS - JS.docx
@@ -1268,6 +1268,87 @@
         <w:spacing w:line="16" w:lineRule="atLeast"/>
         <w:rPr>
           <w:rFonts w:ascii="Courier New" w:hAnsi="Courier New" w:cs="Courier New"/>
+          <w:u w:val="single"/>
+        </w:rPr>
+      </w:pPr>
+      <w:r>
+        <w:rPr>
+          <w:rFonts w:ascii="Courier New" w:hAnsi="Courier New" w:cs="Courier New"/>
+        </w:rPr>
+        <w:t xml:space="preserve">Em </w:t>
+      </w:r>
+      <w:proofErr w:type="spellStart"/>
+      <w:r>
+        <w:rPr>
+          <w:rFonts w:ascii="Courier New" w:hAnsi="Courier New" w:cs="Courier New"/>
+        </w:rPr>
+        <w:t>Css</w:t>
+      </w:r>
+      <w:proofErr w:type="spellEnd"/>
+      <w:r>
+        <w:rPr>
+          <w:rFonts w:ascii="Courier New" w:hAnsi="Courier New" w:cs="Courier New"/>
+        </w:rPr>
+        <w:t xml:space="preserve"> </w:t>
+      </w:r>
+      <w:proofErr w:type="spellStart"/>
+      <w:r>
+        <w:rPr>
+          <w:rFonts w:ascii="Courier New" w:hAnsi="Courier New" w:cs="Courier New"/>
+        </w:rPr>
+        <w:t>list-style-type</w:t>
+      </w:r>
+      <w:proofErr w:type="spellEnd"/>
+      <w:r>
+        <w:rPr>
+          <w:rFonts w:ascii="Courier New" w:hAnsi="Courier New" w:cs="Courier New"/>
+        </w:rPr>
+        <w:t xml:space="preserve"> – determina </w:t>
+      </w:r>
+      <w:r>
+        <w:rPr>
+          <w:rFonts w:ascii="Courier New" w:hAnsi="Courier New" w:cs="Courier New"/>
+        </w:rPr>
+        <w:t>a marcação</w:t>
+      </w:r>
+      <w:r>
+        <w:rPr>
+          <w:rFonts w:ascii="Courier New" w:hAnsi="Courier New" w:cs="Courier New"/>
+        </w:rPr>
+        <w:t xml:space="preserve"> de cada item</w:t>
+      </w:r>
+      <w:r>
+        <w:rPr>
+          <w:rFonts w:ascii="Courier New" w:hAnsi="Courier New" w:cs="Courier New"/>
+        </w:rPr>
+        <w:t>.</w:t>
+      </w:r>
+      <w:r>
+        <w:rPr>
+          <w:rFonts w:ascii="Courier New" w:hAnsi="Courier New" w:cs="Courier New"/>
+        </w:rPr>
+        <w:t xml:space="preserve"> </w:t>
+      </w:r>
+      <w:proofErr w:type="spellStart"/>
+      <w:r>
+        <w:rPr>
+          <w:rFonts w:ascii="Courier New" w:hAnsi="Courier New" w:cs="Courier New"/>
+        </w:rPr>
+        <w:t>Ex</w:t>
+      </w:r>
+      <w:proofErr w:type="spellEnd"/>
+      <w:r>
+        <w:rPr>
+          <w:rFonts w:ascii="Courier New" w:hAnsi="Courier New" w:cs="Courier New"/>
+        </w:rPr>
+        <w:t>: círculo, quadrada, numeração romana, letras, letras gregas, etc.</w:t>
+      </w:r>
+    </w:p>
+    <w:p>
+      <w:pPr>
+        <w:spacing w:line="16" w:lineRule="atLeast"/>
+        <w:rPr>
+          <w:rFonts w:ascii="Courier New" w:hAnsi="Courier New" w:cs="Courier New"/>
         </w:rPr>
       </w:pPr>
       <w:r>
@@ -1426,7 +1507,6 @@
         <w:rPr>
           <w:rFonts w:ascii="Courier New" w:hAnsi="Courier New" w:cs="Courier New"/>
         </w:rPr>
-        <w:lastRenderedPageBreak/>
         <w:t>&lt;</w:t>
       </w:r>
       <w:proofErr w:type="spellStart"/>
@@ -2635,6 +2715,7 @@
         <w:rPr>
           <w:rFonts w:ascii="Courier New" w:hAnsi="Courier New" w:cs="Courier New"/>
         </w:rPr>
+        <w:lastRenderedPageBreak/>
         <w:t xml:space="preserve">    &lt;input&gt;</w:t>
       </w:r>
       <w:r>
@@ -2705,7 +2786,6 @@
         <w:rPr>
           <w:rFonts w:ascii="Courier New" w:hAnsi="Courier New" w:cs="Courier New"/>
         </w:rPr>
-        <w:lastRenderedPageBreak/>
         <w:t>&lt;</w:t>
       </w:r>
       <w:proofErr w:type="spellStart"/>
@@ -4148,6 +4228,7 @@
           <w:sz w:val="24"/>
           <w:szCs w:val="24"/>
         </w:rPr>
+        <w:lastRenderedPageBreak/>
         <w:tab/>
       </w:r>
       <w:proofErr w:type="spellStart"/>
@@ -4212,7 +4293,6 @@
           <w:sz w:val="24"/>
           <w:szCs w:val="24"/>
         </w:rPr>
-        <w:lastRenderedPageBreak/>
         <w:tab/>
       </w:r>
       <w:proofErr w:type="spellStart"/>
@@ -4835,6 +4915,27 @@
           <w:szCs w:val="24"/>
         </w:rPr>
         <w:t xml:space="preserve">: </w:t>
+      </w:r>
+      <w:r>
+        <w:rPr>
+          <w:sz w:val="24"/>
+          <w:szCs w:val="24"/>
+        </w:rPr>
+        <w:t>altera</w:t>
+      </w:r>
+      <w:r>
+        <w:rPr>
+          <w:sz w:val="24"/>
+          <w:szCs w:val="24"/>
+        </w:rPr>
+        <w:t>r</w:t>
+      </w:r>
+      <w:r>
+        <w:rPr>
+          <w:sz w:val="24"/>
+          <w:szCs w:val="24"/>
+        </w:rPr>
+        <w:t xml:space="preserve"> do tamanho da tela</w:t>
       </w:r>
     </w:p>
     <w:p>
@@ -5594,6 +5695,7 @@
           <w:sz w:val="24"/>
           <w:szCs w:val="24"/>
         </w:rPr>
+        <w:lastRenderedPageBreak/>
         <w:t>Prompt</w:t>
       </w:r>
       <w:r>
@@ -5675,7 +5777,6 @@
           <w:sz w:val="24"/>
           <w:szCs w:val="24"/>
         </w:rPr>
-        <w:lastRenderedPageBreak/>
         <w:t>ParseFloat</w:t>
       </w:r>
       <w:proofErr w:type="spellEnd"/>
@@ -6795,6 +6896,7 @@
     </w:p>
     <w:p>
       <w:r>
+        <w:lastRenderedPageBreak/>
         <w:tab/>
       </w:r>
     </w:p>
@@ -6819,622 +6921,3320 @@
         <w:ind w:left="708"/>
       </w:pPr>
       <w:r>
+        <w:t xml:space="preserve">    - Selecionar apenas filhos diretos: </w:t>
+      </w:r>
+      <w:proofErr w:type="spellStart"/>
+      <w:r>
+        <w:t>tagPai</w:t>
+      </w:r>
+      <w:proofErr w:type="spellEnd"/>
+      <w:r>
+        <w:t xml:space="preserve"> &gt; </w:t>
+      </w:r>
+      <w:proofErr w:type="spellStart"/>
+      <w:r>
+        <w:t>tagFilha</w:t>
+      </w:r>
+      <w:proofErr w:type="spellEnd"/>
+    </w:p>
+    <w:p>
+      <w:pPr>
+        <w:ind w:left="708"/>
+      </w:pPr>
+      <w:r>
+        <w:t xml:space="preserve">    - Selecionar </w:t>
+      </w:r>
+      <w:proofErr w:type="spellStart"/>
+      <w:r>
+        <w:t>tags</w:t>
+      </w:r>
+      <w:proofErr w:type="spellEnd"/>
+      <w:r>
+        <w:t xml:space="preserve"> irmãs (apenas a </w:t>
+      </w:r>
+      <w:proofErr w:type="spellStart"/>
+      <w:r>
+        <w:t>próxmima</w:t>
+      </w:r>
+      <w:proofErr w:type="spellEnd"/>
+      <w:r>
+        <w:t xml:space="preserve">): </w:t>
+      </w:r>
+      <w:proofErr w:type="spellStart"/>
+      <w:r>
+        <w:t>PrimeiraTag</w:t>
+      </w:r>
+      <w:proofErr w:type="spellEnd"/>
+      <w:r>
+        <w:t xml:space="preserve"> + </w:t>
+      </w:r>
+      <w:proofErr w:type="spellStart"/>
+      <w:r>
+        <w:t>SegundaTag</w:t>
+      </w:r>
+      <w:proofErr w:type="spellEnd"/>
+    </w:p>
+    <w:p>
+      <w:pPr>
+        <w:ind w:left="708"/>
+      </w:pPr>
+      <w:r>
+        <w:t xml:space="preserve">    - Selecionar todas as </w:t>
+      </w:r>
+      <w:proofErr w:type="spellStart"/>
+      <w:r>
+        <w:t>t</w:t>
+      </w:r>
+      <w:r>
+        <w:t>a</w:t>
+      </w:r>
+      <w:r>
+        <w:t>gs</w:t>
+      </w:r>
+      <w:proofErr w:type="spellEnd"/>
+      <w:r>
+        <w:t xml:space="preserve"> irmãs: </w:t>
+      </w:r>
+      <w:proofErr w:type="spellStart"/>
+      <w:r>
+        <w:t>PrimeiraTag</w:t>
+      </w:r>
+      <w:proofErr w:type="spellEnd"/>
+      <w:r>
+        <w:t xml:space="preserve"> ~ </w:t>
+      </w:r>
+      <w:proofErr w:type="spellStart"/>
+      <w:r>
+        <w:t>PróximasTags</w:t>
+      </w:r>
+      <w:proofErr w:type="spellEnd"/>
+    </w:p>
+    <w:p>
+      <w:pPr>
+        <w:ind w:left="708"/>
+      </w:pPr>
+      <w:r>
+        <w:t xml:space="preserve">    - Selecionar </w:t>
+      </w:r>
+      <w:proofErr w:type="spellStart"/>
+      <w:r>
+        <w:t>tags</w:t>
+      </w:r>
+      <w:proofErr w:type="spellEnd"/>
+      <w:r>
+        <w:t xml:space="preserve"> filhas </w:t>
+      </w:r>
+      <w:proofErr w:type="spellStart"/>
+      <w:r>
+        <w:t>excluíndo-se</w:t>
+      </w:r>
+      <w:proofErr w:type="spellEnd"/>
+      <w:r>
+        <w:t xml:space="preserve"> uma delas: </w:t>
+      </w:r>
+      <w:proofErr w:type="spellStart"/>
+      <w:r>
+        <w:t>tagPai</w:t>
+      </w:r>
+      <w:proofErr w:type="spellEnd"/>
+      <w:r>
+        <w:t xml:space="preserve"> </w:t>
+      </w:r>
+      <w:proofErr w:type="spellStart"/>
+      <w:r>
+        <w:t>tagfilha:not</w:t>
+      </w:r>
+      <w:proofErr w:type="spellEnd"/>
+      <w:r>
+        <w:t>(#IdExcluído)</w:t>
+      </w:r>
+    </w:p>
+    <w:p/>
+    <w:p>
+      <w:pPr>
+        <w:ind w:left="1416"/>
+        <w:rPr>
+          <w:b/>
+          <w:bCs/>
+        </w:rPr>
+      </w:pPr>
+      <w:r>
+        <w:rPr>
+          <w:b/>
+          <w:bCs/>
+        </w:rPr>
+        <w:t>Para tratar elementos específicos dentro de uma lista.</w:t>
+      </w:r>
+    </w:p>
+    <w:p>
+      <w:pPr>
+        <w:ind w:left="1416"/>
+        <w:rPr>
+          <w:lang w:val="en-US"/>
+        </w:rPr>
+      </w:pPr>
+      <w:proofErr w:type="spellStart"/>
+      <w:r>
+        <w:rPr>
+          <w:lang w:val="en-US"/>
+        </w:rPr>
+        <w:t>itens:nth-child</w:t>
+      </w:r>
+      <w:proofErr w:type="spellEnd"/>
+      <w:r>
+        <w:rPr>
+          <w:lang w:val="en-US"/>
+        </w:rPr>
+        <w:t>(2n+1){</w:t>
+      </w:r>
+    </w:p>
+    <w:p>
+      <w:pPr>
+        <w:ind w:left="1416"/>
+        <w:rPr>
+          <w:lang w:val="en-US"/>
+        </w:rPr>
+      </w:pPr>
+      <w:r>
+        <w:rPr>
+          <w:lang w:val="en-US"/>
+        </w:rPr>
+        <w:t xml:space="preserve">    font-weight: bold;</w:t>
+      </w:r>
+      <w:r>
+        <w:rPr>
+          <w:lang w:val="en-US"/>
+        </w:rPr>
+        <w:t xml:space="preserve"> </w:t>
+      </w:r>
+      <w:r>
+        <w:rPr>
+          <w:lang w:val="en-US"/>
+        </w:rPr>
+        <w:t xml:space="preserve">- </w:t>
+      </w:r>
+      <w:proofErr w:type="spellStart"/>
+      <w:r>
+        <w:rPr>
+          <w:lang w:val="en-US"/>
+        </w:rPr>
+        <w:t>Efeito</w:t>
+      </w:r>
+      <w:proofErr w:type="spellEnd"/>
+      <w:r>
+        <w:rPr>
+          <w:lang w:val="en-US"/>
+        </w:rPr>
+        <w:t xml:space="preserve"> </w:t>
+      </w:r>
+      <w:proofErr w:type="spellStart"/>
+      <w:r>
+        <w:rPr>
+          <w:lang w:val="en-US"/>
+        </w:rPr>
+        <w:t>zebrado</w:t>
+      </w:r>
+      <w:proofErr w:type="spellEnd"/>
+    </w:p>
+    <w:p>
+      <w:pPr>
+        <w:ind w:left="1416"/>
+        <w:rPr>
+          <w:lang w:val="en-US"/>
+        </w:rPr>
+      </w:pPr>
+    </w:p>
+    <w:p>
+      <w:pPr>
+        <w:ind w:left="1416"/>
+      </w:pPr>
+      <w:r>
+        <w:t>.itens::</w:t>
+      </w:r>
+      <w:proofErr w:type="spellStart"/>
+      <w:r>
+        <w:t>before</w:t>
+      </w:r>
+      <w:proofErr w:type="spellEnd"/>
+      <w:r>
+        <w:t>{</w:t>
+      </w:r>
+    </w:p>
+    <w:p>
+      <w:pPr>
+        <w:ind w:left="1416"/>
+      </w:pPr>
+      <w:r>
+        <w:t xml:space="preserve">    </w:t>
+      </w:r>
+      <w:proofErr w:type="spellStart"/>
+      <w:r>
+        <w:t>content</w:t>
+      </w:r>
+      <w:proofErr w:type="spellEnd"/>
+      <w:r>
+        <w:t>: "</w:t>
+      </w:r>
+      <w:r>
+        <w:rPr>
+          <w:rFonts w:ascii="Segoe UI Symbol" w:hAnsi="Segoe UI Symbol" w:cs="Segoe UI Symbol"/>
+        </w:rPr>
+        <w:t>★</w:t>
+      </w:r>
+      <w:r>
+        <w:t>"; incluir elemento antes do texto</w:t>
+      </w:r>
+    </w:p>
+    <w:p/>
+    <w:p>
+      <w:r>
+        <w:rPr>
+          <w:lang w:val="en-US"/>
+        </w:rPr>
+        <w:t xml:space="preserve">background: linear-gradient(#fefefe,#888888); - cores </w:t>
+      </w:r>
+      <w:proofErr w:type="spellStart"/>
+      <w:r>
+        <w:rPr>
+          <w:lang w:val="en-US"/>
+        </w:rPr>
+        <w:t>gradiente</w:t>
+      </w:r>
+      <w:proofErr w:type="spellEnd"/>
+      <w:r>
+        <w:rPr>
+          <w:lang w:val="en-US"/>
+        </w:rPr>
+        <w:t xml:space="preserve">. </w:t>
+      </w:r>
+      <w:r>
+        <w:t>Aceita várias cores, determina a inclinação 45deg,</w:t>
+      </w:r>
+    </w:p>
+    <w:p>
+      <w:r>
+        <w:t xml:space="preserve">é possível determinar o percentual de cada cor. </w:t>
+      </w:r>
+      <w:proofErr w:type="spellStart"/>
+      <w:r>
+        <w:t>radial.gradiente</w:t>
+      </w:r>
+      <w:proofErr w:type="spellEnd"/>
+      <w:r>
+        <w:t xml:space="preserve"> - redondo</w:t>
+      </w:r>
+    </w:p>
+    <w:p>
+      <w:r>
+        <w:t>.titulo-principal::</w:t>
+      </w:r>
+      <w:proofErr w:type="spellStart"/>
+      <w:r>
+        <w:t>first-letter</w:t>
+      </w:r>
+      <w:proofErr w:type="spellEnd"/>
+      <w:r>
+        <w:t xml:space="preserve"> - Configura apenas a primeira letra de um conteúdo</w:t>
+      </w:r>
+    </w:p>
+    <w:p>
+      <w:r>
+        <w:t xml:space="preserve">caracteres especiais: </w:t>
+      </w:r>
+      <w:proofErr w:type="spellStart"/>
+      <w:r>
+        <w:t>unicode</w:t>
+      </w:r>
+      <w:proofErr w:type="spellEnd"/>
+      <w:r>
+        <w:t xml:space="preserve"> no google.</w:t>
+      </w:r>
+    </w:p>
+    <w:p>
+      <w:r>
+        <w:t xml:space="preserve">propriedade: </w:t>
+      </w:r>
+      <w:proofErr w:type="spellStart"/>
+      <w:r>
+        <w:t>calc</w:t>
+      </w:r>
+      <w:proofErr w:type="spellEnd"/>
+      <w:r>
+        <w:t xml:space="preserve"> - aprofundar</w:t>
+      </w:r>
+    </w:p>
+    <w:p>
+      <w:proofErr w:type="spellStart"/>
+      <w:r>
+        <w:t>opacity</w:t>
+      </w:r>
+      <w:proofErr w:type="spellEnd"/>
+      <w:r>
+        <w:t xml:space="preserve">: opacidade (0 a 1); em cores </w:t>
+      </w:r>
+      <w:proofErr w:type="spellStart"/>
+      <w:r>
+        <w:t>rgba</w:t>
+      </w:r>
+      <w:proofErr w:type="spellEnd"/>
+      <w:r>
+        <w:t xml:space="preserve"> (0, 0, 0, 0.3) - último elemento determina a opacidade.</w:t>
+      </w:r>
+    </w:p>
+    <w:p>
+      <w:r>
+        <w:t>box-</w:t>
+      </w:r>
+      <w:proofErr w:type="spellStart"/>
+      <w:r>
+        <w:t>shadow</w:t>
+      </w:r>
+      <w:proofErr w:type="spellEnd"/>
+      <w:r>
+        <w:t xml:space="preserve"> - sombra (eixo x, eixo y, espalhamento, cor); elemento </w:t>
+      </w:r>
+      <w:proofErr w:type="spellStart"/>
+      <w:r>
+        <w:t>inset</w:t>
+      </w:r>
+      <w:proofErr w:type="spellEnd"/>
+      <w:r>
+        <w:t xml:space="preserve"> (iluminação de cima); sombra em texto: </w:t>
+      </w:r>
+      <w:proofErr w:type="spellStart"/>
+      <w:r>
+        <w:t>text-shadow</w:t>
+      </w:r>
+      <w:proofErr w:type="spellEnd"/>
+      <w:r>
+        <w:t>.</w:t>
+      </w:r>
+    </w:p>
+    <w:p>
+      <w:r>
+        <w:t>desktop: 940px - celular 320px a 480px largura</w:t>
+      </w:r>
+    </w:p>
+    <w:p>
+      <w:pPr>
+        <w:rPr>
+          <w:lang w:val="en-US"/>
+        </w:rPr>
+      </w:pPr>
+      <w:proofErr w:type="spellStart"/>
+      <w:r>
+        <w:rPr>
+          <w:lang w:val="en-US"/>
+        </w:rPr>
+        <w:t>mídia</w:t>
+      </w:r>
+      <w:proofErr w:type="spellEnd"/>
+      <w:r>
+        <w:rPr>
+          <w:lang w:val="en-US"/>
+        </w:rPr>
+        <w:t xml:space="preserve"> query: @media screen and (max-width:480px) - </w:t>
+      </w:r>
+      <w:proofErr w:type="spellStart"/>
+      <w:r>
+        <w:rPr>
+          <w:lang w:val="en-US"/>
+        </w:rPr>
+        <w:t>aprofundar</w:t>
+      </w:r>
+      <w:proofErr w:type="spellEnd"/>
+      <w:r>
+        <w:rPr>
+          <w:lang w:val="en-US"/>
+        </w:rPr>
+        <w:tab/>
+      </w:r>
+    </w:p>
+    <w:p>
+      <w:r>
+        <w:t xml:space="preserve">caixa de seleção: </w:t>
+      </w:r>
+      <w:proofErr w:type="spellStart"/>
+      <w:r>
+        <w:t>selection</w:t>
+      </w:r>
+      <w:proofErr w:type="spellEnd"/>
+      <w:r>
+        <w:t xml:space="preserve"> - </w:t>
+      </w:r>
+      <w:proofErr w:type="spellStart"/>
+      <w:r>
+        <w:t>option</w:t>
+      </w:r>
+      <w:proofErr w:type="spellEnd"/>
+    </w:p>
+    <w:p>
+      <w:r>
+        <w:t xml:space="preserve">para vincular o </w:t>
+      </w:r>
+      <w:proofErr w:type="spellStart"/>
+      <w:r>
+        <w:t>lable</w:t>
+      </w:r>
+      <w:proofErr w:type="spellEnd"/>
+      <w:r>
+        <w:t xml:space="preserve"> ao input, o for do </w:t>
+      </w:r>
+      <w:proofErr w:type="spellStart"/>
+      <w:r>
+        <w:t>label</w:t>
+      </w:r>
+      <w:proofErr w:type="spellEnd"/>
+      <w:r>
+        <w:t xml:space="preserve"> tem que ser igual ao id do input</w:t>
+      </w:r>
+    </w:p>
+    <w:p>
+      <w:r>
+        <w:t xml:space="preserve">para selecionar apenas uma das opções do input radio, todos os inputs têm que ter a mesma propriedade </w:t>
+      </w:r>
+      <w:proofErr w:type="spellStart"/>
+      <w:r>
+        <w:t>name</w:t>
+      </w:r>
+      <w:proofErr w:type="spellEnd"/>
+      <w:r>
+        <w:t>.</w:t>
+      </w:r>
+    </w:p>
+    <w:p>
+      <w:pPr>
+        <w:rPr>
+          <w:sz w:val="24"/>
+          <w:szCs w:val="24"/>
+        </w:rPr>
+      </w:pPr>
+      <w:proofErr w:type="spellStart"/>
+      <w:r>
+        <w:rPr>
+          <w:sz w:val="24"/>
+          <w:szCs w:val="24"/>
+        </w:rPr>
+        <w:t>za</w:t>
+      </w:r>
+      <w:r>
+        <w:rPr>
+          <w:sz w:val="24"/>
+          <w:szCs w:val="24"/>
+        </w:rPr>
+        <w:t>Não</w:t>
+      </w:r>
+      <w:proofErr w:type="spellEnd"/>
+      <w:r>
+        <w:rPr>
+          <w:sz w:val="24"/>
+          <w:szCs w:val="24"/>
+        </w:rPr>
+        <w:t xml:space="preserve"> foi possível instalar a extensão </w:t>
+      </w:r>
+      <w:proofErr w:type="spellStart"/>
+      <w:r>
+        <w:rPr>
+          <w:sz w:val="24"/>
+          <w:szCs w:val="24"/>
+        </w:rPr>
+        <w:t>watch</w:t>
+      </w:r>
+      <w:proofErr w:type="spellEnd"/>
+      <w:r>
+        <w:rPr>
+          <w:sz w:val="24"/>
+          <w:szCs w:val="24"/>
+        </w:rPr>
+        <w:t xml:space="preserve"> in </w:t>
+      </w:r>
+      <w:proofErr w:type="spellStart"/>
+      <w:r>
+        <w:rPr>
+          <w:sz w:val="24"/>
+          <w:szCs w:val="24"/>
+        </w:rPr>
+        <w:t>chrome</w:t>
+      </w:r>
+      <w:proofErr w:type="spellEnd"/>
+      <w:r>
+        <w:rPr>
+          <w:sz w:val="24"/>
+          <w:szCs w:val="24"/>
+        </w:rPr>
+        <w:t>, para ver a atualização em tempo real.</w:t>
+      </w:r>
+    </w:p>
+    <w:p>
+      <w:pPr>
+        <w:rPr>
+          <w:sz w:val="24"/>
+          <w:szCs w:val="24"/>
+        </w:rPr>
+      </w:pPr>
+      <w:r>
+        <w:rPr>
+          <w:sz w:val="24"/>
+          <w:szCs w:val="24"/>
+        </w:rPr>
+        <w:t xml:space="preserve">Guia referencia – </w:t>
+      </w:r>
+      <w:proofErr w:type="spellStart"/>
+      <w:r>
+        <w:rPr>
+          <w:sz w:val="24"/>
+          <w:szCs w:val="24"/>
+        </w:rPr>
+        <w:t>Mozila</w:t>
+      </w:r>
+      <w:proofErr w:type="spellEnd"/>
+      <w:r>
+        <w:rPr>
+          <w:sz w:val="24"/>
+          <w:szCs w:val="24"/>
+        </w:rPr>
+        <w:t xml:space="preserve">  e </w:t>
+      </w:r>
+      <w:proofErr w:type="spellStart"/>
+      <w:r>
+        <w:rPr>
+          <w:sz w:val="24"/>
+          <w:szCs w:val="24"/>
+        </w:rPr>
+        <w:t>Ecma</w:t>
+      </w:r>
+      <w:proofErr w:type="spellEnd"/>
+      <w:r>
+        <w:rPr>
+          <w:sz w:val="24"/>
+          <w:szCs w:val="24"/>
+        </w:rPr>
+        <w:t xml:space="preserve"> – </w:t>
+      </w:r>
+      <w:r>
+        <w:rPr>
+          <w:sz w:val="24"/>
+          <w:szCs w:val="24"/>
+        </w:rPr>
+        <w:t>gratuito.</w:t>
+      </w:r>
+    </w:p>
+    <w:p>
+      <w:pPr>
+        <w:rPr>
+          <w:sz w:val="24"/>
+          <w:szCs w:val="24"/>
+        </w:rPr>
+      </w:pPr>
+      <w:r>
+        <w:rPr>
+          <w:b/>
+          <w:bCs/>
+          <w:sz w:val="24"/>
+          <w:szCs w:val="24"/>
+          <w:u w:val="single"/>
+        </w:rPr>
+        <w:t>Fixar cabeçal</w:t>
+      </w:r>
+      <w:r>
+        <w:rPr>
+          <w:b/>
+          <w:bCs/>
+          <w:sz w:val="24"/>
+          <w:szCs w:val="24"/>
+          <w:u w:val="single"/>
+        </w:rPr>
+        <w:t>ho</w:t>
+      </w:r>
+      <w:r>
+        <w:rPr>
+          <w:b/>
+          <w:bCs/>
+          <w:sz w:val="24"/>
+          <w:szCs w:val="24"/>
+          <w:u w:val="single"/>
+        </w:rPr>
+        <w:t xml:space="preserve"> de tabela</w:t>
+      </w:r>
+      <w:r>
+        <w:rPr>
+          <w:b/>
+          <w:bCs/>
+          <w:sz w:val="24"/>
+          <w:szCs w:val="24"/>
+          <w:u w:val="single"/>
+        </w:rPr>
+        <w:t>:</w:t>
+      </w:r>
+      <w:r>
+        <w:rPr>
+          <w:b/>
+          <w:bCs/>
+          <w:sz w:val="24"/>
+          <w:szCs w:val="24"/>
+          <w:u w:val="single"/>
+        </w:rPr>
+        <w:t xml:space="preserve"> </w:t>
+      </w:r>
+      <w:proofErr w:type="spellStart"/>
+      <w:r>
+        <w:rPr>
+          <w:sz w:val="24"/>
+          <w:szCs w:val="24"/>
+        </w:rPr>
+        <w:t>ta</w:t>
+      </w:r>
+      <w:r>
+        <w:rPr>
+          <w:sz w:val="24"/>
+          <w:szCs w:val="24"/>
+        </w:rPr>
+        <w:t>ble</w:t>
+      </w:r>
+      <w:proofErr w:type="spellEnd"/>
+      <w:r>
+        <w:rPr>
+          <w:sz w:val="24"/>
+          <w:szCs w:val="24"/>
+        </w:rPr>
+        <w:t xml:space="preserve"> {</w:t>
+      </w:r>
+      <w:r>
+        <w:rPr>
+          <w:sz w:val="24"/>
+          <w:szCs w:val="24"/>
+        </w:rPr>
+        <w:t xml:space="preserve"> position: </w:t>
+      </w:r>
+      <w:proofErr w:type="spellStart"/>
+      <w:r>
+        <w:rPr>
+          <w:sz w:val="24"/>
+          <w:szCs w:val="24"/>
+        </w:rPr>
+        <w:t>relative</w:t>
+      </w:r>
+      <w:proofErr w:type="spellEnd"/>
+      <w:r>
+        <w:rPr>
+          <w:sz w:val="24"/>
+          <w:szCs w:val="24"/>
+        </w:rPr>
+        <w:t xml:space="preserve">}  </w:t>
+      </w:r>
+      <w:proofErr w:type="spellStart"/>
+      <w:r>
+        <w:rPr>
+          <w:sz w:val="24"/>
+          <w:szCs w:val="24"/>
+        </w:rPr>
+        <w:t>table</w:t>
+      </w:r>
+      <w:proofErr w:type="spellEnd"/>
+      <w:r>
+        <w:rPr>
+          <w:sz w:val="24"/>
+          <w:szCs w:val="24"/>
+        </w:rPr>
+        <w:t>&gt;</w:t>
+      </w:r>
+      <w:proofErr w:type="spellStart"/>
+      <w:r>
+        <w:rPr>
+          <w:sz w:val="24"/>
+          <w:szCs w:val="24"/>
+        </w:rPr>
+        <w:t>thead</w:t>
+      </w:r>
+      <w:proofErr w:type="spellEnd"/>
+      <w:r>
+        <w:rPr>
+          <w:sz w:val="24"/>
+          <w:szCs w:val="24"/>
+        </w:rPr>
+        <w:t>&gt;</w:t>
+      </w:r>
+      <w:proofErr w:type="spellStart"/>
+      <w:r>
+        <w:rPr>
+          <w:sz w:val="24"/>
+          <w:szCs w:val="24"/>
+        </w:rPr>
+        <w:t>tr</w:t>
+      </w:r>
+      <w:proofErr w:type="spellEnd"/>
+      <w:r>
+        <w:rPr>
+          <w:sz w:val="24"/>
+          <w:szCs w:val="24"/>
+        </w:rPr>
+        <w:t>&gt;</w:t>
+      </w:r>
+      <w:proofErr w:type="spellStart"/>
+      <w:r>
+        <w:rPr>
+          <w:sz w:val="24"/>
+          <w:szCs w:val="24"/>
+        </w:rPr>
+        <w:t>th</w:t>
+      </w:r>
+      <w:proofErr w:type="spellEnd"/>
+      <w:r>
+        <w:rPr>
+          <w:sz w:val="24"/>
+          <w:szCs w:val="24"/>
+        </w:rPr>
+        <w:t xml:space="preserve"> {position</w:t>
+      </w:r>
+      <w:r>
+        <w:rPr>
+          <w:sz w:val="24"/>
+          <w:szCs w:val="24"/>
+        </w:rPr>
+        <w:t xml:space="preserve">: </w:t>
+      </w:r>
+      <w:proofErr w:type="spellStart"/>
+      <w:r>
+        <w:rPr>
+          <w:sz w:val="24"/>
+          <w:szCs w:val="24"/>
+        </w:rPr>
+        <w:t>sticky</w:t>
+      </w:r>
+      <w:proofErr w:type="spellEnd"/>
+      <w:r>
+        <w:rPr>
+          <w:sz w:val="24"/>
+          <w:szCs w:val="24"/>
+        </w:rPr>
+        <w:t>; top</w:t>
+      </w:r>
+      <w:r>
+        <w:rPr>
+          <w:sz w:val="24"/>
+          <w:szCs w:val="24"/>
+        </w:rPr>
+        <w:t>:0</w:t>
+      </w:r>
+      <w:r>
+        <w:rPr>
+          <w:sz w:val="24"/>
+          <w:szCs w:val="24"/>
+        </w:rPr>
+        <w:t>; repetir outras co</w:t>
+      </w:r>
+      <w:r>
+        <w:rPr>
+          <w:sz w:val="24"/>
+          <w:szCs w:val="24"/>
+        </w:rPr>
+        <w:t>nfigurações do cabeçalho</w:t>
+      </w:r>
+      <w:r>
+        <w:rPr>
+          <w:sz w:val="24"/>
+          <w:szCs w:val="24"/>
+        </w:rPr>
+        <w:t>} se ficar um espaço entre, usar top: -1</w:t>
+      </w:r>
+      <w:r>
+        <w:rPr>
+          <w:sz w:val="24"/>
+          <w:szCs w:val="24"/>
+        </w:rPr>
+        <w:t xml:space="preserve">. </w:t>
+      </w:r>
+    </w:p>
+    <w:p>
+      <w:pPr>
+        <w:rPr>
+          <w:sz w:val="24"/>
+          <w:szCs w:val="24"/>
+        </w:rPr>
+      </w:pPr>
+      <w:r>
+        <w:rPr>
+          <w:b/>
+          <w:bCs/>
+          <w:sz w:val="24"/>
+          <w:szCs w:val="24"/>
+          <w:u w:val="single"/>
+        </w:rPr>
+        <w:t>Mesclar célula de</w:t>
+      </w:r>
+      <w:r>
+        <w:rPr>
+          <w:b/>
+          <w:bCs/>
+          <w:sz w:val="24"/>
+          <w:szCs w:val="24"/>
+          <w:u w:val="single"/>
+        </w:rPr>
+        <w:t xml:space="preserve"> </w:t>
+      </w:r>
+      <w:r>
+        <w:rPr>
+          <w:b/>
+          <w:bCs/>
+          <w:sz w:val="24"/>
+          <w:szCs w:val="24"/>
+          <w:u w:val="single"/>
+        </w:rPr>
+        <w:t>tabela:</w:t>
+      </w:r>
+      <w:r>
+        <w:rPr>
+          <w:sz w:val="24"/>
+          <w:szCs w:val="24"/>
+        </w:rPr>
+        <w:t xml:space="preserve"> </w:t>
+      </w:r>
+      <w:proofErr w:type="spellStart"/>
+      <w:r>
+        <w:rPr>
+          <w:sz w:val="24"/>
+          <w:szCs w:val="24"/>
+        </w:rPr>
+        <w:t>colspan</w:t>
+      </w:r>
+      <w:proofErr w:type="spellEnd"/>
+      <w:r>
+        <w:rPr>
+          <w:sz w:val="24"/>
+          <w:szCs w:val="24"/>
+        </w:rPr>
+        <w:t>:”número de células”</w:t>
+      </w:r>
+      <w:r>
+        <w:rPr>
+          <w:sz w:val="24"/>
+          <w:szCs w:val="24"/>
+        </w:rPr>
+        <w:t xml:space="preserve"> e </w:t>
+      </w:r>
+      <w:proofErr w:type="spellStart"/>
+      <w:r>
+        <w:rPr>
+          <w:sz w:val="24"/>
+          <w:szCs w:val="24"/>
+        </w:rPr>
+        <w:t>rowspan</w:t>
+      </w:r>
+      <w:proofErr w:type="spellEnd"/>
+      <w:r>
+        <w:rPr>
+          <w:sz w:val="24"/>
+          <w:szCs w:val="24"/>
+        </w:rPr>
+        <w:t>:</w:t>
+      </w:r>
+      <w:r>
+        <w:rPr>
+          <w:sz w:val="24"/>
+          <w:szCs w:val="24"/>
+        </w:rPr>
+        <w:t>”número de célu</w:t>
+      </w:r>
+      <w:r>
+        <w:rPr>
+          <w:sz w:val="24"/>
+          <w:szCs w:val="24"/>
+        </w:rPr>
+        <w:t>l</w:t>
+      </w:r>
+      <w:r>
+        <w:rPr>
+          <w:sz w:val="24"/>
+          <w:szCs w:val="24"/>
+        </w:rPr>
+        <w:t xml:space="preserve">as”, na </w:t>
+      </w:r>
+      <w:proofErr w:type="spellStart"/>
+      <w:r>
+        <w:rPr>
+          <w:sz w:val="24"/>
+          <w:szCs w:val="24"/>
+        </w:rPr>
+        <w:t>tag</w:t>
+      </w:r>
+      <w:proofErr w:type="spellEnd"/>
+      <w:r>
+        <w:rPr>
+          <w:sz w:val="24"/>
+          <w:szCs w:val="24"/>
+        </w:rPr>
+        <w:t xml:space="preserve"> </w:t>
+      </w:r>
+      <w:proofErr w:type="spellStart"/>
+      <w:r>
+        <w:rPr>
+          <w:sz w:val="24"/>
+          <w:szCs w:val="24"/>
+        </w:rPr>
+        <w:t>td</w:t>
+      </w:r>
+      <w:proofErr w:type="spellEnd"/>
+      <w:r>
+        <w:rPr>
+          <w:sz w:val="24"/>
+          <w:szCs w:val="24"/>
+        </w:rPr>
+        <w:t xml:space="preserve">, no </w:t>
+      </w:r>
+      <w:proofErr w:type="spellStart"/>
+      <w:r>
+        <w:rPr>
+          <w:sz w:val="24"/>
+          <w:szCs w:val="24"/>
+        </w:rPr>
+        <w:t>html</w:t>
+      </w:r>
+      <w:proofErr w:type="spellEnd"/>
+    </w:p>
+    <w:p>
+      <w:pPr>
+        <w:rPr>
+          <w:sz w:val="24"/>
+          <w:szCs w:val="24"/>
+        </w:rPr>
+      </w:pPr>
+    </w:p>
+    <w:p>
+      <w:pPr>
+        <w:rPr>
+          <w:b/>
+          <w:bCs/>
+          <w:sz w:val="24"/>
+          <w:szCs w:val="24"/>
+          <w:u w:val="single"/>
+        </w:rPr>
+      </w:pPr>
+      <w:r>
+        <w:rPr>
+          <w:b/>
+          <w:bCs/>
+          <w:sz w:val="24"/>
+          <w:szCs w:val="24"/>
+          <w:u w:val="single"/>
+        </w:rPr>
+        <w:t>Flex-box:</w:t>
+      </w:r>
+    </w:p>
+    <w:p>
+      <w:pPr>
+        <w:rPr>
+          <w:sz w:val="24"/>
+          <w:szCs w:val="24"/>
+        </w:rPr>
+      </w:pPr>
+      <w:r>
+        <w:rPr>
+          <w:sz w:val="24"/>
+          <w:szCs w:val="24"/>
+        </w:rPr>
+        <w:tab/>
+      </w:r>
+      <w:r>
+        <w:rPr>
+          <w:sz w:val="24"/>
+          <w:szCs w:val="24"/>
+        </w:rPr>
+        <w:t xml:space="preserve">Display </w:t>
+      </w:r>
+      <w:proofErr w:type="spellStart"/>
+      <w:r>
+        <w:rPr>
+          <w:sz w:val="24"/>
+          <w:szCs w:val="24"/>
+        </w:rPr>
+        <w:t>block</w:t>
+      </w:r>
+      <w:proofErr w:type="spellEnd"/>
+      <w:r>
+        <w:rPr>
+          <w:sz w:val="24"/>
+          <w:szCs w:val="24"/>
+        </w:rPr>
+        <w:t xml:space="preserve"> é o padrão para uma </w:t>
+      </w:r>
+      <w:proofErr w:type="spellStart"/>
+      <w:r>
+        <w:rPr>
+          <w:sz w:val="24"/>
+          <w:szCs w:val="24"/>
+        </w:rPr>
+        <w:t>div</w:t>
+      </w:r>
+      <w:proofErr w:type="spellEnd"/>
+      <w:r>
+        <w:rPr>
+          <w:sz w:val="24"/>
+          <w:szCs w:val="24"/>
+        </w:rPr>
+        <w:t xml:space="preserve">. </w:t>
+      </w:r>
+      <w:r>
+        <w:rPr>
+          <w:sz w:val="24"/>
+          <w:szCs w:val="24"/>
+        </w:rPr>
+        <w:t>O elemento seguinte virá na próxima linha</w:t>
+      </w:r>
+      <w:r>
+        <w:rPr>
+          <w:sz w:val="24"/>
+          <w:szCs w:val="24"/>
+        </w:rPr>
+        <w:t>.</w:t>
+      </w:r>
+    </w:p>
+    <w:p>
+      <w:pPr>
+        <w:rPr>
+          <w:sz w:val="24"/>
+          <w:szCs w:val="24"/>
+        </w:rPr>
+      </w:pPr>
+      <w:r>
+        <w:rPr>
+          <w:sz w:val="24"/>
+          <w:szCs w:val="24"/>
+        </w:rPr>
         <w:lastRenderedPageBreak/>
-        <w:t xml:space="preserve">    - Selecionar apenas filhos diretos: </w:t>
-      </w:r>
-      <w:proofErr w:type="spellStart"/>
-      <w:r>
-        <w:t>tagPai</w:t>
-      </w:r>
-      <w:proofErr w:type="spellEnd"/>
-      <w:r>
-        <w:t xml:space="preserve"> &gt; </w:t>
-      </w:r>
-      <w:proofErr w:type="spellStart"/>
-      <w:r>
-        <w:t>tagFilha</w:t>
-      </w:r>
-      <w:proofErr w:type="spellEnd"/>
-    </w:p>
-    <w:p>
-      <w:pPr>
-        <w:ind w:left="708"/>
-      </w:pPr>
-      <w:r>
-        <w:t xml:space="preserve">    - Selecionar </w:t>
-      </w:r>
-      <w:proofErr w:type="spellStart"/>
-      <w:r>
-        <w:t>tags</w:t>
-      </w:r>
-      <w:proofErr w:type="spellEnd"/>
-      <w:r>
-        <w:t xml:space="preserve"> irmãs (apenas a </w:t>
-      </w:r>
-      <w:proofErr w:type="spellStart"/>
-      <w:r>
-        <w:t>próxmima</w:t>
-      </w:r>
-      <w:proofErr w:type="spellEnd"/>
-      <w:r>
-        <w:t xml:space="preserve">): </w:t>
-      </w:r>
-      <w:proofErr w:type="spellStart"/>
-      <w:r>
-        <w:t>PrimeiraTag</w:t>
-      </w:r>
-      <w:proofErr w:type="spellEnd"/>
-      <w:r>
-        <w:t xml:space="preserve"> + </w:t>
-      </w:r>
-      <w:proofErr w:type="spellStart"/>
-      <w:r>
-        <w:t>SegundaTag</w:t>
-      </w:r>
-      <w:proofErr w:type="spellEnd"/>
-    </w:p>
-    <w:p>
-      <w:pPr>
-        <w:ind w:left="708"/>
-      </w:pPr>
-      <w:r>
-        <w:t xml:space="preserve">    - Selecionar todas as </w:t>
-      </w:r>
-      <w:proofErr w:type="spellStart"/>
-      <w:r>
+        <w:tab/>
+        <w:t xml:space="preserve">Display </w:t>
+      </w:r>
+      <w:proofErr w:type="spellStart"/>
+      <w:r>
+        <w:rPr>
+          <w:sz w:val="24"/>
+          <w:szCs w:val="24"/>
+        </w:rPr>
+        <w:t>inline</w:t>
+      </w:r>
+      <w:proofErr w:type="spellEnd"/>
+      <w:r>
+        <w:rPr>
+          <w:sz w:val="24"/>
+          <w:szCs w:val="24"/>
+        </w:rPr>
+        <w:t xml:space="preserve">: elemento ocupa somente a porção </w:t>
+      </w:r>
+      <w:r>
+        <w:rPr>
+          <w:sz w:val="24"/>
+          <w:szCs w:val="24"/>
+        </w:rPr>
+        <w:t>necessária. O elemento seguinte virá na mesma linha</w:t>
+      </w:r>
+    </w:p>
+    <w:p>
+      <w:pPr>
+        <w:rPr>
+          <w:sz w:val="24"/>
+          <w:szCs w:val="24"/>
+        </w:rPr>
+      </w:pPr>
+      <w:r>
+        <w:rPr>
+          <w:sz w:val="24"/>
+          <w:szCs w:val="24"/>
+        </w:rPr>
+        <w:tab/>
+      </w:r>
+      <w:r>
+        <w:rPr>
+          <w:sz w:val="24"/>
+          <w:szCs w:val="24"/>
+        </w:rPr>
+        <w:t xml:space="preserve">Display </w:t>
+      </w:r>
+      <w:proofErr w:type="spellStart"/>
+      <w:r>
+        <w:rPr>
+          <w:sz w:val="24"/>
+          <w:szCs w:val="24"/>
+        </w:rPr>
+        <w:t>inline-block</w:t>
+      </w:r>
+      <w:proofErr w:type="spellEnd"/>
+      <w:r>
+        <w:rPr>
+          <w:sz w:val="24"/>
+          <w:szCs w:val="24"/>
+        </w:rPr>
+        <w:t>: elemento ocupa toda ex</w:t>
+      </w:r>
+      <w:r>
+        <w:rPr>
+          <w:sz w:val="24"/>
+          <w:szCs w:val="24"/>
+        </w:rPr>
+        <w:t>tensão</w:t>
+      </w:r>
+      <w:r>
+        <w:rPr>
+          <w:sz w:val="24"/>
+          <w:szCs w:val="24"/>
+        </w:rPr>
+        <w:t>.</w:t>
+      </w:r>
+    </w:p>
+    <w:p>
+      <w:pPr>
+        <w:rPr>
+          <w:sz w:val="24"/>
+          <w:szCs w:val="24"/>
+        </w:rPr>
+      </w:pPr>
+      <w:r>
+        <w:rPr>
+          <w:sz w:val="24"/>
+          <w:szCs w:val="24"/>
+        </w:rPr>
+        <w:tab/>
+        <w:t xml:space="preserve">Display </w:t>
+      </w:r>
+      <w:proofErr w:type="spellStart"/>
+      <w:r>
+        <w:rPr>
+          <w:sz w:val="24"/>
+          <w:szCs w:val="24"/>
+        </w:rPr>
+        <w:t>flex</w:t>
+      </w:r>
+      <w:proofErr w:type="spellEnd"/>
+      <w:r>
+        <w:rPr>
+          <w:sz w:val="24"/>
+          <w:szCs w:val="24"/>
+        </w:rPr>
+        <w:t>:</w:t>
+      </w:r>
+      <w:r>
+        <w:rPr>
+          <w:sz w:val="24"/>
+          <w:szCs w:val="24"/>
+        </w:rPr>
+        <w:t xml:space="preserve"> </w:t>
+      </w:r>
+      <w:r>
+        <w:rPr>
+          <w:sz w:val="24"/>
+          <w:szCs w:val="24"/>
+        </w:rPr>
+        <w:t>Aplicada no elemento pai.</w:t>
+      </w:r>
+      <w:r>
+        <w:rPr>
+          <w:sz w:val="24"/>
+          <w:szCs w:val="24"/>
+        </w:rPr>
+        <w:t xml:space="preserve"> </w:t>
+      </w:r>
+    </w:p>
+    <w:p>
+      <w:pPr>
+        <w:rPr>
+          <w:sz w:val="24"/>
+          <w:szCs w:val="24"/>
+        </w:rPr>
+      </w:pPr>
+      <w:r>
+        <w:rPr>
+          <w:sz w:val="24"/>
+          <w:szCs w:val="24"/>
+        </w:rPr>
+        <w:tab/>
+      </w:r>
+      <w:r>
+        <w:rPr>
+          <w:sz w:val="24"/>
+          <w:szCs w:val="24"/>
+        </w:rPr>
+        <w:tab/>
+      </w:r>
+      <w:r>
+        <w:rPr>
+          <w:b/>
+          <w:bCs/>
+          <w:sz w:val="24"/>
+          <w:szCs w:val="24"/>
+        </w:rPr>
+        <w:t>-</w:t>
+      </w:r>
+      <w:r>
+        <w:rPr>
+          <w:b/>
+          <w:bCs/>
+          <w:sz w:val="24"/>
+          <w:szCs w:val="24"/>
+        </w:rPr>
+        <w:t xml:space="preserve"> </w:t>
+      </w:r>
+      <w:proofErr w:type="spellStart"/>
+      <w:r>
+        <w:rPr>
+          <w:b/>
+          <w:bCs/>
+          <w:sz w:val="24"/>
+          <w:szCs w:val="24"/>
+        </w:rPr>
+        <w:t>flex-direction</w:t>
+      </w:r>
+      <w:proofErr w:type="spellEnd"/>
+      <w:r>
+        <w:rPr>
+          <w:b/>
+          <w:bCs/>
+          <w:sz w:val="24"/>
+          <w:szCs w:val="24"/>
+        </w:rPr>
+        <w:t>:</w:t>
+      </w:r>
+      <w:r>
+        <w:rPr>
+          <w:sz w:val="24"/>
+          <w:szCs w:val="24"/>
+        </w:rPr>
+        <w:t xml:space="preserve"> </w:t>
+      </w:r>
+      <w:r>
+        <w:rPr>
+          <w:sz w:val="24"/>
+          <w:szCs w:val="24"/>
+        </w:rPr>
+        <w:t>determina qual será o eixo principal</w:t>
+      </w:r>
+    </w:p>
+    <w:p>
+      <w:pPr>
+        <w:rPr>
+          <w:sz w:val="24"/>
+          <w:szCs w:val="24"/>
+        </w:rPr>
+      </w:pPr>
+      <w:r>
+        <w:rPr>
+          <w:sz w:val="24"/>
+          <w:szCs w:val="24"/>
+        </w:rPr>
+        <w:tab/>
+      </w:r>
+      <w:r>
+        <w:rPr>
+          <w:sz w:val="24"/>
+          <w:szCs w:val="24"/>
+        </w:rPr>
+        <w:tab/>
+      </w:r>
+      <w:r>
+        <w:rPr>
+          <w:sz w:val="24"/>
+          <w:szCs w:val="24"/>
+        </w:rPr>
+        <w:tab/>
+        <w:t xml:space="preserve">- </w:t>
+      </w:r>
+      <w:proofErr w:type="spellStart"/>
+      <w:r>
+        <w:rPr>
+          <w:sz w:val="24"/>
+          <w:szCs w:val="24"/>
+        </w:rPr>
+        <w:t>column</w:t>
+      </w:r>
+      <w:proofErr w:type="spellEnd"/>
+      <w:r>
+        <w:rPr>
+          <w:sz w:val="24"/>
+          <w:szCs w:val="24"/>
+        </w:rPr>
+        <w:t>: eixo vertical é o eixo principal</w:t>
+      </w:r>
+      <w:r>
+        <w:rPr>
+          <w:sz w:val="24"/>
+          <w:szCs w:val="24"/>
+        </w:rPr>
+        <w:t xml:space="preserve"> - os elementos são “encolhidos” para caberem na mesma </w:t>
+      </w:r>
+      <w:r>
+        <w:rPr>
+          <w:sz w:val="24"/>
+          <w:szCs w:val="24"/>
+        </w:rPr>
+        <w:t>coluna</w:t>
+      </w:r>
+      <w:r>
+        <w:rPr>
+          <w:sz w:val="24"/>
+          <w:szCs w:val="24"/>
+        </w:rPr>
+        <w:t>;</w:t>
+      </w:r>
+    </w:p>
+    <w:p>
+      <w:pPr>
+        <w:rPr>
+          <w:sz w:val="24"/>
+          <w:szCs w:val="24"/>
+        </w:rPr>
+      </w:pPr>
+      <w:r>
+        <w:rPr>
+          <w:sz w:val="24"/>
+          <w:szCs w:val="24"/>
+        </w:rPr>
+        <w:tab/>
+      </w:r>
+      <w:r>
+        <w:rPr>
+          <w:sz w:val="24"/>
+          <w:szCs w:val="24"/>
+        </w:rPr>
+        <w:tab/>
+      </w:r>
+      <w:r>
+        <w:rPr>
+          <w:sz w:val="24"/>
+          <w:szCs w:val="24"/>
+        </w:rPr>
+        <w:tab/>
+        <w:t xml:space="preserve">- </w:t>
+      </w:r>
+      <w:proofErr w:type="spellStart"/>
+      <w:r>
+        <w:rPr>
+          <w:sz w:val="24"/>
+          <w:szCs w:val="24"/>
+        </w:rPr>
+        <w:t>row</w:t>
+      </w:r>
+      <w:proofErr w:type="spellEnd"/>
+      <w:r>
+        <w:rPr>
+          <w:sz w:val="24"/>
+          <w:szCs w:val="24"/>
+        </w:rPr>
+        <w:t xml:space="preserve">: </w:t>
+      </w:r>
+      <w:r>
+        <w:rPr>
+          <w:sz w:val="24"/>
+          <w:szCs w:val="24"/>
+        </w:rPr>
+        <w:t>(</w:t>
+      </w:r>
+      <w:r>
+        <w:rPr>
+          <w:sz w:val="24"/>
+          <w:szCs w:val="24"/>
+        </w:rPr>
+        <w:t>padrão</w:t>
+      </w:r>
+      <w:r>
+        <w:rPr>
+          <w:sz w:val="24"/>
+          <w:szCs w:val="24"/>
+        </w:rPr>
+        <w:t>) eixo horizontal é o eixo principal</w:t>
+      </w:r>
+      <w:r>
+        <w:rPr>
+          <w:sz w:val="24"/>
+          <w:szCs w:val="24"/>
+        </w:rPr>
+        <w:t xml:space="preserve"> - os elementos são “encolhidos” para caberem na mesma linha;</w:t>
+      </w:r>
+    </w:p>
+    <w:p>
+      <w:pPr>
+        <w:rPr>
+          <w:sz w:val="24"/>
+          <w:szCs w:val="24"/>
+        </w:rPr>
+      </w:pPr>
+      <w:r>
+        <w:rPr>
+          <w:sz w:val="24"/>
+          <w:szCs w:val="24"/>
+        </w:rPr>
+        <w:tab/>
+      </w:r>
+      <w:r>
+        <w:rPr>
+          <w:sz w:val="24"/>
+          <w:szCs w:val="24"/>
+        </w:rPr>
+        <w:tab/>
+      </w:r>
+      <w:r>
+        <w:rPr>
+          <w:sz w:val="24"/>
+          <w:szCs w:val="24"/>
+        </w:rPr>
+        <w:tab/>
+      </w:r>
+      <w:r>
+        <w:rPr>
+          <w:sz w:val="24"/>
+          <w:szCs w:val="24"/>
+        </w:rPr>
+        <w:t xml:space="preserve">- </w:t>
+      </w:r>
+      <w:proofErr w:type="spellStart"/>
+      <w:r>
+        <w:rPr>
+          <w:sz w:val="24"/>
+          <w:szCs w:val="24"/>
+        </w:rPr>
+        <w:t>row</w:t>
+      </w:r>
+      <w:proofErr w:type="spellEnd"/>
+      <w:r>
+        <w:rPr>
+          <w:sz w:val="24"/>
+          <w:szCs w:val="24"/>
+        </w:rPr>
+        <w:t>-reve</w:t>
+      </w:r>
+      <w:r>
+        <w:rPr>
+          <w:sz w:val="24"/>
+          <w:szCs w:val="24"/>
+        </w:rPr>
+        <w:t>rse: alinhamento acontece n</w:t>
+      </w:r>
+      <w:r>
+        <w:rPr>
+          <w:sz w:val="24"/>
+          <w:szCs w:val="24"/>
+        </w:rPr>
+        <w:t>a margem direita</w:t>
+      </w:r>
+      <w:r>
+        <w:rPr>
+          <w:sz w:val="24"/>
+          <w:szCs w:val="24"/>
+        </w:rPr>
+        <w:t xml:space="preserve"> e ainda inverte a ordem os elementos</w:t>
+      </w:r>
+      <w:r>
+        <w:rPr>
+          <w:sz w:val="24"/>
+          <w:szCs w:val="24"/>
+        </w:rPr>
+        <w:t>. Os elementos permanecem na mesma linha.</w:t>
+      </w:r>
+    </w:p>
+    <w:p>
+      <w:pPr>
+        <w:rPr>
+          <w:sz w:val="24"/>
+          <w:szCs w:val="24"/>
+        </w:rPr>
+      </w:pPr>
+      <w:r>
+        <w:rPr>
+          <w:sz w:val="24"/>
+          <w:szCs w:val="24"/>
+        </w:rPr>
+        <w:tab/>
+      </w:r>
+      <w:r>
+        <w:rPr>
+          <w:sz w:val="24"/>
+          <w:szCs w:val="24"/>
+        </w:rPr>
+        <w:tab/>
+      </w:r>
+      <w:r>
+        <w:rPr>
+          <w:sz w:val="24"/>
+          <w:szCs w:val="24"/>
+        </w:rPr>
+        <w:tab/>
+      </w:r>
+      <w:r>
+        <w:rPr>
+          <w:sz w:val="24"/>
+          <w:szCs w:val="24"/>
+        </w:rPr>
+        <w:t xml:space="preserve">- </w:t>
+      </w:r>
+      <w:proofErr w:type="spellStart"/>
+      <w:r>
+        <w:rPr>
+          <w:sz w:val="24"/>
+          <w:szCs w:val="24"/>
+        </w:rPr>
+        <w:t>column</w:t>
+      </w:r>
+      <w:proofErr w:type="spellEnd"/>
+      <w:r>
+        <w:rPr>
+          <w:sz w:val="24"/>
+          <w:szCs w:val="24"/>
+        </w:rPr>
+        <w:t xml:space="preserve">-reverse: </w:t>
+      </w:r>
+      <w:r>
+        <w:rPr>
+          <w:sz w:val="24"/>
+          <w:szCs w:val="24"/>
+        </w:rPr>
+        <w:t>alinhamento acontece n</w:t>
+      </w:r>
+      <w:r>
+        <w:rPr>
+          <w:sz w:val="24"/>
+          <w:szCs w:val="24"/>
+        </w:rPr>
+        <w:t xml:space="preserve">a parte de baixo do contêiner e </w:t>
+      </w:r>
+      <w:r>
+        <w:rPr>
+          <w:sz w:val="24"/>
+          <w:szCs w:val="24"/>
+        </w:rPr>
+        <w:t>em ordem inversa</w:t>
+      </w:r>
+      <w:r>
+        <w:rPr>
+          <w:sz w:val="24"/>
+          <w:szCs w:val="24"/>
+        </w:rPr>
+        <w:t>. Os elementos permanecem na mesma coluna.</w:t>
+      </w:r>
+    </w:p>
+    <w:p>
+      <w:pPr>
+        <w:rPr>
+          <w:sz w:val="24"/>
+          <w:szCs w:val="24"/>
+        </w:rPr>
+      </w:pPr>
+      <w:r>
+        <w:rPr>
+          <w:sz w:val="24"/>
+          <w:szCs w:val="24"/>
+        </w:rPr>
+        <w:tab/>
+      </w:r>
+      <w:r>
+        <w:rPr>
+          <w:sz w:val="24"/>
+          <w:szCs w:val="24"/>
+        </w:rPr>
+        <w:tab/>
+      </w:r>
+      <w:r>
+        <w:rPr>
+          <w:b/>
+          <w:bCs/>
+          <w:sz w:val="24"/>
+          <w:szCs w:val="24"/>
+        </w:rPr>
+        <w:t>-</w:t>
+      </w:r>
+      <w:r>
+        <w:rPr>
+          <w:b/>
+          <w:bCs/>
+          <w:sz w:val="24"/>
+          <w:szCs w:val="24"/>
+        </w:rPr>
+        <w:t xml:space="preserve"> </w:t>
+      </w:r>
+      <w:proofErr w:type="spellStart"/>
+      <w:r>
+        <w:rPr>
+          <w:b/>
+          <w:bCs/>
+          <w:sz w:val="24"/>
+          <w:szCs w:val="24"/>
+        </w:rPr>
+        <w:t>ju</w:t>
+      </w:r>
+      <w:r>
+        <w:rPr>
+          <w:b/>
+          <w:bCs/>
+          <w:sz w:val="24"/>
+          <w:szCs w:val="24"/>
+        </w:rPr>
+        <w:t>stify-content</w:t>
+      </w:r>
+      <w:proofErr w:type="spellEnd"/>
+      <w:r>
+        <w:rPr>
+          <w:sz w:val="24"/>
+          <w:szCs w:val="24"/>
+        </w:rPr>
+        <w:t xml:space="preserve">: </w:t>
+      </w:r>
+      <w:r>
+        <w:rPr>
+          <w:sz w:val="24"/>
+          <w:szCs w:val="24"/>
+        </w:rPr>
+        <w:t>alinha elementos e</w:t>
+      </w:r>
+      <w:r>
+        <w:rPr>
+          <w:sz w:val="24"/>
+          <w:szCs w:val="24"/>
+        </w:rPr>
+        <w:t>m relação ao eixo principal</w:t>
+      </w:r>
+      <w:r>
+        <w:rPr>
+          <w:sz w:val="24"/>
+          <w:szCs w:val="24"/>
+        </w:rPr>
+        <w:t xml:space="preserve"> (se </w:t>
+      </w:r>
+      <w:proofErr w:type="spellStart"/>
+      <w:r>
+        <w:rPr>
+          <w:sz w:val="24"/>
+          <w:szCs w:val="24"/>
+        </w:rPr>
+        <w:t>flex-direction</w:t>
+      </w:r>
+      <w:proofErr w:type="spellEnd"/>
+      <w:r>
+        <w:rPr>
+          <w:sz w:val="24"/>
+          <w:szCs w:val="24"/>
+        </w:rPr>
+        <w:t xml:space="preserve">: </w:t>
+      </w:r>
+      <w:proofErr w:type="spellStart"/>
+      <w:r>
+        <w:rPr>
+          <w:sz w:val="24"/>
+          <w:szCs w:val="24"/>
+        </w:rPr>
+        <w:t>row</w:t>
+      </w:r>
+      <w:proofErr w:type="spellEnd"/>
+      <w:r>
+        <w:rPr>
+          <w:sz w:val="24"/>
+          <w:szCs w:val="24"/>
+        </w:rPr>
+        <w:t>, o alinhamento é horizontal</w:t>
+      </w:r>
+      <w:r>
+        <w:rPr>
+          <w:sz w:val="24"/>
+          <w:szCs w:val="24"/>
+        </w:rPr>
+        <w:t xml:space="preserve"> e se </w:t>
+      </w:r>
+      <w:proofErr w:type="spellStart"/>
+      <w:r>
+        <w:rPr>
+          <w:sz w:val="24"/>
+          <w:szCs w:val="24"/>
+        </w:rPr>
+        <w:t>flex-direction</w:t>
+      </w:r>
+      <w:proofErr w:type="spellEnd"/>
+      <w:r>
+        <w:rPr>
+          <w:sz w:val="24"/>
+          <w:szCs w:val="24"/>
+        </w:rPr>
+        <w:t xml:space="preserve">: </w:t>
+      </w:r>
+      <w:proofErr w:type="spellStart"/>
+      <w:r>
+        <w:rPr>
+          <w:sz w:val="24"/>
+          <w:szCs w:val="24"/>
+        </w:rPr>
+        <w:t>column</w:t>
+      </w:r>
+      <w:proofErr w:type="spellEnd"/>
+      <w:r>
+        <w:rPr>
+          <w:sz w:val="24"/>
+          <w:szCs w:val="24"/>
+        </w:rPr>
+        <w:t xml:space="preserve">, o </w:t>
+      </w:r>
+      <w:proofErr w:type="spellStart"/>
+      <w:r>
+        <w:rPr>
+          <w:sz w:val="24"/>
+          <w:szCs w:val="24"/>
+        </w:rPr>
+        <w:t>alinhemnto</w:t>
+      </w:r>
+      <w:proofErr w:type="spellEnd"/>
+      <w:r>
+        <w:rPr>
+          <w:sz w:val="24"/>
+          <w:szCs w:val="24"/>
+        </w:rPr>
+        <w:t xml:space="preserve"> é vertical</w:t>
+      </w:r>
+    </w:p>
+    <w:p>
+      <w:pPr>
+        <w:rPr>
+          <w:sz w:val="24"/>
+          <w:szCs w:val="24"/>
+        </w:rPr>
+      </w:pPr>
+      <w:r>
+        <w:rPr>
+          <w:sz w:val="24"/>
+          <w:szCs w:val="24"/>
+        </w:rPr>
+        <w:tab/>
+      </w:r>
+      <w:r>
+        <w:rPr>
+          <w:sz w:val="24"/>
+          <w:szCs w:val="24"/>
+        </w:rPr>
+        <w:tab/>
+      </w:r>
+      <w:r>
+        <w:rPr>
+          <w:sz w:val="24"/>
+          <w:szCs w:val="24"/>
+        </w:rPr>
+        <w:tab/>
+      </w:r>
+      <w:r>
+        <w:rPr>
+          <w:sz w:val="24"/>
+          <w:szCs w:val="24"/>
+        </w:rPr>
+        <w:t xml:space="preserve">- </w:t>
+      </w:r>
+      <w:proofErr w:type="spellStart"/>
+      <w:r>
+        <w:rPr>
+          <w:sz w:val="24"/>
+          <w:szCs w:val="24"/>
+        </w:rPr>
+        <w:t>flex</w:t>
+      </w:r>
+      <w:proofErr w:type="spellEnd"/>
+      <w:r>
+        <w:rPr>
+          <w:sz w:val="24"/>
+          <w:szCs w:val="24"/>
+        </w:rPr>
+        <w:t>-start:</w:t>
+      </w:r>
+      <w:r>
+        <w:rPr>
+          <w:sz w:val="24"/>
+          <w:szCs w:val="24"/>
+        </w:rPr>
+        <w:t xml:space="preserve"> no começo</w:t>
+      </w:r>
+      <w:r>
+        <w:rPr>
+          <w:sz w:val="24"/>
+          <w:szCs w:val="24"/>
+        </w:rPr>
+        <w:t xml:space="preserve"> (</w:t>
+      </w:r>
+      <w:r>
+        <w:rPr>
+          <w:sz w:val="24"/>
+          <w:szCs w:val="24"/>
+        </w:rPr>
+        <w:t>ou em cima)</w:t>
+      </w:r>
+    </w:p>
+    <w:p>
+      <w:pPr>
+        <w:rPr>
+          <w:sz w:val="24"/>
+          <w:szCs w:val="24"/>
+        </w:rPr>
+      </w:pPr>
+      <w:r>
+        <w:rPr>
+          <w:sz w:val="24"/>
+          <w:szCs w:val="24"/>
+        </w:rPr>
+        <w:tab/>
+      </w:r>
+      <w:r>
+        <w:rPr>
+          <w:sz w:val="24"/>
+          <w:szCs w:val="24"/>
+        </w:rPr>
+        <w:tab/>
+      </w:r>
+      <w:r>
+        <w:rPr>
+          <w:sz w:val="24"/>
+          <w:szCs w:val="24"/>
+        </w:rPr>
+        <w:tab/>
+        <w:t>- center: no meio</w:t>
+      </w:r>
+    </w:p>
+    <w:p>
+      <w:pPr>
+        <w:rPr>
+          <w:sz w:val="24"/>
+          <w:szCs w:val="24"/>
+        </w:rPr>
+      </w:pPr>
+      <w:r>
+        <w:rPr>
+          <w:sz w:val="24"/>
+          <w:szCs w:val="24"/>
+        </w:rPr>
+        <w:tab/>
+      </w:r>
+      <w:r>
+        <w:rPr>
+          <w:sz w:val="24"/>
+          <w:szCs w:val="24"/>
+        </w:rPr>
+        <w:tab/>
+      </w:r>
+      <w:r>
+        <w:rPr>
+          <w:sz w:val="24"/>
+          <w:szCs w:val="24"/>
+        </w:rPr>
+        <w:tab/>
+      </w:r>
+      <w:r>
+        <w:rPr>
+          <w:sz w:val="24"/>
+          <w:szCs w:val="24"/>
+        </w:rPr>
+        <w:t xml:space="preserve">- </w:t>
+      </w:r>
+      <w:proofErr w:type="spellStart"/>
+      <w:r>
+        <w:rPr>
+          <w:sz w:val="24"/>
+          <w:szCs w:val="24"/>
+        </w:rPr>
+        <w:t>flex-end</w:t>
+      </w:r>
+      <w:proofErr w:type="spellEnd"/>
+      <w:r>
+        <w:rPr>
+          <w:sz w:val="24"/>
+          <w:szCs w:val="24"/>
+        </w:rPr>
+        <w:t>: no fim (o</w:t>
+      </w:r>
+      <w:r>
+        <w:rPr>
+          <w:sz w:val="24"/>
+          <w:szCs w:val="24"/>
+        </w:rPr>
+        <w:t>u embaixo)</w:t>
+      </w:r>
+    </w:p>
+    <w:p>
+      <w:pPr>
+        <w:rPr>
+          <w:sz w:val="24"/>
+          <w:szCs w:val="24"/>
+        </w:rPr>
+      </w:pPr>
+      <w:r>
+        <w:rPr>
+          <w:sz w:val="24"/>
+          <w:szCs w:val="24"/>
+        </w:rPr>
+        <w:tab/>
+      </w:r>
+      <w:r>
+        <w:rPr>
+          <w:sz w:val="24"/>
+          <w:szCs w:val="24"/>
+        </w:rPr>
+        <w:tab/>
+      </w:r>
+      <w:r>
+        <w:rPr>
+          <w:sz w:val="24"/>
+          <w:szCs w:val="24"/>
+        </w:rPr>
+        <w:tab/>
+      </w:r>
+      <w:r>
+        <w:rPr>
+          <w:sz w:val="24"/>
+          <w:szCs w:val="24"/>
+        </w:rPr>
+        <w:t xml:space="preserve">- </w:t>
+      </w:r>
+      <w:proofErr w:type="spellStart"/>
+      <w:r>
+        <w:rPr>
+          <w:sz w:val="24"/>
+          <w:szCs w:val="24"/>
+        </w:rPr>
+        <w:t>space-</w:t>
+      </w:r>
+      <w:r>
+        <w:rPr>
+          <w:sz w:val="24"/>
+          <w:szCs w:val="24"/>
+        </w:rPr>
+        <w:t>around</w:t>
+      </w:r>
+      <w:proofErr w:type="spellEnd"/>
+      <w:r>
+        <w:rPr>
+          <w:sz w:val="24"/>
+          <w:szCs w:val="24"/>
+        </w:rPr>
+        <w:t xml:space="preserve">: cria uma margem </w:t>
+      </w:r>
+      <w:r>
+        <w:rPr>
+          <w:sz w:val="24"/>
+          <w:szCs w:val="24"/>
+        </w:rPr>
+        <w:t xml:space="preserve">igual entre os elementos </w:t>
+      </w:r>
+      <w:r>
+        <w:rPr>
+          <w:sz w:val="24"/>
+          <w:szCs w:val="24"/>
+        </w:rPr>
+        <w:t>em relação ao eixo principal</w:t>
+      </w:r>
+      <w:r>
+        <w:rPr>
+          <w:sz w:val="24"/>
+          <w:szCs w:val="24"/>
+        </w:rPr>
+        <w:t>. A primeira e a ú</w:t>
+      </w:r>
+      <w:r>
+        <w:rPr>
+          <w:sz w:val="24"/>
+          <w:szCs w:val="24"/>
+        </w:rPr>
+        <w:t>l</w:t>
+      </w:r>
+      <w:r>
+        <w:rPr>
+          <w:sz w:val="24"/>
+          <w:szCs w:val="24"/>
+        </w:rPr>
+        <w:t>tima margem são menores porque as demais são a soma das duas margens vizinhas</w:t>
+      </w:r>
+    </w:p>
+    <w:p>
+      <w:pPr>
+        <w:rPr>
+          <w:sz w:val="24"/>
+          <w:szCs w:val="24"/>
+        </w:rPr>
+      </w:pPr>
+      <w:r>
+        <w:rPr>
+          <w:sz w:val="24"/>
+          <w:szCs w:val="24"/>
+        </w:rPr>
+        <w:tab/>
+      </w:r>
+      <w:r>
+        <w:rPr>
+          <w:sz w:val="24"/>
+          <w:szCs w:val="24"/>
+        </w:rPr>
+        <w:tab/>
+      </w:r>
+      <w:r>
+        <w:rPr>
+          <w:sz w:val="24"/>
+          <w:szCs w:val="24"/>
+        </w:rPr>
+        <w:tab/>
+        <w:t>-</w:t>
+      </w:r>
+      <w:r>
+        <w:rPr>
+          <w:sz w:val="24"/>
+          <w:szCs w:val="24"/>
+        </w:rPr>
+        <w:t xml:space="preserve"> </w:t>
+      </w:r>
+      <w:proofErr w:type="spellStart"/>
+      <w:r>
+        <w:rPr>
+          <w:sz w:val="24"/>
+          <w:szCs w:val="24"/>
+        </w:rPr>
+        <w:t>space-between</w:t>
+      </w:r>
+      <w:proofErr w:type="spellEnd"/>
+      <w:r>
+        <w:rPr>
+          <w:sz w:val="24"/>
+          <w:szCs w:val="24"/>
+        </w:rPr>
+        <w:t xml:space="preserve">: </w:t>
+      </w:r>
+      <w:r>
+        <w:rPr>
+          <w:sz w:val="24"/>
+          <w:szCs w:val="24"/>
+        </w:rPr>
+        <w:t xml:space="preserve">cria uma margem </w:t>
+      </w:r>
+      <w:r>
+        <w:rPr>
+          <w:sz w:val="24"/>
+          <w:szCs w:val="24"/>
+        </w:rPr>
+        <w:t>igual entre os elementos em relação ao eixo principal e deixa o primeiro e o úl</w:t>
+      </w:r>
+      <w:r>
+        <w:rPr>
+          <w:sz w:val="24"/>
+          <w:szCs w:val="24"/>
+        </w:rPr>
         <w:t>t</w:t>
       </w:r>
       <w:r>
-        <w:t>a</w:t>
-      </w:r>
-      <w:r>
-        <w:t>gs</w:t>
-      </w:r>
-      <w:proofErr w:type="spellEnd"/>
-      <w:r>
-        <w:t xml:space="preserve"> irmãs: </w:t>
-      </w:r>
-      <w:proofErr w:type="spellStart"/>
-      <w:r>
-        <w:t>PrimeiraTag</w:t>
-      </w:r>
-      <w:proofErr w:type="spellEnd"/>
-      <w:r>
-        <w:t xml:space="preserve"> ~ </w:t>
-      </w:r>
-      <w:proofErr w:type="spellStart"/>
-      <w:r>
-        <w:t>PróximasTags</w:t>
-      </w:r>
-      <w:proofErr w:type="spellEnd"/>
-    </w:p>
-    <w:p>
-      <w:pPr>
-        <w:ind w:left="708"/>
-      </w:pPr>
-      <w:r>
-        <w:t xml:space="preserve">    - Selecionar </w:t>
-      </w:r>
-      <w:proofErr w:type="spellStart"/>
-      <w:r>
-        <w:t>tags</w:t>
-      </w:r>
-      <w:proofErr w:type="spellEnd"/>
-      <w:r>
-        <w:t xml:space="preserve"> filhas </w:t>
-      </w:r>
-      <w:proofErr w:type="spellStart"/>
-      <w:r>
-        <w:t>excluíndo-se</w:t>
-      </w:r>
-      <w:proofErr w:type="spellEnd"/>
-      <w:r>
-        <w:t xml:space="preserve"> uma delas: </w:t>
-      </w:r>
-      <w:proofErr w:type="spellStart"/>
-      <w:r>
-        <w:t>tagPai</w:t>
-      </w:r>
-      <w:proofErr w:type="spellEnd"/>
-      <w:r>
+        <w:rPr>
+          <w:sz w:val="24"/>
+          <w:szCs w:val="24"/>
+        </w:rPr>
+        <w:t>imo elem</w:t>
+      </w:r>
+      <w:r>
+        <w:rPr>
+          <w:sz w:val="24"/>
+          <w:szCs w:val="24"/>
+        </w:rPr>
+        <w:t>ento colado na borda.</w:t>
+      </w:r>
+    </w:p>
+    <w:p>
+      <w:pPr>
+        <w:rPr>
+          <w:sz w:val="24"/>
+          <w:szCs w:val="24"/>
+        </w:rPr>
+      </w:pPr>
+      <w:r>
+        <w:rPr>
+          <w:sz w:val="24"/>
+          <w:szCs w:val="24"/>
+        </w:rPr>
+        <w:tab/>
+      </w:r>
+      <w:r>
+        <w:rPr>
+          <w:sz w:val="24"/>
+          <w:szCs w:val="24"/>
+        </w:rPr>
+        <w:tab/>
+      </w:r>
+      <w:r>
+        <w:rPr>
+          <w:sz w:val="24"/>
+          <w:szCs w:val="24"/>
+        </w:rPr>
+        <w:tab/>
+        <w:t>-</w:t>
+      </w:r>
+      <w:r>
+        <w:rPr>
+          <w:sz w:val="24"/>
+          <w:szCs w:val="24"/>
+        </w:rPr>
         <w:t xml:space="preserve"> </w:t>
       </w:r>
       <w:proofErr w:type="spellStart"/>
       <w:r>
-        <w:t>tagfilha:not</w:t>
-      </w:r>
-      <w:proofErr w:type="spellEnd"/>
-      <w:r>
-        <w:t>(#IdExcluído)</w:t>
-      </w:r>
-    </w:p>
-    <w:p/>
-    <w:p>
-      <w:pPr>
-        <w:ind w:left="1416"/>
+        <w:rPr>
+          <w:sz w:val="24"/>
+          <w:szCs w:val="24"/>
+        </w:rPr>
+        <w:t>space-</w:t>
+      </w:r>
+      <w:r>
+        <w:rPr>
+          <w:sz w:val="24"/>
+          <w:szCs w:val="24"/>
+        </w:rPr>
+        <w:t>evenly</w:t>
+      </w:r>
+      <w:proofErr w:type="spellEnd"/>
+      <w:r>
+        <w:rPr>
+          <w:sz w:val="24"/>
+          <w:szCs w:val="24"/>
+        </w:rPr>
+        <w:t xml:space="preserve">: cria espaço iguais entre todos os elementos, inclusive entre o </w:t>
+      </w:r>
+      <w:r>
+        <w:rPr>
+          <w:sz w:val="24"/>
+          <w:szCs w:val="24"/>
+        </w:rPr>
+        <w:t>primeiro e o último com a extremidade.</w:t>
+      </w:r>
+    </w:p>
+    <w:p>
+      <w:pPr>
+        <w:rPr>
+          <w:sz w:val="24"/>
+          <w:szCs w:val="24"/>
+        </w:rPr>
+      </w:pPr>
+      <w:r>
+        <w:rPr>
+          <w:sz w:val="24"/>
+          <w:szCs w:val="24"/>
+        </w:rPr>
+        <w:tab/>
+      </w:r>
+      <w:r>
+        <w:rPr>
+          <w:sz w:val="24"/>
+          <w:szCs w:val="24"/>
+        </w:rPr>
+        <w:tab/>
+      </w:r>
+      <w:r>
         <w:rPr>
           <w:b/>
           <w:bCs/>
-        </w:rPr>
-      </w:pPr>
+          <w:sz w:val="24"/>
+          <w:szCs w:val="24"/>
+        </w:rPr>
+        <w:t>-</w:t>
+      </w:r>
+      <w:proofErr w:type="spellStart"/>
       <w:r>
         <w:rPr>
           <w:b/>
           <w:bCs/>
-        </w:rPr>
-        <w:t>Para tratar elementos específicos dentro de uma lista.</w:t>
-      </w:r>
-    </w:p>
-    <w:p>
-      <w:pPr>
-        <w:ind w:left="1416"/>
-        <w:rPr>
-          <w:lang w:val="en-US"/>
-        </w:rPr>
-      </w:pPr>
-      <w:proofErr w:type="spellStart"/>
-      <w:r>
-        <w:rPr>
-          <w:lang w:val="en-US"/>
-        </w:rPr>
-        <w:t>itens:nth-child</w:t>
-      </w:r>
-      <w:proofErr w:type="spellEnd"/>
-      <w:r>
-        <w:rPr>
-          <w:lang w:val="en-US"/>
-        </w:rPr>
-        <w:t>(2n+1){</w:t>
-      </w:r>
-    </w:p>
-    <w:p>
-      <w:pPr>
-        <w:ind w:left="1416"/>
-        <w:rPr>
-          <w:lang w:val="en-US"/>
-        </w:rPr>
-      </w:pPr>
-      <w:r>
-        <w:rPr>
-          <w:lang w:val="en-US"/>
-        </w:rPr>
-        <w:t xml:space="preserve">    font-weight: bold;</w:t>
-      </w:r>
-      <w:r>
-        <w:rPr>
-          <w:lang w:val="en-US"/>
+          <w:sz w:val="24"/>
+          <w:szCs w:val="24"/>
+        </w:rPr>
+        <w:t>align-ite</w:t>
+      </w:r>
+      <w:r>
+        <w:rPr>
+          <w:b/>
+          <w:bCs/>
+          <w:sz w:val="24"/>
+          <w:szCs w:val="24"/>
+        </w:rPr>
+        <w:t>ms</w:t>
+      </w:r>
+      <w:proofErr w:type="spellEnd"/>
+      <w:r>
+        <w:rPr>
+          <w:b/>
+          <w:bCs/>
+          <w:sz w:val="24"/>
+          <w:szCs w:val="24"/>
+        </w:rPr>
+        <w:t>:</w:t>
+      </w:r>
+      <w:r>
+        <w:rPr>
+          <w:sz w:val="24"/>
+          <w:szCs w:val="24"/>
+        </w:rPr>
+        <w:t xml:space="preserve"> alinha os elementos em relação ao eixo secundário</w:t>
+      </w:r>
+    </w:p>
+    <w:p>
+      <w:pPr>
+        <w:rPr>
+          <w:sz w:val="24"/>
+          <w:szCs w:val="24"/>
+        </w:rPr>
+      </w:pPr>
+      <w:r>
+        <w:rPr>
+          <w:sz w:val="24"/>
+          <w:szCs w:val="24"/>
+        </w:rPr>
+        <w:tab/>
+      </w:r>
+      <w:r>
+        <w:rPr>
+          <w:sz w:val="24"/>
+          <w:szCs w:val="24"/>
+        </w:rPr>
+        <w:tab/>
+      </w:r>
+      <w:r>
+        <w:rPr>
+          <w:sz w:val="24"/>
+          <w:szCs w:val="24"/>
+        </w:rPr>
+        <w:tab/>
+      </w:r>
+      <w:r>
+        <w:rPr>
+          <w:sz w:val="24"/>
+          <w:szCs w:val="24"/>
+        </w:rPr>
+        <w:t xml:space="preserve">- </w:t>
+      </w:r>
+      <w:proofErr w:type="spellStart"/>
+      <w:r>
+        <w:rPr>
+          <w:sz w:val="24"/>
+          <w:szCs w:val="24"/>
+        </w:rPr>
+        <w:t>flex</w:t>
+      </w:r>
+      <w:proofErr w:type="spellEnd"/>
+      <w:r>
+        <w:rPr>
+          <w:sz w:val="24"/>
+          <w:szCs w:val="24"/>
+        </w:rPr>
+        <w:t>-start: no começo (</w:t>
+      </w:r>
+      <w:r>
+        <w:rPr>
+          <w:sz w:val="24"/>
+          <w:szCs w:val="24"/>
+        </w:rPr>
+        <w:t>ou em cima)</w:t>
+      </w:r>
+    </w:p>
+    <w:p>
+      <w:pPr>
+        <w:rPr>
+          <w:sz w:val="24"/>
+          <w:szCs w:val="24"/>
+        </w:rPr>
+      </w:pPr>
+      <w:r>
+        <w:rPr>
+          <w:sz w:val="24"/>
+          <w:szCs w:val="24"/>
+        </w:rPr>
+        <w:tab/>
+      </w:r>
+      <w:r>
+        <w:rPr>
+          <w:sz w:val="24"/>
+          <w:szCs w:val="24"/>
+        </w:rPr>
+        <w:tab/>
+      </w:r>
+      <w:r>
+        <w:rPr>
+          <w:sz w:val="24"/>
+          <w:szCs w:val="24"/>
+        </w:rPr>
+        <w:tab/>
+        <w:t>- center: no meio</w:t>
+      </w:r>
+    </w:p>
+    <w:p>
+      <w:pPr>
+        <w:rPr>
+          <w:sz w:val="24"/>
+          <w:szCs w:val="24"/>
+        </w:rPr>
+      </w:pPr>
+      <w:r>
+        <w:rPr>
+          <w:sz w:val="24"/>
+          <w:szCs w:val="24"/>
+        </w:rPr>
+        <w:tab/>
+      </w:r>
+      <w:r>
+        <w:rPr>
+          <w:sz w:val="24"/>
+          <w:szCs w:val="24"/>
+        </w:rPr>
+        <w:tab/>
+      </w:r>
+      <w:r>
+        <w:rPr>
+          <w:sz w:val="24"/>
+          <w:szCs w:val="24"/>
+        </w:rPr>
+        <w:tab/>
+        <w:t xml:space="preserve">- </w:t>
+      </w:r>
+      <w:proofErr w:type="spellStart"/>
+      <w:r>
+        <w:rPr>
+          <w:sz w:val="24"/>
+          <w:szCs w:val="24"/>
+        </w:rPr>
+        <w:t>flex-end</w:t>
+      </w:r>
+      <w:proofErr w:type="spellEnd"/>
+      <w:r>
+        <w:rPr>
+          <w:sz w:val="24"/>
+          <w:szCs w:val="24"/>
+        </w:rPr>
+        <w:t>: no fim (o</w:t>
+      </w:r>
+      <w:r>
+        <w:rPr>
+          <w:sz w:val="24"/>
+          <w:szCs w:val="24"/>
+        </w:rPr>
+        <w:t>u embaixo)</w:t>
+      </w:r>
+    </w:p>
+    <w:p>
+      <w:pPr>
+        <w:rPr>
+          <w:sz w:val="24"/>
+          <w:szCs w:val="24"/>
+        </w:rPr>
+      </w:pPr>
+      <w:r>
+        <w:rPr>
+          <w:sz w:val="24"/>
+          <w:szCs w:val="24"/>
+        </w:rPr>
+        <w:tab/>
+      </w:r>
+      <w:r>
+        <w:rPr>
+          <w:sz w:val="24"/>
+          <w:szCs w:val="24"/>
+        </w:rPr>
+        <w:tab/>
+      </w:r>
+      <w:r>
+        <w:rPr>
+          <w:sz w:val="24"/>
+          <w:szCs w:val="24"/>
+        </w:rPr>
+        <w:tab/>
+        <w:t>-</w:t>
+      </w:r>
+      <w:r>
+        <w:rPr>
+          <w:sz w:val="24"/>
+          <w:szCs w:val="24"/>
         </w:rPr>
         <w:t xml:space="preserve"> </w:t>
       </w:r>
-      <w:r>
-        <w:rPr>
-          <w:lang w:val="en-US"/>
+      <w:proofErr w:type="spellStart"/>
+      <w:r>
+        <w:rPr>
+          <w:sz w:val="24"/>
+          <w:szCs w:val="24"/>
+        </w:rPr>
+        <w:t>stretch</w:t>
+      </w:r>
+      <w:proofErr w:type="spellEnd"/>
+      <w:r>
+        <w:rPr>
+          <w:sz w:val="24"/>
+          <w:szCs w:val="24"/>
+        </w:rPr>
+        <w:t>: faz o elemento ocupar</w:t>
+      </w:r>
+      <w:r>
+        <w:rPr>
+          <w:sz w:val="24"/>
+          <w:szCs w:val="24"/>
+        </w:rPr>
+        <w:t xml:space="preserve"> todo o espa</w:t>
+      </w:r>
+      <w:r>
+        <w:rPr>
+          <w:sz w:val="24"/>
+          <w:szCs w:val="24"/>
+        </w:rPr>
+        <w:t xml:space="preserve">ço disponível no contêiner em relação ao eixo secundário desde que não haja </w:t>
+      </w:r>
+      <w:r>
+        <w:rPr>
+          <w:sz w:val="24"/>
+          <w:szCs w:val="24"/>
+        </w:rPr>
+        <w:t>uma determinação do valor da altura ou largura anteriormente.</w:t>
+      </w:r>
+    </w:p>
+    <w:p>
+      <w:pPr>
+        <w:rPr>
+          <w:sz w:val="24"/>
+          <w:szCs w:val="24"/>
+        </w:rPr>
+      </w:pPr>
+      <w:r>
+        <w:rPr>
+          <w:sz w:val="24"/>
+          <w:szCs w:val="24"/>
+        </w:rPr>
+        <w:tab/>
+      </w:r>
+      <w:r>
+        <w:rPr>
+          <w:sz w:val="24"/>
+          <w:szCs w:val="24"/>
+        </w:rPr>
+        <w:tab/>
+      </w:r>
+      <w:r>
+        <w:rPr>
+          <w:sz w:val="24"/>
+          <w:szCs w:val="24"/>
+        </w:rPr>
+        <w:tab/>
+        <w:t>-ba</w:t>
+      </w:r>
+      <w:r>
+        <w:rPr>
+          <w:sz w:val="24"/>
+          <w:szCs w:val="24"/>
+        </w:rPr>
+        <w:t>seline: alinha de acordo com a base do texto</w:t>
+      </w:r>
+      <w:r>
+        <w:rPr>
+          <w:sz w:val="24"/>
+          <w:szCs w:val="24"/>
+        </w:rPr>
+        <w:t xml:space="preserve"> que está nos elementos filhos.</w:t>
+      </w:r>
+    </w:p>
+    <w:p>
+      <w:pPr>
+        <w:rPr>
+          <w:sz w:val="24"/>
+          <w:szCs w:val="24"/>
+        </w:rPr>
+      </w:pPr>
+      <w:r>
+        <w:rPr>
+          <w:sz w:val="24"/>
+          <w:szCs w:val="24"/>
+        </w:rPr>
+        <w:tab/>
+      </w:r>
+      <w:r>
+        <w:rPr>
+          <w:sz w:val="24"/>
+          <w:szCs w:val="24"/>
+        </w:rPr>
+        <w:tab/>
+        <w:t>-</w:t>
+      </w:r>
+      <w:r>
+        <w:rPr>
+          <w:b/>
+          <w:bCs/>
+          <w:sz w:val="24"/>
+          <w:szCs w:val="24"/>
+        </w:rPr>
+        <w:t xml:space="preserve"> </w:t>
+      </w:r>
+      <w:proofErr w:type="spellStart"/>
+      <w:r>
+        <w:rPr>
+          <w:b/>
+          <w:bCs/>
+          <w:sz w:val="24"/>
+          <w:szCs w:val="24"/>
+        </w:rPr>
+        <w:t>flex</w:t>
+      </w:r>
+      <w:proofErr w:type="spellEnd"/>
+      <w:r>
+        <w:rPr>
+          <w:b/>
+          <w:bCs/>
+          <w:sz w:val="24"/>
+          <w:szCs w:val="24"/>
+        </w:rPr>
+        <w:t>-wrap:</w:t>
+      </w:r>
+    </w:p>
+    <w:p>
+      <w:pPr>
+        <w:rPr>
+          <w:sz w:val="24"/>
+          <w:szCs w:val="24"/>
+        </w:rPr>
+      </w:pPr>
+      <w:r>
+        <w:rPr>
+          <w:sz w:val="24"/>
+          <w:szCs w:val="24"/>
+        </w:rPr>
+        <w:tab/>
+      </w:r>
+      <w:r>
+        <w:rPr>
+          <w:sz w:val="24"/>
+          <w:szCs w:val="24"/>
+        </w:rPr>
+        <w:tab/>
+      </w:r>
+      <w:r>
+        <w:rPr>
+          <w:sz w:val="24"/>
+          <w:szCs w:val="24"/>
+        </w:rPr>
+        <w:tab/>
+      </w:r>
+      <w:r>
+        <w:rPr>
+          <w:sz w:val="24"/>
+          <w:szCs w:val="24"/>
         </w:rPr>
         <w:t xml:space="preserve">- </w:t>
       </w:r>
       <w:proofErr w:type="spellStart"/>
       <w:r>
         <w:rPr>
-          <w:lang w:val="en-US"/>
-        </w:rPr>
-        <w:t>Efeito</w:t>
-      </w:r>
-      <w:proofErr w:type="spellEnd"/>
-      <w:r>
-        <w:rPr>
-          <w:lang w:val="en-US"/>
+          <w:sz w:val="24"/>
+          <w:szCs w:val="24"/>
+        </w:rPr>
+        <w:t>nowrap</w:t>
+      </w:r>
+      <w:proofErr w:type="spellEnd"/>
+      <w:r>
+        <w:rPr>
+          <w:sz w:val="24"/>
+          <w:szCs w:val="24"/>
+        </w:rPr>
+        <w:t>: (padrão) os elementos são espremidos para caberem na mesma linha ou coluna</w:t>
+      </w:r>
+    </w:p>
+    <w:p>
+      <w:pPr>
+        <w:rPr>
+          <w:sz w:val="24"/>
+          <w:szCs w:val="24"/>
+        </w:rPr>
+      </w:pPr>
+      <w:r>
+        <w:rPr>
+          <w:sz w:val="24"/>
+          <w:szCs w:val="24"/>
+        </w:rPr>
+        <w:tab/>
+      </w:r>
+      <w:r>
+        <w:rPr>
+          <w:sz w:val="24"/>
+          <w:szCs w:val="24"/>
+        </w:rPr>
+        <w:tab/>
+      </w:r>
+      <w:r>
+        <w:rPr>
+          <w:sz w:val="24"/>
+          <w:szCs w:val="24"/>
+        </w:rPr>
+        <w:tab/>
+        <w:t xml:space="preserve">- wrap: </w:t>
+      </w:r>
+      <w:r>
+        <w:rPr>
+          <w:sz w:val="24"/>
+          <w:szCs w:val="24"/>
+        </w:rPr>
+        <w:t>elementos quebram para a linha ou coluna seguinte, se não couberem</w:t>
+      </w:r>
+    </w:p>
+    <w:p>
+      <w:pPr>
+        <w:rPr>
+          <w:sz w:val="24"/>
+          <w:szCs w:val="24"/>
+        </w:rPr>
+      </w:pPr>
+      <w:r>
+        <w:rPr>
+          <w:sz w:val="24"/>
+          <w:szCs w:val="24"/>
+        </w:rPr>
+        <w:tab/>
+      </w:r>
+      <w:r>
+        <w:rPr>
+          <w:sz w:val="24"/>
+          <w:szCs w:val="24"/>
+        </w:rPr>
+        <w:tab/>
+      </w:r>
+      <w:r>
+        <w:rPr>
+          <w:sz w:val="24"/>
+          <w:szCs w:val="24"/>
+        </w:rPr>
+        <w:tab/>
+      </w:r>
+      <w:r>
+        <w:rPr>
+          <w:sz w:val="24"/>
+          <w:szCs w:val="24"/>
+        </w:rPr>
+        <w:t>- w</w:t>
+      </w:r>
+      <w:r>
+        <w:rPr>
+          <w:sz w:val="24"/>
+          <w:szCs w:val="24"/>
+        </w:rPr>
+        <w:t>rap-reverse: elementos quebram para a linha de cima ou para a coluna anterior</w:t>
+      </w:r>
+    </w:p>
+    <w:p>
+      <w:pPr>
+        <w:rPr>
+          <w:sz w:val="24"/>
+          <w:szCs w:val="24"/>
+        </w:rPr>
+      </w:pPr>
+      <w:r>
+        <w:rPr>
+          <w:sz w:val="24"/>
+          <w:szCs w:val="24"/>
+        </w:rPr>
+        <w:tab/>
+      </w:r>
+      <w:r>
+        <w:rPr>
+          <w:sz w:val="24"/>
+          <w:szCs w:val="24"/>
+        </w:rPr>
+        <w:tab/>
+      </w:r>
+      <w:r>
+        <w:rPr>
+          <w:b/>
+          <w:bCs/>
+          <w:sz w:val="24"/>
+          <w:szCs w:val="24"/>
+        </w:rPr>
+        <w:t xml:space="preserve">- </w:t>
+      </w:r>
+      <w:proofErr w:type="spellStart"/>
+      <w:r>
+        <w:rPr>
+          <w:b/>
+          <w:bCs/>
+          <w:sz w:val="24"/>
+          <w:szCs w:val="24"/>
+        </w:rPr>
+        <w:t>flex-flow</w:t>
+      </w:r>
+      <w:proofErr w:type="spellEnd"/>
+      <w:r>
+        <w:rPr>
+          <w:b/>
+          <w:bCs/>
+          <w:sz w:val="24"/>
+          <w:szCs w:val="24"/>
+        </w:rPr>
+        <w:t>:</w:t>
+      </w:r>
+      <w:r>
+        <w:rPr>
+          <w:b/>
+          <w:bCs/>
+          <w:sz w:val="24"/>
+          <w:szCs w:val="24"/>
         </w:rPr>
         <w:t xml:space="preserve"> </w:t>
       </w:r>
-      <w:proofErr w:type="spellStart"/>
-      <w:r>
-        <w:rPr>
-          <w:lang w:val="en-US"/>
-        </w:rPr>
-        <w:t>zebrado</w:t>
-      </w:r>
-      <w:proofErr w:type="spellEnd"/>
-    </w:p>
-    <w:p>
-      <w:pPr>
-        <w:ind w:left="1416"/>
-        <w:rPr>
-          <w:lang w:val="en-US"/>
-        </w:rPr>
-      </w:pPr>
-    </w:p>
-    <w:p>
-      <w:pPr>
-        <w:ind w:left="1416"/>
-      </w:pPr>
-      <w:r>
-        <w:t>.itens::</w:t>
-      </w:r>
-      <w:proofErr w:type="spellStart"/>
-      <w:r>
-        <w:t>before</w:t>
-      </w:r>
-      <w:proofErr w:type="spellEnd"/>
-      <w:r>
-        <w:t>{</w:t>
-      </w:r>
-    </w:p>
-    <w:p>
-      <w:pPr>
-        <w:ind w:left="1416"/>
-      </w:pPr>
-      <w:r>
-        <w:t xml:space="preserve">    </w:t>
-      </w:r>
-      <w:proofErr w:type="spellStart"/>
-      <w:r>
-        <w:t>content</w:t>
-      </w:r>
-      <w:proofErr w:type="spellEnd"/>
-      <w:r>
-        <w:t>: "</w:t>
-      </w:r>
-      <w:r>
-        <w:rPr>
-          <w:rFonts w:ascii="Segoe UI Symbol" w:hAnsi="Segoe UI Symbol" w:cs="Segoe UI Symbol"/>
-        </w:rPr>
-        <w:t>★</w:t>
-      </w:r>
-      <w:r>
-        <w:t>"; incluir elemento antes do texto</w:t>
-      </w:r>
-    </w:p>
-    <w:p/>
-    <w:p>
-      <w:r>
-        <w:rPr>
-          <w:lang w:val="en-US"/>
-        </w:rPr>
-        <w:t xml:space="preserve">background: linear-gradient(#fefefe,#888888); - cores </w:t>
-      </w:r>
-      <w:proofErr w:type="spellStart"/>
-      <w:r>
-        <w:rPr>
-          <w:lang w:val="en-US"/>
-        </w:rPr>
-        <w:t>gradiente</w:t>
-      </w:r>
-      <w:proofErr w:type="spellEnd"/>
-      <w:r>
-        <w:rPr>
-          <w:lang w:val="en-US"/>
-        </w:rPr>
-        <w:t xml:space="preserve">. </w:t>
-      </w:r>
-      <w:r>
-        <w:t>Aceita várias cores, determina a inclinação 45deg,</w:t>
-      </w:r>
-    </w:p>
-    <w:p>
-      <w:r>
-        <w:t xml:space="preserve">é possível determinar o percentual de cada cor. </w:t>
-      </w:r>
-      <w:proofErr w:type="spellStart"/>
-      <w:r>
-        <w:t>radial.gradiente</w:t>
-      </w:r>
-      <w:proofErr w:type="spellEnd"/>
-      <w:r>
-        <w:t xml:space="preserve"> - redondo</w:t>
-      </w:r>
-    </w:p>
-    <w:p>
-      <w:r>
-        <w:t>.titulo-principal::</w:t>
-      </w:r>
-      <w:proofErr w:type="spellStart"/>
-      <w:r>
-        <w:t>first-letter</w:t>
-      </w:r>
-      <w:proofErr w:type="spellEnd"/>
-      <w:r>
-        <w:t xml:space="preserve"> - Configura apenas a primeira letra de um conteúdo</w:t>
-      </w:r>
-    </w:p>
-    <w:p>
-      <w:r>
-        <w:t xml:space="preserve">caracteres especiais: </w:t>
-      </w:r>
-      <w:proofErr w:type="spellStart"/>
-      <w:r>
-        <w:t>unicode</w:t>
-      </w:r>
-      <w:proofErr w:type="spellEnd"/>
-      <w:r>
-        <w:t xml:space="preserve"> no google.</w:t>
-      </w:r>
-    </w:p>
-    <w:p>
-      <w:r>
-        <w:t xml:space="preserve">propriedade: </w:t>
-      </w:r>
-      <w:proofErr w:type="spellStart"/>
-      <w:r>
-        <w:t>calc</w:t>
-      </w:r>
-      <w:proofErr w:type="spellEnd"/>
-      <w:r>
-        <w:t xml:space="preserve"> - aprofundar</w:t>
-      </w:r>
-    </w:p>
-    <w:p>
-      <w:proofErr w:type="spellStart"/>
-      <w:r>
-        <w:t>opacity</w:t>
-      </w:r>
-      <w:proofErr w:type="spellEnd"/>
-      <w:r>
-        <w:t xml:space="preserve">: opacidade (0 a 1); em cores </w:t>
-      </w:r>
-      <w:proofErr w:type="spellStart"/>
-      <w:r>
-        <w:t>rgba</w:t>
-      </w:r>
-      <w:proofErr w:type="spellEnd"/>
-      <w:r>
-        <w:t xml:space="preserve"> (0, 0, 0, 0.3) - último elemento determina a opacidade.</w:t>
-      </w:r>
-    </w:p>
-    <w:p>
-      <w:r>
-        <w:t>box-</w:t>
-      </w:r>
-      <w:proofErr w:type="spellStart"/>
-      <w:r>
-        <w:t>shadow</w:t>
-      </w:r>
-      <w:proofErr w:type="spellEnd"/>
-      <w:r>
-        <w:t xml:space="preserve"> - sombra (eixo x, eixo y, espalhamento, cor); elemento </w:t>
-      </w:r>
-      <w:proofErr w:type="spellStart"/>
-      <w:r>
-        <w:t>inset</w:t>
-      </w:r>
-      <w:proofErr w:type="spellEnd"/>
-      <w:r>
-        <w:t xml:space="preserve"> (iluminação de cima); sombra em texto: </w:t>
-      </w:r>
-      <w:proofErr w:type="spellStart"/>
-      <w:r>
-        <w:t>text-shadow</w:t>
-      </w:r>
-      <w:proofErr w:type="spellEnd"/>
-      <w:r>
+      <w:r>
+        <w:rPr>
+          <w:sz w:val="24"/>
+          <w:szCs w:val="24"/>
+        </w:rPr>
+        <w:t xml:space="preserve">une as propriedades </w:t>
+      </w:r>
+      <w:proofErr w:type="spellStart"/>
+      <w:r>
+        <w:rPr>
+          <w:sz w:val="24"/>
+          <w:szCs w:val="24"/>
+        </w:rPr>
+        <w:t>flex-direction</w:t>
+      </w:r>
+      <w:proofErr w:type="spellEnd"/>
+      <w:r>
+        <w:rPr>
+          <w:sz w:val="24"/>
+          <w:szCs w:val="24"/>
+        </w:rPr>
+        <w:t xml:space="preserve"> e </w:t>
+      </w:r>
+      <w:proofErr w:type="spellStart"/>
+      <w:r>
+        <w:rPr>
+          <w:sz w:val="24"/>
+          <w:szCs w:val="24"/>
+        </w:rPr>
+        <w:t>flex</w:t>
+      </w:r>
+      <w:proofErr w:type="spellEnd"/>
+      <w:r>
+        <w:rPr>
+          <w:sz w:val="24"/>
+          <w:szCs w:val="24"/>
+        </w:rPr>
+        <w:t>-wrap</w:t>
+      </w:r>
+      <w:r>
+        <w:rPr>
+          <w:sz w:val="24"/>
+          <w:szCs w:val="24"/>
+        </w:rPr>
+        <w:t xml:space="preserve">. Exemplo: </w:t>
+      </w:r>
+      <w:proofErr w:type="spellStart"/>
+      <w:r>
+        <w:rPr>
+          <w:sz w:val="24"/>
+          <w:szCs w:val="24"/>
+        </w:rPr>
+        <w:t>flex-flow</w:t>
+      </w:r>
+      <w:proofErr w:type="spellEnd"/>
+      <w:r>
+        <w:rPr>
+          <w:sz w:val="24"/>
+          <w:szCs w:val="24"/>
+        </w:rPr>
+        <w:t xml:space="preserve">: </w:t>
+      </w:r>
+      <w:proofErr w:type="spellStart"/>
+      <w:r>
+        <w:rPr>
+          <w:sz w:val="24"/>
+          <w:szCs w:val="24"/>
+        </w:rPr>
+        <w:t>row</w:t>
+      </w:r>
+      <w:proofErr w:type="spellEnd"/>
+      <w:r>
+        <w:rPr>
+          <w:sz w:val="24"/>
+          <w:szCs w:val="24"/>
+        </w:rPr>
+        <w:t xml:space="preserve"> wrap</w:t>
+      </w:r>
+    </w:p>
+    <w:p>
+      <w:pPr>
+        <w:rPr>
+          <w:sz w:val="24"/>
+          <w:szCs w:val="24"/>
+          <w:lang w:val="en-US"/>
+        </w:rPr>
+      </w:pPr>
+      <w:r>
+        <w:rPr>
+          <w:sz w:val="24"/>
+          <w:szCs w:val="24"/>
+        </w:rPr>
+        <w:lastRenderedPageBreak/>
+        <w:tab/>
+      </w:r>
+      <w:r>
+        <w:rPr>
+          <w:sz w:val="24"/>
+          <w:szCs w:val="24"/>
+        </w:rPr>
+        <w:tab/>
+      </w:r>
+      <w:proofErr w:type="spellStart"/>
+      <w:r>
+        <w:rPr>
+          <w:b/>
+          <w:bCs/>
+          <w:sz w:val="24"/>
+          <w:szCs w:val="24"/>
+        </w:rPr>
+        <w:t>align-</w:t>
+      </w:r>
+      <w:r>
+        <w:rPr>
+          <w:b/>
+          <w:bCs/>
+          <w:sz w:val="24"/>
+          <w:szCs w:val="24"/>
+        </w:rPr>
+        <w:t>contents</w:t>
+      </w:r>
+      <w:proofErr w:type="spellEnd"/>
+      <w:r>
+        <w:rPr>
+          <w:b/>
+          <w:bCs/>
+          <w:sz w:val="24"/>
+          <w:szCs w:val="24"/>
+        </w:rPr>
+        <w:t>:</w:t>
+      </w:r>
+      <w:r>
+        <w:rPr>
+          <w:sz w:val="24"/>
+          <w:szCs w:val="24"/>
+        </w:rPr>
+        <w:t xml:space="preserve"> alinha os elementos em relação ao eixo secundário, quando estes quebram para mais de uma linha ou coluna. </w:t>
+      </w:r>
+      <w:proofErr w:type="spellStart"/>
+      <w:r>
+        <w:rPr>
+          <w:sz w:val="24"/>
+          <w:szCs w:val="24"/>
+          <w:lang w:val="en-US"/>
+        </w:rPr>
+        <w:t>Utilizado</w:t>
+      </w:r>
+      <w:proofErr w:type="spellEnd"/>
+      <w:r>
+        <w:rPr>
+          <w:sz w:val="24"/>
+          <w:szCs w:val="24"/>
+          <w:lang w:val="en-US"/>
+        </w:rPr>
+        <w:t xml:space="preserve"> </w:t>
+      </w:r>
+      <w:proofErr w:type="spellStart"/>
+      <w:r>
+        <w:rPr>
+          <w:sz w:val="24"/>
+          <w:szCs w:val="24"/>
+          <w:lang w:val="en-US"/>
+        </w:rPr>
+        <w:t>apenas</w:t>
+      </w:r>
+      <w:proofErr w:type="spellEnd"/>
+      <w:r>
+        <w:rPr>
+          <w:sz w:val="24"/>
+          <w:szCs w:val="24"/>
+          <w:lang w:val="en-US"/>
+        </w:rPr>
+        <w:t xml:space="preserve"> </w:t>
+      </w:r>
+      <w:proofErr w:type="spellStart"/>
+      <w:r>
+        <w:rPr>
+          <w:sz w:val="24"/>
+          <w:szCs w:val="24"/>
+          <w:lang w:val="en-US"/>
+        </w:rPr>
+        <w:t>quando</w:t>
+      </w:r>
+      <w:proofErr w:type="spellEnd"/>
+      <w:r>
+        <w:rPr>
+          <w:sz w:val="24"/>
+          <w:szCs w:val="24"/>
+          <w:lang w:val="en-US"/>
+        </w:rPr>
+        <w:t xml:space="preserve"> </w:t>
+      </w:r>
+      <w:r>
+        <w:rPr>
+          <w:sz w:val="24"/>
+          <w:szCs w:val="24"/>
+          <w:u w:val="single"/>
+          <w:lang w:val="en-US"/>
+        </w:rPr>
+        <w:t>flex-wrap: wrap.</w:t>
+      </w:r>
+    </w:p>
+    <w:p>
+      <w:pPr>
+        <w:rPr>
+          <w:sz w:val="24"/>
+          <w:szCs w:val="24"/>
+          <w:lang w:val="en-US"/>
+        </w:rPr>
+      </w:pPr>
+      <w:r>
+        <w:rPr>
+          <w:sz w:val="24"/>
+          <w:szCs w:val="24"/>
+          <w:lang w:val="en-US"/>
+        </w:rPr>
+        <w:tab/>
+      </w:r>
+      <w:r>
+        <w:rPr>
+          <w:sz w:val="24"/>
+          <w:szCs w:val="24"/>
+          <w:lang w:val="en-US"/>
+        </w:rPr>
+        <w:tab/>
+      </w:r>
+      <w:r>
+        <w:rPr>
+          <w:sz w:val="24"/>
+          <w:szCs w:val="24"/>
+          <w:lang w:val="en-US"/>
+        </w:rPr>
+        <w:tab/>
+      </w:r>
+      <w:r>
+        <w:rPr>
+          <w:sz w:val="24"/>
+          <w:szCs w:val="24"/>
+          <w:lang w:val="en-US"/>
+        </w:rPr>
+        <w:t>- flex-start</w:t>
+      </w:r>
+      <w:r>
+        <w:rPr>
+          <w:sz w:val="24"/>
+          <w:szCs w:val="24"/>
+          <w:lang w:val="en-US"/>
+        </w:rPr>
+        <w:t xml:space="preserve">; </w:t>
+      </w:r>
+      <w:r>
+        <w:rPr>
+          <w:sz w:val="24"/>
+          <w:szCs w:val="24"/>
+          <w:lang w:val="en-US"/>
+        </w:rPr>
+        <w:t xml:space="preserve"> center</w:t>
+      </w:r>
+      <w:r>
+        <w:rPr>
+          <w:sz w:val="24"/>
+          <w:szCs w:val="24"/>
+          <w:lang w:val="en-US"/>
+        </w:rPr>
+        <w:t>;</w:t>
+      </w:r>
+      <w:r>
+        <w:rPr>
+          <w:sz w:val="24"/>
+          <w:szCs w:val="24"/>
+          <w:lang w:val="en-US"/>
+        </w:rPr>
+        <w:t xml:space="preserve"> flex-end</w:t>
+      </w:r>
+      <w:r>
+        <w:rPr>
+          <w:sz w:val="24"/>
+          <w:szCs w:val="24"/>
+          <w:lang w:val="en-US"/>
+        </w:rPr>
+        <w:t>;</w:t>
+      </w:r>
+      <w:r>
+        <w:rPr>
+          <w:sz w:val="24"/>
+          <w:szCs w:val="24"/>
+          <w:lang w:val="en-US"/>
+        </w:rPr>
+        <w:t xml:space="preserve"> space-between; space-around</w:t>
+      </w:r>
+      <w:r>
+        <w:rPr>
+          <w:sz w:val="24"/>
+          <w:szCs w:val="24"/>
+          <w:lang w:val="en-US"/>
+        </w:rPr>
+        <w:t>; space-evenly</w:t>
+      </w:r>
+    </w:p>
+    <w:p>
+      <w:pPr>
+        <w:rPr>
+          <w:sz w:val="24"/>
+          <w:szCs w:val="24"/>
+        </w:rPr>
+      </w:pPr>
+      <w:r>
+        <w:rPr>
+          <w:sz w:val="24"/>
+          <w:szCs w:val="24"/>
+          <w:lang w:val="en-US"/>
+        </w:rPr>
+        <w:tab/>
+      </w:r>
+      <w:r>
+        <w:rPr>
+          <w:sz w:val="24"/>
+          <w:szCs w:val="24"/>
+          <w:lang w:val="en-US"/>
+        </w:rPr>
+        <w:tab/>
+      </w:r>
+      <w:r>
+        <w:rPr>
+          <w:sz w:val="24"/>
+          <w:szCs w:val="24"/>
+        </w:rPr>
+        <w:t>-</w:t>
+      </w:r>
+      <w:r>
+        <w:rPr>
+          <w:b/>
+          <w:bCs/>
+          <w:sz w:val="24"/>
+          <w:szCs w:val="24"/>
+        </w:rPr>
+        <w:t xml:space="preserve"> gap</w:t>
+      </w:r>
+      <w:r>
+        <w:rPr>
+          <w:b/>
+          <w:bCs/>
+          <w:sz w:val="24"/>
+          <w:szCs w:val="24"/>
+        </w:rPr>
+        <w:t xml:space="preserve">, </w:t>
+      </w:r>
+      <w:proofErr w:type="spellStart"/>
+      <w:r>
+        <w:rPr>
+          <w:b/>
+          <w:bCs/>
+          <w:sz w:val="24"/>
+          <w:szCs w:val="24"/>
+        </w:rPr>
+        <w:t>row</w:t>
+      </w:r>
+      <w:proofErr w:type="spellEnd"/>
+      <w:r>
+        <w:rPr>
+          <w:b/>
+          <w:bCs/>
+          <w:sz w:val="24"/>
+          <w:szCs w:val="24"/>
+        </w:rPr>
+        <w:t xml:space="preserve">-gap, </w:t>
+      </w:r>
+      <w:proofErr w:type="spellStart"/>
+      <w:r>
+        <w:rPr>
+          <w:b/>
+          <w:bCs/>
+          <w:sz w:val="24"/>
+          <w:szCs w:val="24"/>
+        </w:rPr>
+        <w:t>column</w:t>
+      </w:r>
+      <w:proofErr w:type="spellEnd"/>
+      <w:r>
+        <w:rPr>
+          <w:b/>
+          <w:bCs/>
+          <w:sz w:val="24"/>
+          <w:szCs w:val="24"/>
+        </w:rPr>
+        <w:t>-gap</w:t>
+      </w:r>
+      <w:r>
+        <w:rPr>
+          <w:b/>
+          <w:bCs/>
+          <w:sz w:val="24"/>
+          <w:szCs w:val="24"/>
+        </w:rPr>
+        <w:t>:</w:t>
+      </w:r>
+      <w:r>
+        <w:rPr>
+          <w:sz w:val="24"/>
+          <w:szCs w:val="24"/>
+        </w:rPr>
+        <w:t xml:space="preserve"> define espaço entre</w:t>
+      </w:r>
+      <w:r>
+        <w:rPr>
+          <w:sz w:val="24"/>
+          <w:szCs w:val="24"/>
+        </w:rPr>
+        <w:t xml:space="preserve"> </w:t>
+      </w:r>
+      <w:r>
+        <w:rPr>
+          <w:sz w:val="24"/>
+          <w:szCs w:val="24"/>
+        </w:rPr>
+        <w:t>todos</w:t>
+      </w:r>
+      <w:r>
+        <w:rPr>
+          <w:sz w:val="24"/>
+          <w:szCs w:val="24"/>
+        </w:rPr>
+        <w:t xml:space="preserve"> o</w:t>
+      </w:r>
+      <w:r>
+        <w:rPr>
+          <w:sz w:val="24"/>
+          <w:szCs w:val="24"/>
+        </w:rPr>
+        <w:t>s elementos</w:t>
+      </w:r>
+      <w:r>
+        <w:rPr>
+          <w:sz w:val="24"/>
+          <w:szCs w:val="24"/>
+        </w:rPr>
+        <w:t xml:space="preserve"> em </w:t>
+      </w:r>
+      <w:proofErr w:type="spellStart"/>
+      <w:r>
+        <w:rPr>
+          <w:sz w:val="24"/>
+          <w:szCs w:val="24"/>
+        </w:rPr>
+        <w:t>px</w:t>
+      </w:r>
+      <w:proofErr w:type="spellEnd"/>
+      <w:r>
+        <w:rPr>
+          <w:sz w:val="24"/>
+          <w:szCs w:val="24"/>
+        </w:rPr>
         <w:t>.</w:t>
       </w:r>
     </w:p>
     <w:p>
-      <w:r>
-        <w:t>desktop: 940px - celular 320px a 480px largura</w:t>
-      </w:r>
-    </w:p>
-    <w:p>
-      <w:pPr>
-        <w:rPr>
-          <w:lang w:val="en-US"/>
-        </w:rPr>
-      </w:pPr>
-      <w:proofErr w:type="spellStart"/>
-      <w:r>
-        <w:rPr>
-          <w:lang w:val="en-US"/>
-        </w:rPr>
-        <w:t>mídia</w:t>
-      </w:r>
-      <w:proofErr w:type="spellEnd"/>
-      <w:r>
-        <w:rPr>
-          <w:lang w:val="en-US"/>
-        </w:rPr>
-        <w:t xml:space="preserve"> query: @media screen and (max-width:480px) - </w:t>
-      </w:r>
-      <w:proofErr w:type="spellStart"/>
-      <w:r>
-        <w:rPr>
-          <w:lang w:val="en-US"/>
-        </w:rPr>
-        <w:t>aprofundar</w:t>
-      </w:r>
-      <w:proofErr w:type="spellEnd"/>
-      <w:r>
-        <w:rPr>
-          <w:lang w:val="en-US"/>
-        </w:rPr>
-        <w:tab/>
-      </w:r>
-    </w:p>
-    <w:p>
-      <w:r>
-        <w:t xml:space="preserve">caixa de seleção: </w:t>
-      </w:r>
-      <w:proofErr w:type="spellStart"/>
-      <w:r>
-        <w:t>selection</w:t>
-      </w:r>
-      <w:proofErr w:type="spellEnd"/>
-      <w:r>
-        <w:t xml:space="preserve"> - </w:t>
-      </w:r>
-      <w:proofErr w:type="spellStart"/>
-      <w:r>
-        <w:t>option</w:t>
-      </w:r>
-      <w:proofErr w:type="spellEnd"/>
-    </w:p>
-    <w:p>
-      <w:r>
-        <w:t xml:space="preserve">para vincular o </w:t>
-      </w:r>
-      <w:proofErr w:type="spellStart"/>
-      <w:r>
-        <w:t>lable</w:t>
-      </w:r>
-      <w:proofErr w:type="spellEnd"/>
-      <w:r>
-        <w:t xml:space="preserve"> ao input, o for do </w:t>
-      </w:r>
-      <w:proofErr w:type="spellStart"/>
-      <w:r>
-        <w:t>label</w:t>
-      </w:r>
-      <w:proofErr w:type="spellEnd"/>
-      <w:r>
-        <w:t xml:space="preserve"> tem que ser igual ao id do input</w:t>
-      </w:r>
-    </w:p>
-    <w:p>
-      <w:r>
-        <w:t xml:space="preserve">para selecionar apenas uma das opções do input radio, todos os inputs têm que ter a mesma propriedade </w:t>
-      </w:r>
-      <w:proofErr w:type="spellStart"/>
-      <w:r>
-        <w:t>name</w:t>
-      </w:r>
-      <w:proofErr w:type="spellEnd"/>
-      <w:r>
-        <w:t>.</w:t>
-      </w:r>
-    </w:p>
-    <w:p>
-      <w:pPr>
-        <w:rPr>
-          <w:sz w:val="24"/>
-          <w:szCs w:val="24"/>
-        </w:rPr>
-      </w:pPr>
-      <w:proofErr w:type="spellStart"/>
-      <w:r>
-        <w:rPr>
-          <w:sz w:val="24"/>
-          <w:szCs w:val="24"/>
-        </w:rPr>
-        <w:t>za</w:t>
-      </w:r>
-      <w:r>
-        <w:rPr>
-          <w:sz w:val="24"/>
-          <w:szCs w:val="24"/>
-        </w:rPr>
-        <w:t>Não</w:t>
-      </w:r>
-      <w:proofErr w:type="spellEnd"/>
-      <w:r>
-        <w:rPr>
-          <w:sz w:val="24"/>
-          <w:szCs w:val="24"/>
-        </w:rPr>
-        <w:t xml:space="preserve"> foi possível instalar a extensão </w:t>
-      </w:r>
-      <w:proofErr w:type="spellStart"/>
-      <w:r>
-        <w:rPr>
-          <w:sz w:val="24"/>
-          <w:szCs w:val="24"/>
-        </w:rPr>
-        <w:t>watch</w:t>
-      </w:r>
-      <w:proofErr w:type="spellEnd"/>
-      <w:r>
-        <w:rPr>
-          <w:sz w:val="24"/>
-          <w:szCs w:val="24"/>
-        </w:rPr>
-        <w:t xml:space="preserve"> in </w:t>
-      </w:r>
-      <w:proofErr w:type="spellStart"/>
-      <w:r>
-        <w:rPr>
-          <w:sz w:val="24"/>
-          <w:szCs w:val="24"/>
-        </w:rPr>
-        <w:t>chrome</w:t>
-      </w:r>
-      <w:proofErr w:type="spellEnd"/>
-      <w:r>
-        <w:rPr>
-          <w:sz w:val="24"/>
-          <w:szCs w:val="24"/>
-        </w:rPr>
-        <w:t>, para ver a atualização em tempo real.</w:t>
-      </w:r>
-    </w:p>
-    <w:p>
-      <w:pPr>
-        <w:rPr>
-          <w:sz w:val="24"/>
-          <w:szCs w:val="24"/>
-        </w:rPr>
-      </w:pPr>
-      <w:r>
-        <w:rPr>
-          <w:sz w:val="24"/>
-          <w:szCs w:val="24"/>
-        </w:rPr>
-        <w:t xml:space="preserve">Guia referencia – </w:t>
-      </w:r>
-      <w:proofErr w:type="spellStart"/>
-      <w:r>
-        <w:rPr>
-          <w:sz w:val="24"/>
-          <w:szCs w:val="24"/>
-        </w:rPr>
-        <w:t>Mozila</w:t>
-      </w:r>
-      <w:proofErr w:type="spellEnd"/>
-      <w:r>
-        <w:rPr>
-          <w:sz w:val="24"/>
-          <w:szCs w:val="24"/>
-        </w:rPr>
-        <w:t xml:space="preserve">  e </w:t>
-      </w:r>
-      <w:proofErr w:type="spellStart"/>
-      <w:r>
-        <w:rPr>
-          <w:sz w:val="24"/>
-          <w:szCs w:val="24"/>
-        </w:rPr>
-        <w:t>Ecma</w:t>
-      </w:r>
-      <w:proofErr w:type="spellEnd"/>
-      <w:r>
-        <w:rPr>
-          <w:sz w:val="24"/>
-          <w:szCs w:val="24"/>
-        </w:rPr>
-        <w:t xml:space="preserve"> – </w:t>
-      </w:r>
-      <w:r>
-        <w:rPr>
-          <w:sz w:val="24"/>
-          <w:szCs w:val="24"/>
-        </w:rPr>
-        <w:t>gratuito.</w:t>
-      </w:r>
-    </w:p>
-    <w:p>
-      <w:pPr>
-        <w:rPr>
-          <w:sz w:val="24"/>
-          <w:szCs w:val="24"/>
-        </w:rPr>
-      </w:pPr>
-      <w:r>
+      <w:pPr>
+        <w:rPr>
+          <w:sz w:val="24"/>
+          <w:szCs w:val="24"/>
+          <w:lang w:val="en-US"/>
+        </w:rPr>
+      </w:pPr>
+      <w:r>
+        <w:rPr>
+          <w:sz w:val="24"/>
+          <w:szCs w:val="24"/>
+        </w:rPr>
+        <w:tab/>
+      </w:r>
+      <w:r>
+        <w:rPr>
+          <w:sz w:val="24"/>
+          <w:szCs w:val="24"/>
+        </w:rPr>
+        <w:tab/>
+      </w:r>
+      <w:r>
+        <w:rPr>
+          <w:sz w:val="24"/>
+          <w:szCs w:val="24"/>
+        </w:rPr>
+        <w:tab/>
+      </w:r>
+      <w:r>
+        <w:rPr>
+          <w:sz w:val="24"/>
+          <w:szCs w:val="24"/>
+          <w:lang w:val="en-US"/>
+        </w:rPr>
+        <w:t>- gap: 10</w:t>
+      </w:r>
+      <w:r>
+        <w:rPr>
+          <w:sz w:val="24"/>
+          <w:szCs w:val="24"/>
+          <w:lang w:val="en-US"/>
+        </w:rPr>
+        <w:t>px 30px = row-g</w:t>
+      </w:r>
+      <w:r>
+        <w:rPr>
+          <w:sz w:val="24"/>
+          <w:szCs w:val="24"/>
+          <w:lang w:val="en-US"/>
+        </w:rPr>
+        <w:t>ap: 10px; column-gap: 30px</w:t>
+      </w:r>
+    </w:p>
+    <w:p>
+      <w:pPr>
+        <w:rPr>
+          <w:sz w:val="24"/>
+          <w:szCs w:val="24"/>
+          <w:u w:val="single"/>
+        </w:rPr>
+      </w:pPr>
+      <w:r>
+        <w:rPr>
+          <w:sz w:val="24"/>
+          <w:szCs w:val="24"/>
+          <w:u w:val="single"/>
+        </w:rPr>
+        <w:t xml:space="preserve">Aplicações na </w:t>
+      </w:r>
+      <w:proofErr w:type="spellStart"/>
+      <w:r>
+        <w:rPr>
+          <w:sz w:val="24"/>
+          <w:szCs w:val="24"/>
+          <w:u w:val="single"/>
+        </w:rPr>
+        <w:t>tag</w:t>
+      </w:r>
+      <w:r>
+        <w:rPr>
+          <w:sz w:val="24"/>
+          <w:szCs w:val="24"/>
+          <w:u w:val="single"/>
+        </w:rPr>
+        <w:t>s</w:t>
+      </w:r>
+      <w:proofErr w:type="spellEnd"/>
+      <w:r>
+        <w:rPr>
+          <w:sz w:val="24"/>
+          <w:szCs w:val="24"/>
+          <w:u w:val="single"/>
+        </w:rPr>
+        <w:t xml:space="preserve"> filhas:</w:t>
+      </w:r>
+    </w:p>
+    <w:p>
+      <w:pPr>
+        <w:rPr>
+          <w:sz w:val="24"/>
+          <w:szCs w:val="24"/>
+        </w:rPr>
+      </w:pPr>
+    </w:p>
+    <w:p>
+      <w:pPr>
         <w:rPr>
           <w:b/>
           <w:bCs/>
           <w:sz w:val="24"/>
           <w:szCs w:val="24"/>
           <w:u w:val="single"/>
-        </w:rPr>
-        <w:t>Fixar cabeçal</w:t>
-      </w:r>
+          <w:lang w:val="en-US"/>
+        </w:rPr>
+      </w:pPr>
       <w:r>
         <w:rPr>
           <w:b/>
@@ -7442,2695 +10242,405 @@
           <w:sz w:val="24"/>
           <w:szCs w:val="24"/>
           <w:u w:val="single"/>
-        </w:rPr>
-        <w:t>ho</w:t>
-      </w:r>
-      <w:r>
-        <w:rPr>
-          <w:b/>
-          <w:bCs/>
-          <w:sz w:val="24"/>
-          <w:szCs w:val="24"/>
+          <w:lang w:val="en-US"/>
+        </w:rPr>
+        <w:t>Media Query:</w:t>
+      </w:r>
+    </w:p>
+    <w:p>
+      <w:pPr>
+        <w:spacing w:line="192" w:lineRule="auto"/>
+        <w:rPr>
           <w:u w:val="single"/>
-        </w:rPr>
-        <w:t xml:space="preserve"> de tabela</w:t>
-      </w:r>
-      <w:r>
-        <w:rPr>
-          <w:b/>
-          <w:bCs/>
-          <w:sz w:val="24"/>
-          <w:szCs w:val="24"/>
+          <w:lang w:val="en-US"/>
+        </w:rPr>
+      </w:pPr>
+      <w:proofErr w:type="spellStart"/>
+      <w:r>
+        <w:rPr>
+          <w:lang w:val="en-US"/>
+        </w:rPr>
+        <w:t>Css</w:t>
+      </w:r>
+      <w:proofErr w:type="spellEnd"/>
+      <w:r>
+        <w:rPr>
+          <w:lang w:val="en-US"/>
+        </w:rPr>
+        <w:t xml:space="preserve"> para </w:t>
+      </w:r>
+      <w:proofErr w:type="spellStart"/>
+      <w:r>
+        <w:rPr>
+          <w:lang w:val="en-US"/>
+        </w:rPr>
+        <w:t>Impressão</w:t>
+      </w:r>
+      <w:proofErr w:type="spellEnd"/>
+      <w:r>
+        <w:rPr>
+          <w:lang w:val="en-US"/>
+        </w:rPr>
+        <w:t xml:space="preserve">: </w:t>
+      </w:r>
+      <w:r>
+        <w:rPr>
+          <w:lang w:val="en-US"/>
+        </w:rPr>
+        <w:t>&lt;</w:t>
+      </w:r>
+      <w:r>
+        <w:rPr>
+          <w:lang w:val="en-US"/>
+        </w:rPr>
+        <w:t xml:space="preserve">link </w:t>
+      </w:r>
+      <w:proofErr w:type="spellStart"/>
+      <w:r>
+        <w:rPr>
+          <w:lang w:val="en-US"/>
+        </w:rPr>
+        <w:t>rel</w:t>
+      </w:r>
+      <w:proofErr w:type="spellEnd"/>
+      <w:r>
+        <w:rPr>
+          <w:lang w:val="en-US"/>
+        </w:rPr>
+        <w:t xml:space="preserve">="stylesheet" </w:t>
+      </w:r>
+      <w:proofErr w:type="spellStart"/>
+      <w:r>
+        <w:rPr>
+          <w:lang w:val="en-US"/>
+        </w:rPr>
+        <w:t>href</w:t>
+      </w:r>
+      <w:proofErr w:type="spellEnd"/>
+      <w:r>
+        <w:rPr>
+          <w:lang w:val="en-US"/>
+        </w:rPr>
+        <w:t>="styleImpressao.css" media="print"</w:t>
+      </w:r>
+      <w:r>
+        <w:rPr>
+          <w:lang w:val="en-US"/>
+        </w:rPr>
+        <w:t>&gt;</w:t>
+      </w:r>
+    </w:p>
+    <w:p>
+      <w:pPr>
+        <w:spacing w:line="192" w:lineRule="auto"/>
+        <w:rPr>
+          <w:lang w:val="en-US"/>
+        </w:rPr>
+      </w:pPr>
+      <w:proofErr w:type="spellStart"/>
+      <w:r>
+        <w:rPr>
+          <w:lang w:val="en-US"/>
+        </w:rPr>
+        <w:t>Css</w:t>
+      </w:r>
+      <w:proofErr w:type="spellEnd"/>
+      <w:r>
+        <w:rPr>
+          <w:lang w:val="en-US"/>
+        </w:rPr>
+        <w:t xml:space="preserve"> para </w:t>
+      </w:r>
+      <w:proofErr w:type="spellStart"/>
+      <w:r>
+        <w:rPr>
+          <w:lang w:val="en-US"/>
+        </w:rPr>
+        <w:t>telas</w:t>
+      </w:r>
+      <w:proofErr w:type="spellEnd"/>
+      <w:r>
+        <w:rPr>
+          <w:lang w:val="en-US"/>
+        </w:rPr>
+        <w:t xml:space="preserve"> &lt;</w:t>
+      </w:r>
+      <w:r>
+        <w:rPr>
+          <w:lang w:val="en-US"/>
+        </w:rPr>
+        <w:t xml:space="preserve">link </w:t>
+      </w:r>
+      <w:proofErr w:type="spellStart"/>
+      <w:r>
+        <w:rPr>
+          <w:lang w:val="en-US"/>
+        </w:rPr>
+        <w:t>rel</w:t>
+      </w:r>
+      <w:proofErr w:type="spellEnd"/>
+      <w:r>
+        <w:rPr>
+          <w:lang w:val="en-US"/>
+        </w:rPr>
+        <w:t xml:space="preserve">="stylesheet" </w:t>
+      </w:r>
+      <w:proofErr w:type="spellStart"/>
+      <w:r>
+        <w:rPr>
+          <w:lang w:val="en-US"/>
+        </w:rPr>
+        <w:t>href</w:t>
+      </w:r>
+      <w:proofErr w:type="spellEnd"/>
+      <w:r>
+        <w:rPr>
+          <w:lang w:val="en-US"/>
+        </w:rPr>
+        <w:t>="styleImpressao.css" media="</w:t>
+      </w:r>
+      <w:r>
+        <w:rPr>
+          <w:lang w:val="en-US"/>
+        </w:rPr>
+        <w:t>screen</w:t>
+      </w:r>
+      <w:r>
+        <w:rPr>
+          <w:lang w:val="en-US"/>
+        </w:rPr>
+        <w:t>"</w:t>
+      </w:r>
+      <w:r>
+        <w:rPr>
+          <w:lang w:val="en-US"/>
+        </w:rPr>
+        <w:t>&gt;</w:t>
+      </w:r>
+    </w:p>
+    <w:p>
+      <w:pPr>
+        <w:spacing w:line="192" w:lineRule="auto"/>
+        <w:rPr>
           <w:u w:val="single"/>
-        </w:rPr>
-        <w:t>:</w:t>
-      </w:r>
-      <w:r>
-        <w:rPr>
-          <w:b/>
-          <w:bCs/>
-          <w:sz w:val="24"/>
-          <w:szCs w:val="24"/>
-          <w:u w:val="single"/>
+          <w:lang w:val="en-US"/>
+        </w:rPr>
+      </w:pPr>
+      <w:proofErr w:type="spellStart"/>
+      <w:r>
+        <w:rPr>
+          <w:lang w:val="en-US"/>
+        </w:rPr>
+        <w:t>Css</w:t>
+      </w:r>
+      <w:proofErr w:type="spellEnd"/>
+      <w:r>
+        <w:rPr>
+          <w:lang w:val="en-US"/>
         </w:rPr>
         <w:t xml:space="preserve"> </w:t>
       </w:r>
       <w:proofErr w:type="spellStart"/>
       <w:r>
         <w:rPr>
-          <w:sz w:val="24"/>
-          <w:szCs w:val="24"/>
-        </w:rPr>
-        <w:t>ta</w:t>
-      </w:r>
-      <w:r>
-        <w:rPr>
-          <w:sz w:val="24"/>
-          <w:szCs w:val="24"/>
-        </w:rPr>
-        <w:t>ble</w:t>
-      </w:r>
-      <w:proofErr w:type="spellEnd"/>
-      <w:r>
-        <w:rPr>
-          <w:sz w:val="24"/>
-          <w:szCs w:val="24"/>
-        </w:rPr>
-        <w:t xml:space="preserve"> {</w:t>
-      </w:r>
-      <w:r>
-        <w:rPr>
-          <w:sz w:val="24"/>
-          <w:szCs w:val="24"/>
-        </w:rPr>
-        <w:t xml:space="preserve"> position: </w:t>
-      </w:r>
-      <w:proofErr w:type="spellStart"/>
-      <w:r>
-        <w:rPr>
-          <w:sz w:val="24"/>
-          <w:szCs w:val="24"/>
-        </w:rPr>
-        <w:t>relative</w:t>
-      </w:r>
-      <w:proofErr w:type="spellEnd"/>
-      <w:r>
-        <w:rPr>
-          <w:sz w:val="24"/>
-          <w:szCs w:val="24"/>
-        </w:rPr>
-        <w:t xml:space="preserve">}  </w:t>
-      </w:r>
-      <w:proofErr w:type="spellStart"/>
-      <w:r>
-        <w:rPr>
-          <w:sz w:val="24"/>
-          <w:szCs w:val="24"/>
-        </w:rPr>
-        <w:t>table</w:t>
-      </w:r>
-      <w:proofErr w:type="spellEnd"/>
-      <w:r>
-        <w:rPr>
-          <w:sz w:val="24"/>
-          <w:szCs w:val="24"/>
-        </w:rPr>
-        <w:t>&gt;</w:t>
-      </w:r>
-      <w:proofErr w:type="spellStart"/>
-      <w:r>
-        <w:rPr>
-          <w:sz w:val="24"/>
-          <w:szCs w:val="24"/>
-        </w:rPr>
-        <w:t>thead</w:t>
-      </w:r>
-      <w:proofErr w:type="spellEnd"/>
-      <w:r>
-        <w:rPr>
-          <w:sz w:val="24"/>
-          <w:szCs w:val="24"/>
-        </w:rPr>
-        <w:t>&gt;</w:t>
-      </w:r>
-      <w:proofErr w:type="spellStart"/>
-      <w:r>
-        <w:rPr>
-          <w:sz w:val="24"/>
-          <w:szCs w:val="24"/>
-        </w:rPr>
-        <w:t>tr</w:t>
-      </w:r>
-      <w:proofErr w:type="spellEnd"/>
-      <w:r>
-        <w:rPr>
-          <w:sz w:val="24"/>
-          <w:szCs w:val="24"/>
-        </w:rPr>
-        <w:t>&gt;</w:t>
-      </w:r>
-      <w:proofErr w:type="spellStart"/>
-      <w:r>
-        <w:rPr>
-          <w:sz w:val="24"/>
-          <w:szCs w:val="24"/>
-        </w:rPr>
-        <w:t>th</w:t>
-      </w:r>
-      <w:proofErr w:type="spellEnd"/>
-      <w:r>
-        <w:rPr>
-          <w:sz w:val="24"/>
-          <w:szCs w:val="24"/>
-        </w:rPr>
-        <w:t xml:space="preserve"> {position</w:t>
-      </w:r>
-      <w:r>
-        <w:rPr>
-          <w:sz w:val="24"/>
-          <w:szCs w:val="24"/>
-        </w:rPr>
-        <w:t xml:space="preserve">: </w:t>
-      </w:r>
-      <w:proofErr w:type="spellStart"/>
-      <w:r>
-        <w:rPr>
-          <w:sz w:val="24"/>
-          <w:szCs w:val="24"/>
-        </w:rPr>
-        <w:t>sticky</w:t>
-      </w:r>
-      <w:proofErr w:type="spellEnd"/>
-      <w:r>
-        <w:rPr>
-          <w:sz w:val="24"/>
-          <w:szCs w:val="24"/>
-        </w:rPr>
-        <w:t>; top</w:t>
-      </w:r>
-      <w:r>
-        <w:rPr>
-          <w:sz w:val="24"/>
-          <w:szCs w:val="24"/>
-        </w:rPr>
-        <w:t>:0</w:t>
-      </w:r>
-      <w:r>
-        <w:rPr>
-          <w:sz w:val="24"/>
-          <w:szCs w:val="24"/>
-        </w:rPr>
-        <w:t>; repetir outras co</w:t>
-      </w:r>
-      <w:r>
-        <w:rPr>
-          <w:sz w:val="24"/>
-          <w:szCs w:val="24"/>
-        </w:rPr>
-        <w:t>nfigurações do cabeçalho</w:t>
-      </w:r>
-      <w:r>
-        <w:rPr>
-          <w:sz w:val="24"/>
-          <w:szCs w:val="24"/>
-        </w:rPr>
-        <w:t>} se ficar um espaço entre, usar top: -1</w:t>
-      </w:r>
-      <w:r>
-        <w:rPr>
-          <w:sz w:val="24"/>
-          <w:szCs w:val="24"/>
-        </w:rPr>
-        <w:t xml:space="preserve">. </w:t>
-      </w:r>
-    </w:p>
-    <w:p>
-      <w:pPr>
-        <w:rPr>
-          <w:sz w:val="24"/>
-          <w:szCs w:val="24"/>
-        </w:rPr>
-      </w:pPr>
-      <w:r>
-        <w:rPr>
-          <w:b/>
-          <w:bCs/>
-          <w:sz w:val="24"/>
-          <w:szCs w:val="24"/>
-          <w:u w:val="single"/>
-        </w:rPr>
-        <w:t>Mesclar célula de</w:t>
-      </w:r>
-      <w:r>
-        <w:rPr>
-          <w:b/>
-          <w:bCs/>
-          <w:sz w:val="24"/>
-          <w:szCs w:val="24"/>
-          <w:u w:val="single"/>
+          <w:lang w:val="en-US"/>
+        </w:rPr>
+        <w:t>retrato</w:t>
+      </w:r>
+      <w:proofErr w:type="spellEnd"/>
+      <w:r>
+        <w:rPr>
+          <w:lang w:val="en-US"/>
         </w:rPr>
         <w:t xml:space="preserve"> </w:t>
       </w:r>
       <w:r>
         <w:rPr>
-          <w:b/>
-          <w:bCs/>
-          <w:sz w:val="24"/>
-          <w:szCs w:val="24"/>
-          <w:u w:val="single"/>
-        </w:rPr>
-        <w:t>tabela:</w:t>
-      </w:r>
-      <w:r>
-        <w:rPr>
-          <w:sz w:val="24"/>
-          <w:szCs w:val="24"/>
+          <w:lang w:val="en-US"/>
+        </w:rPr>
+        <w:t xml:space="preserve">&lt;link </w:t>
+      </w:r>
+      <w:proofErr w:type="spellStart"/>
+      <w:r>
+        <w:rPr>
+          <w:lang w:val="en-US"/>
+        </w:rPr>
+        <w:t>rel</w:t>
+      </w:r>
+      <w:proofErr w:type="spellEnd"/>
+      <w:r>
+        <w:rPr>
+          <w:lang w:val="en-US"/>
+        </w:rPr>
+        <w:t xml:space="preserve">="stylesheet" </w:t>
+      </w:r>
+      <w:proofErr w:type="spellStart"/>
+      <w:r>
+        <w:rPr>
+          <w:lang w:val="en-US"/>
+        </w:rPr>
+        <w:t>href</w:t>
+      </w:r>
+      <w:proofErr w:type="spellEnd"/>
+      <w:r>
+        <w:rPr>
+          <w:lang w:val="en-US"/>
+        </w:rPr>
+        <w:t xml:space="preserve">="styleRetrato.css" media= "screen and (orientation: </w:t>
+      </w:r>
+      <w:r>
+        <w:rPr>
+          <w:lang w:val="en-US"/>
+        </w:rPr>
+        <w:t>portrait</w:t>
+      </w:r>
+      <w:r>
+        <w:rPr>
+          <w:lang w:val="en-US"/>
+        </w:rPr>
+        <w:t>)"</w:t>
+      </w:r>
+    </w:p>
+    <w:p>
+      <w:pPr>
+        <w:spacing w:line="192" w:lineRule="auto"/>
+        <w:rPr>
+          <w:lang w:val="en-US"/>
+        </w:rPr>
+      </w:pPr>
+      <w:proofErr w:type="spellStart"/>
+      <w:r>
+        <w:rPr>
+          <w:lang w:val="en-US"/>
+        </w:rPr>
+        <w:t>Css</w:t>
+      </w:r>
+      <w:proofErr w:type="spellEnd"/>
+      <w:r>
+        <w:rPr>
+          <w:lang w:val="en-US"/>
         </w:rPr>
         <w:t xml:space="preserve"> </w:t>
       </w:r>
       <w:proofErr w:type="spellStart"/>
       <w:r>
         <w:rPr>
-          <w:sz w:val="24"/>
-          <w:szCs w:val="24"/>
-        </w:rPr>
-        <w:t>colspan</w:t>
-      </w:r>
-      <w:proofErr w:type="spellEnd"/>
-      <w:r>
-        <w:rPr>
-          <w:sz w:val="24"/>
-          <w:szCs w:val="24"/>
-        </w:rPr>
-        <w:t>:”número de células”</w:t>
-      </w:r>
-      <w:r>
-        <w:rPr>
-          <w:sz w:val="24"/>
-          <w:szCs w:val="24"/>
-        </w:rPr>
-        <w:t xml:space="preserve"> e </w:t>
-      </w:r>
-      <w:proofErr w:type="spellStart"/>
-      <w:r>
-        <w:rPr>
-          <w:sz w:val="24"/>
-          <w:szCs w:val="24"/>
-        </w:rPr>
-        <w:t>rowspan</w:t>
-      </w:r>
-      <w:proofErr w:type="spellEnd"/>
-      <w:r>
-        <w:rPr>
-          <w:sz w:val="24"/>
-          <w:szCs w:val="24"/>
-        </w:rPr>
-        <w:t>:</w:t>
-      </w:r>
-      <w:r>
-        <w:rPr>
-          <w:sz w:val="24"/>
-          <w:szCs w:val="24"/>
-        </w:rPr>
-        <w:t>”número de célu</w:t>
-      </w:r>
-      <w:r>
-        <w:rPr>
-          <w:sz w:val="24"/>
-          <w:szCs w:val="24"/>
-        </w:rPr>
-        <w:t>l</w:t>
-      </w:r>
-      <w:r>
-        <w:rPr>
-          <w:sz w:val="24"/>
-          <w:szCs w:val="24"/>
-        </w:rPr>
-        <w:t xml:space="preserve">as”, na </w:t>
-      </w:r>
-      <w:proofErr w:type="spellStart"/>
-      <w:r>
-        <w:rPr>
-          <w:sz w:val="24"/>
-          <w:szCs w:val="24"/>
-        </w:rPr>
-        <w:t>tag</w:t>
-      </w:r>
-      <w:proofErr w:type="spellEnd"/>
-      <w:r>
-        <w:rPr>
-          <w:sz w:val="24"/>
-          <w:szCs w:val="24"/>
+          <w:lang w:val="en-US"/>
+        </w:rPr>
+        <w:t>paisagem</w:t>
+      </w:r>
+      <w:proofErr w:type="spellEnd"/>
+      <w:r>
+        <w:rPr>
+          <w:lang w:val="en-US"/>
         </w:rPr>
         <w:t xml:space="preserve"> </w:t>
       </w:r>
-      <w:proofErr w:type="spellStart"/>
-      <w:r>
-        <w:rPr>
-          <w:sz w:val="24"/>
-          <w:szCs w:val="24"/>
-        </w:rPr>
-        <w:t>td</w:t>
-      </w:r>
-      <w:proofErr w:type="spellEnd"/>
-      <w:r>
-        <w:rPr>
-          <w:sz w:val="24"/>
-          <w:szCs w:val="24"/>
-        </w:rPr>
-        <w:t xml:space="preserve">, no </w:t>
-      </w:r>
-      <w:proofErr w:type="spellStart"/>
-      <w:r>
-        <w:rPr>
-          <w:sz w:val="24"/>
-          <w:szCs w:val="24"/>
-        </w:rPr>
-        <w:t>html</w:t>
-      </w:r>
-      <w:proofErr w:type="spellEnd"/>
-    </w:p>
-    <w:p>
-      <w:pPr>
-        <w:rPr>
-          <w:sz w:val="24"/>
-          <w:szCs w:val="24"/>
-        </w:rPr>
-      </w:pPr>
-    </w:p>
-    <w:p>
-      <w:pPr>
-        <w:rPr>
-          <w:b/>
-          <w:bCs/>
-          <w:sz w:val="24"/>
-          <w:szCs w:val="24"/>
-          <w:u w:val="single"/>
-        </w:rPr>
-      </w:pPr>
-      <w:r>
-        <w:rPr>
-          <w:b/>
-          <w:bCs/>
-          <w:sz w:val="24"/>
-          <w:szCs w:val="24"/>
-          <w:u w:val="single"/>
-        </w:rPr>
-        <w:t>Flex-box:</w:t>
-      </w:r>
-    </w:p>
-    <w:p>
-      <w:pPr>
-        <w:rPr>
-          <w:sz w:val="24"/>
-          <w:szCs w:val="24"/>
-        </w:rPr>
-      </w:pPr>
-      <w:r>
-        <w:rPr>
-          <w:sz w:val="24"/>
-          <w:szCs w:val="24"/>
-        </w:rPr>
-        <w:tab/>
-      </w:r>
-      <w:r>
-        <w:rPr>
-          <w:sz w:val="24"/>
-          <w:szCs w:val="24"/>
-        </w:rPr>
-        <w:t xml:space="preserve">Display </w:t>
-      </w:r>
-      <w:proofErr w:type="spellStart"/>
-      <w:r>
-        <w:rPr>
-          <w:sz w:val="24"/>
-          <w:szCs w:val="24"/>
-        </w:rPr>
-        <w:t>block</w:t>
-      </w:r>
-      <w:proofErr w:type="spellEnd"/>
-      <w:r>
-        <w:rPr>
-          <w:sz w:val="24"/>
-          <w:szCs w:val="24"/>
-        </w:rPr>
-        <w:t xml:space="preserve"> é o padrão para uma </w:t>
-      </w:r>
-      <w:proofErr w:type="spellStart"/>
-      <w:r>
-        <w:rPr>
-          <w:sz w:val="24"/>
-          <w:szCs w:val="24"/>
-        </w:rPr>
-        <w:t>div</w:t>
-      </w:r>
-      <w:proofErr w:type="spellEnd"/>
-      <w:r>
-        <w:rPr>
-          <w:sz w:val="24"/>
-          <w:szCs w:val="24"/>
-        </w:rPr>
-        <w:t xml:space="preserve">. </w:t>
-      </w:r>
-      <w:r>
-        <w:rPr>
-          <w:sz w:val="24"/>
-          <w:szCs w:val="24"/>
-        </w:rPr>
-        <w:t>O elemento seguinte virá na próxima linha</w:t>
-      </w:r>
-      <w:r>
-        <w:rPr>
-          <w:sz w:val="24"/>
-          <w:szCs w:val="24"/>
-        </w:rPr>
-        <w:t>.</w:t>
-      </w:r>
-    </w:p>
-    <w:p>
-      <w:pPr>
-        <w:rPr>
-          <w:sz w:val="24"/>
-          <w:szCs w:val="24"/>
-        </w:rPr>
-      </w:pPr>
-      <w:r>
-        <w:rPr>
-          <w:sz w:val="24"/>
-          <w:szCs w:val="24"/>
-        </w:rPr>
-        <w:tab/>
-        <w:t xml:space="preserve">Display </w:t>
-      </w:r>
-      <w:proofErr w:type="spellStart"/>
-      <w:r>
-        <w:rPr>
-          <w:sz w:val="24"/>
-          <w:szCs w:val="24"/>
-        </w:rPr>
-        <w:t>inline</w:t>
-      </w:r>
-      <w:proofErr w:type="spellEnd"/>
-      <w:r>
-        <w:rPr>
-          <w:sz w:val="24"/>
-          <w:szCs w:val="24"/>
-        </w:rPr>
-        <w:t xml:space="preserve">: elemento ocupa somente a porção </w:t>
-      </w:r>
-      <w:r>
-        <w:rPr>
-          <w:sz w:val="24"/>
-          <w:szCs w:val="24"/>
-        </w:rPr>
-        <w:t>necessária. O elemento seguinte virá na mesma linha</w:t>
-      </w:r>
-    </w:p>
-    <w:p>
-      <w:pPr>
-        <w:rPr>
-          <w:sz w:val="24"/>
-          <w:szCs w:val="24"/>
-        </w:rPr>
-      </w:pPr>
-      <w:r>
-        <w:rPr>
-          <w:sz w:val="24"/>
-          <w:szCs w:val="24"/>
-        </w:rPr>
-        <w:tab/>
-      </w:r>
-      <w:r>
-        <w:rPr>
-          <w:sz w:val="24"/>
-          <w:szCs w:val="24"/>
-        </w:rPr>
-        <w:t xml:space="preserve">Display </w:t>
-      </w:r>
-      <w:proofErr w:type="spellStart"/>
-      <w:r>
-        <w:rPr>
-          <w:sz w:val="24"/>
-          <w:szCs w:val="24"/>
-        </w:rPr>
-        <w:t>inline-block</w:t>
-      </w:r>
-      <w:proofErr w:type="spellEnd"/>
-      <w:r>
-        <w:rPr>
-          <w:sz w:val="24"/>
-          <w:szCs w:val="24"/>
-        </w:rPr>
-        <w:t>: elemento ocupa toda ex</w:t>
-      </w:r>
-      <w:r>
-        <w:rPr>
-          <w:sz w:val="24"/>
-          <w:szCs w:val="24"/>
-        </w:rPr>
-        <w:t>tensão</w:t>
-      </w:r>
-      <w:r>
-        <w:rPr>
-          <w:sz w:val="24"/>
-          <w:szCs w:val="24"/>
-        </w:rPr>
-        <w:t>.</w:t>
-      </w:r>
-    </w:p>
-    <w:p>
-      <w:pPr>
-        <w:rPr>
-          <w:sz w:val="24"/>
-          <w:szCs w:val="24"/>
-        </w:rPr>
-      </w:pPr>
-      <w:r>
-        <w:rPr>
-          <w:sz w:val="24"/>
-          <w:szCs w:val="24"/>
-        </w:rPr>
-        <w:lastRenderedPageBreak/>
-        <w:tab/>
-        <w:t xml:space="preserve">Display </w:t>
-      </w:r>
-      <w:proofErr w:type="spellStart"/>
-      <w:r>
-        <w:rPr>
-          <w:sz w:val="24"/>
-          <w:szCs w:val="24"/>
-        </w:rPr>
-        <w:t>flex</w:t>
-      </w:r>
-      <w:proofErr w:type="spellEnd"/>
-      <w:r>
-        <w:rPr>
-          <w:sz w:val="24"/>
-          <w:szCs w:val="24"/>
-        </w:rPr>
-        <w:t>:</w:t>
-      </w:r>
-      <w:r>
-        <w:rPr>
-          <w:sz w:val="24"/>
-          <w:szCs w:val="24"/>
+      <w:r>
+        <w:rPr>
+          <w:lang w:val="en-US"/>
+        </w:rPr>
+        <w:t xml:space="preserve">&lt;link </w:t>
+      </w:r>
+      <w:proofErr w:type="spellStart"/>
+      <w:r>
+        <w:rPr>
+          <w:lang w:val="en-US"/>
+        </w:rPr>
+        <w:t>rel</w:t>
+      </w:r>
+      <w:proofErr w:type="spellEnd"/>
+      <w:r>
+        <w:rPr>
+          <w:lang w:val="en-US"/>
+        </w:rPr>
+        <w:t xml:space="preserve">="stylesheet" </w:t>
+      </w:r>
+      <w:proofErr w:type="spellStart"/>
+      <w:r>
+        <w:rPr>
+          <w:lang w:val="en-US"/>
+        </w:rPr>
+        <w:t>href</w:t>
+      </w:r>
+      <w:proofErr w:type="spellEnd"/>
+      <w:r>
+        <w:rPr>
+          <w:lang w:val="en-US"/>
+        </w:rPr>
+        <w:t>="styleRetrato.css" media= "screen and (orientation: landscape)"</w:t>
+      </w:r>
+    </w:p>
+    <w:p>
+      <w:pPr>
+        <w:spacing w:line="192" w:lineRule="auto"/>
+        <w:rPr>
+          <w:lang w:val="en-US"/>
+        </w:rPr>
+      </w:pPr>
+      <w:r>
+        <w:rPr>
+          <w:lang w:val="en-US"/>
+        </w:rPr>
+        <w:tab/>
+      </w:r>
+      <w:proofErr w:type="spellStart"/>
+      <w:r>
+        <w:rPr>
+          <w:lang w:val="en-US"/>
+        </w:rPr>
+        <w:t>Parênteses</w:t>
+      </w:r>
+      <w:proofErr w:type="spellEnd"/>
+      <w:r>
+        <w:rPr>
+          <w:lang w:val="en-US"/>
         </w:rPr>
         <w:t xml:space="preserve"> </w:t>
       </w:r>
-      <w:r>
-        <w:rPr>
-          <w:sz w:val="24"/>
-          <w:szCs w:val="24"/>
-        </w:rPr>
-        <w:t>Aplicada no elemento pai.</w:t>
-      </w:r>
-      <w:r>
-        <w:rPr>
-          <w:sz w:val="24"/>
-          <w:szCs w:val="24"/>
-        </w:rPr>
-        <w:t xml:space="preserve"> </w:t>
-      </w:r>
-    </w:p>
-    <w:p>
-      <w:pPr>
-        <w:rPr>
-          <w:sz w:val="24"/>
-          <w:szCs w:val="24"/>
-        </w:rPr>
-      </w:pPr>
-      <w:r>
-        <w:rPr>
-          <w:sz w:val="24"/>
-          <w:szCs w:val="24"/>
-        </w:rPr>
-        <w:tab/>
-      </w:r>
-      <w:r>
-        <w:rPr>
-          <w:sz w:val="24"/>
-          <w:szCs w:val="24"/>
-        </w:rPr>
-        <w:tab/>
-      </w:r>
-      <w:r>
-        <w:rPr>
-          <w:b/>
-          <w:bCs/>
-          <w:sz w:val="24"/>
-          <w:szCs w:val="24"/>
-        </w:rPr>
-        <w:t>-</w:t>
-      </w:r>
-      <w:r>
-        <w:rPr>
-          <w:b/>
-          <w:bCs/>
-          <w:sz w:val="24"/>
-          <w:szCs w:val="24"/>
-        </w:rPr>
-        <w:t xml:space="preserve"> </w:t>
-      </w:r>
-      <w:proofErr w:type="spellStart"/>
-      <w:r>
-        <w:rPr>
-          <w:b/>
-          <w:bCs/>
-          <w:sz w:val="24"/>
-          <w:szCs w:val="24"/>
-        </w:rPr>
-        <w:t>flex-direction</w:t>
-      </w:r>
-      <w:proofErr w:type="spellEnd"/>
-      <w:r>
-        <w:rPr>
-          <w:b/>
-          <w:bCs/>
-          <w:sz w:val="24"/>
-          <w:szCs w:val="24"/>
-        </w:rPr>
-        <w:t>:</w:t>
-      </w:r>
-      <w:r>
-        <w:rPr>
-          <w:sz w:val="24"/>
-          <w:szCs w:val="24"/>
-        </w:rPr>
-        <w:t xml:space="preserve"> </w:t>
-      </w:r>
-      <w:r>
-        <w:rPr>
-          <w:sz w:val="24"/>
-          <w:szCs w:val="24"/>
-        </w:rPr>
-        <w:t>determina qual será o eixo principal</w:t>
-      </w:r>
-    </w:p>
-    <w:p>
-      <w:pPr>
-        <w:rPr>
-          <w:sz w:val="24"/>
-          <w:szCs w:val="24"/>
-        </w:rPr>
-      </w:pPr>
-      <w:r>
-        <w:rPr>
-          <w:sz w:val="24"/>
-          <w:szCs w:val="24"/>
-        </w:rPr>
-        <w:tab/>
-      </w:r>
-      <w:r>
-        <w:rPr>
-          <w:sz w:val="24"/>
-          <w:szCs w:val="24"/>
-        </w:rPr>
-        <w:tab/>
-      </w:r>
-      <w:r>
-        <w:rPr>
-          <w:sz w:val="24"/>
-          <w:szCs w:val="24"/>
-        </w:rPr>
-        <w:tab/>
-        <w:t xml:space="preserve">- </w:t>
-      </w:r>
-      <w:proofErr w:type="spellStart"/>
-      <w:r>
-        <w:rPr>
-          <w:sz w:val="24"/>
-          <w:szCs w:val="24"/>
-        </w:rPr>
-        <w:t>column</w:t>
-      </w:r>
-      <w:proofErr w:type="spellEnd"/>
-      <w:r>
-        <w:rPr>
-          <w:sz w:val="24"/>
-          <w:szCs w:val="24"/>
-        </w:rPr>
-        <w:t>: eixo vertical é o eixo principal</w:t>
-      </w:r>
-      <w:r>
-        <w:rPr>
-          <w:sz w:val="24"/>
-          <w:szCs w:val="24"/>
-        </w:rPr>
-        <w:t xml:space="preserve"> - os elementos são “encolhidos” para caberem na mesma </w:t>
-      </w:r>
-      <w:r>
-        <w:rPr>
-          <w:sz w:val="24"/>
-          <w:szCs w:val="24"/>
-        </w:rPr>
-        <w:t>coluna</w:t>
-      </w:r>
-      <w:r>
-        <w:rPr>
-          <w:sz w:val="24"/>
-          <w:szCs w:val="24"/>
-        </w:rPr>
-        <w:t>;</w:t>
-      </w:r>
-    </w:p>
-    <w:p>
-      <w:pPr>
-        <w:rPr>
-          <w:sz w:val="24"/>
-          <w:szCs w:val="24"/>
-        </w:rPr>
-      </w:pPr>
-      <w:r>
-        <w:rPr>
-          <w:sz w:val="24"/>
-          <w:szCs w:val="24"/>
-        </w:rPr>
-        <w:tab/>
-      </w:r>
-      <w:r>
-        <w:rPr>
-          <w:sz w:val="24"/>
-          <w:szCs w:val="24"/>
-        </w:rPr>
-        <w:tab/>
-      </w:r>
-      <w:r>
-        <w:rPr>
-          <w:sz w:val="24"/>
-          <w:szCs w:val="24"/>
-        </w:rPr>
-        <w:tab/>
-        <w:t xml:space="preserve">- </w:t>
-      </w:r>
-      <w:proofErr w:type="spellStart"/>
-      <w:r>
-        <w:rPr>
-          <w:sz w:val="24"/>
-          <w:szCs w:val="24"/>
-        </w:rPr>
-        <w:t>row</w:t>
-      </w:r>
-      <w:proofErr w:type="spellEnd"/>
-      <w:r>
-        <w:rPr>
-          <w:sz w:val="24"/>
-          <w:szCs w:val="24"/>
-        </w:rPr>
-        <w:t xml:space="preserve">: </w:t>
-      </w:r>
-      <w:r>
-        <w:rPr>
-          <w:sz w:val="24"/>
-          <w:szCs w:val="24"/>
-        </w:rPr>
-        <w:t>(</w:t>
-      </w:r>
-      <w:r>
-        <w:rPr>
-          <w:sz w:val="24"/>
-          <w:szCs w:val="24"/>
-        </w:rPr>
-        <w:t>padrão</w:t>
-      </w:r>
-      <w:r>
-        <w:rPr>
-          <w:sz w:val="24"/>
-          <w:szCs w:val="24"/>
-        </w:rPr>
-        <w:t>) eixo horizontal é o eixo principal</w:t>
-      </w:r>
-      <w:r>
-        <w:rPr>
-          <w:sz w:val="24"/>
-          <w:szCs w:val="24"/>
-        </w:rPr>
-        <w:t xml:space="preserve"> - os elementos são “encolhidos” para caberem na mesma linha;</w:t>
-      </w:r>
-    </w:p>
-    <w:p>
-      <w:pPr>
-        <w:rPr>
-          <w:sz w:val="24"/>
-          <w:szCs w:val="24"/>
-        </w:rPr>
-      </w:pPr>
-      <w:r>
-        <w:rPr>
-          <w:sz w:val="24"/>
-          <w:szCs w:val="24"/>
-        </w:rPr>
-        <w:tab/>
-      </w:r>
-      <w:r>
-        <w:rPr>
-          <w:sz w:val="24"/>
-          <w:szCs w:val="24"/>
-        </w:rPr>
-        <w:tab/>
-      </w:r>
-      <w:r>
-        <w:rPr>
-          <w:sz w:val="24"/>
-          <w:szCs w:val="24"/>
-        </w:rPr>
-        <w:tab/>
-      </w:r>
-      <w:r>
-        <w:rPr>
-          <w:sz w:val="24"/>
-          <w:szCs w:val="24"/>
-        </w:rPr>
-        <w:t xml:space="preserve">- </w:t>
-      </w:r>
-      <w:proofErr w:type="spellStart"/>
-      <w:r>
-        <w:rPr>
-          <w:sz w:val="24"/>
-          <w:szCs w:val="24"/>
-        </w:rPr>
-        <w:t>row</w:t>
-      </w:r>
-      <w:proofErr w:type="spellEnd"/>
-      <w:r>
-        <w:rPr>
-          <w:sz w:val="24"/>
-          <w:szCs w:val="24"/>
-        </w:rPr>
-        <w:t>-reve</w:t>
-      </w:r>
-      <w:r>
-        <w:rPr>
-          <w:sz w:val="24"/>
-          <w:szCs w:val="24"/>
-        </w:rPr>
-        <w:t>rse: alinhamento acontece n</w:t>
-      </w:r>
-      <w:r>
-        <w:rPr>
-          <w:sz w:val="24"/>
-          <w:szCs w:val="24"/>
-        </w:rPr>
-        <w:t>a margem direita</w:t>
-      </w:r>
-      <w:r>
-        <w:rPr>
-          <w:sz w:val="24"/>
-          <w:szCs w:val="24"/>
-        </w:rPr>
-        <w:t xml:space="preserve"> e ainda inverte a ordem os elementos</w:t>
-      </w:r>
-      <w:r>
-        <w:rPr>
-          <w:sz w:val="24"/>
-          <w:szCs w:val="24"/>
-        </w:rPr>
-        <w:t>. Os elementos permanecem na mesma linha.</w:t>
-      </w:r>
-    </w:p>
-    <w:p>
-      <w:pPr>
-        <w:rPr>
-          <w:sz w:val="24"/>
-          <w:szCs w:val="24"/>
-        </w:rPr>
-      </w:pPr>
-      <w:r>
-        <w:rPr>
-          <w:sz w:val="24"/>
-          <w:szCs w:val="24"/>
-        </w:rPr>
-        <w:tab/>
-      </w:r>
-      <w:r>
-        <w:rPr>
-          <w:sz w:val="24"/>
-          <w:szCs w:val="24"/>
-        </w:rPr>
-        <w:tab/>
-      </w:r>
-      <w:r>
-        <w:rPr>
-          <w:sz w:val="24"/>
-          <w:szCs w:val="24"/>
-        </w:rPr>
-        <w:tab/>
-      </w:r>
-      <w:r>
-        <w:rPr>
-          <w:sz w:val="24"/>
-          <w:szCs w:val="24"/>
-        </w:rPr>
-        <w:t xml:space="preserve">- </w:t>
-      </w:r>
-      <w:proofErr w:type="spellStart"/>
-      <w:r>
-        <w:rPr>
-          <w:sz w:val="24"/>
-          <w:szCs w:val="24"/>
-        </w:rPr>
-        <w:t>column</w:t>
-      </w:r>
-      <w:proofErr w:type="spellEnd"/>
-      <w:r>
-        <w:rPr>
-          <w:sz w:val="24"/>
-          <w:szCs w:val="24"/>
-        </w:rPr>
-        <w:t xml:space="preserve">-reverse: </w:t>
-      </w:r>
-      <w:r>
-        <w:rPr>
-          <w:sz w:val="24"/>
-          <w:szCs w:val="24"/>
-        </w:rPr>
-        <w:t>alinhamento acontece n</w:t>
-      </w:r>
-      <w:r>
-        <w:rPr>
-          <w:sz w:val="24"/>
-          <w:szCs w:val="24"/>
-        </w:rPr>
-        <w:t xml:space="preserve">a parte de baixo do contêiner e </w:t>
-      </w:r>
-      <w:r>
-        <w:rPr>
-          <w:sz w:val="24"/>
-          <w:szCs w:val="24"/>
-        </w:rPr>
-        <w:t>em ordem inversa</w:t>
-      </w:r>
-      <w:r>
-        <w:rPr>
-          <w:sz w:val="24"/>
-          <w:szCs w:val="24"/>
-        </w:rPr>
-        <w:t>. Os elementos permanecem na mesma coluna.</w:t>
-      </w:r>
-    </w:p>
-    <w:p>
-      <w:pPr>
-        <w:rPr>
-          <w:sz w:val="24"/>
-          <w:szCs w:val="24"/>
-        </w:rPr>
-      </w:pPr>
-      <w:r>
-        <w:rPr>
-          <w:sz w:val="24"/>
-          <w:szCs w:val="24"/>
-        </w:rPr>
-        <w:tab/>
-      </w:r>
-      <w:r>
-        <w:rPr>
-          <w:sz w:val="24"/>
-          <w:szCs w:val="24"/>
-        </w:rPr>
-        <w:tab/>
-      </w:r>
-      <w:r>
-        <w:rPr>
-          <w:b/>
-          <w:bCs/>
-          <w:sz w:val="24"/>
-          <w:szCs w:val="24"/>
-        </w:rPr>
-        <w:t>-</w:t>
-      </w:r>
-      <w:r>
-        <w:rPr>
-          <w:b/>
-          <w:bCs/>
-          <w:sz w:val="24"/>
-          <w:szCs w:val="24"/>
-        </w:rPr>
-        <w:t xml:space="preserve"> </w:t>
-      </w:r>
-      <w:proofErr w:type="spellStart"/>
-      <w:r>
-        <w:rPr>
-          <w:b/>
-          <w:bCs/>
-          <w:sz w:val="24"/>
-          <w:szCs w:val="24"/>
-        </w:rPr>
-        <w:t>ju</w:t>
-      </w:r>
-      <w:r>
-        <w:rPr>
-          <w:b/>
-          <w:bCs/>
-          <w:sz w:val="24"/>
-          <w:szCs w:val="24"/>
-        </w:rPr>
-        <w:t>stify-content</w:t>
-      </w:r>
-      <w:proofErr w:type="spellEnd"/>
-      <w:r>
-        <w:rPr>
-          <w:sz w:val="24"/>
-          <w:szCs w:val="24"/>
-        </w:rPr>
-        <w:t xml:space="preserve">: </w:t>
-      </w:r>
-      <w:r>
-        <w:rPr>
-          <w:sz w:val="24"/>
-          <w:szCs w:val="24"/>
-        </w:rPr>
-        <w:t>alinha elementos e</w:t>
-      </w:r>
-      <w:r>
-        <w:rPr>
-          <w:sz w:val="24"/>
-          <w:szCs w:val="24"/>
-        </w:rPr>
-        <w:t>m relação ao eixo principal</w:t>
-      </w:r>
-      <w:r>
-        <w:rPr>
-          <w:sz w:val="24"/>
-          <w:szCs w:val="24"/>
-        </w:rPr>
-        <w:t xml:space="preserve"> (se </w:t>
-      </w:r>
-      <w:proofErr w:type="spellStart"/>
-      <w:r>
-        <w:rPr>
-          <w:sz w:val="24"/>
-          <w:szCs w:val="24"/>
-        </w:rPr>
-        <w:t>flex-direction</w:t>
-      </w:r>
-      <w:proofErr w:type="spellEnd"/>
-      <w:r>
-        <w:rPr>
-          <w:sz w:val="24"/>
-          <w:szCs w:val="24"/>
-        </w:rPr>
-        <w:t xml:space="preserve">: </w:t>
-      </w:r>
-      <w:proofErr w:type="spellStart"/>
-      <w:r>
-        <w:rPr>
-          <w:sz w:val="24"/>
-          <w:szCs w:val="24"/>
-        </w:rPr>
-        <w:t>row</w:t>
-      </w:r>
-      <w:proofErr w:type="spellEnd"/>
-      <w:r>
-        <w:rPr>
-          <w:sz w:val="24"/>
-          <w:szCs w:val="24"/>
-        </w:rPr>
-        <w:t>, o alinhamento é horizontal</w:t>
-      </w:r>
-      <w:r>
-        <w:rPr>
-          <w:sz w:val="24"/>
-          <w:szCs w:val="24"/>
-        </w:rPr>
-        <w:t xml:space="preserve"> e se </w:t>
-      </w:r>
-      <w:proofErr w:type="spellStart"/>
-      <w:r>
-        <w:rPr>
-          <w:sz w:val="24"/>
-          <w:szCs w:val="24"/>
-        </w:rPr>
-        <w:t>flex-direction</w:t>
-      </w:r>
-      <w:proofErr w:type="spellEnd"/>
-      <w:r>
-        <w:rPr>
-          <w:sz w:val="24"/>
-          <w:szCs w:val="24"/>
-        </w:rPr>
-        <w:t xml:space="preserve">: </w:t>
-      </w:r>
-      <w:proofErr w:type="spellStart"/>
-      <w:r>
-        <w:rPr>
-          <w:sz w:val="24"/>
-          <w:szCs w:val="24"/>
-        </w:rPr>
-        <w:t>column</w:t>
-      </w:r>
-      <w:proofErr w:type="spellEnd"/>
-      <w:r>
-        <w:rPr>
-          <w:sz w:val="24"/>
-          <w:szCs w:val="24"/>
-        </w:rPr>
-        <w:t xml:space="preserve">, o </w:t>
-      </w:r>
-      <w:proofErr w:type="spellStart"/>
-      <w:r>
-        <w:rPr>
-          <w:sz w:val="24"/>
-          <w:szCs w:val="24"/>
-        </w:rPr>
-        <w:t>alinhemnto</w:t>
-      </w:r>
-      <w:proofErr w:type="spellEnd"/>
-      <w:r>
-        <w:rPr>
-          <w:sz w:val="24"/>
-          <w:szCs w:val="24"/>
-        </w:rPr>
-        <w:t xml:space="preserve"> é vertical</w:t>
-      </w:r>
-    </w:p>
-    <w:p>
-      <w:pPr>
-        <w:rPr>
-          <w:sz w:val="24"/>
-          <w:szCs w:val="24"/>
-        </w:rPr>
-      </w:pPr>
-      <w:r>
-        <w:rPr>
-          <w:sz w:val="24"/>
-          <w:szCs w:val="24"/>
-        </w:rPr>
-        <w:tab/>
-      </w:r>
-      <w:r>
-        <w:rPr>
-          <w:sz w:val="24"/>
-          <w:szCs w:val="24"/>
-        </w:rPr>
-        <w:tab/>
-      </w:r>
-      <w:r>
-        <w:rPr>
-          <w:sz w:val="24"/>
-          <w:szCs w:val="24"/>
-        </w:rPr>
-        <w:tab/>
-      </w:r>
-      <w:r>
-        <w:rPr>
-          <w:sz w:val="24"/>
-          <w:szCs w:val="24"/>
-        </w:rPr>
-        <w:t xml:space="preserve">- </w:t>
-      </w:r>
-      <w:proofErr w:type="spellStart"/>
-      <w:r>
-        <w:rPr>
-          <w:sz w:val="24"/>
-          <w:szCs w:val="24"/>
-        </w:rPr>
-        <w:t>flex</w:t>
-      </w:r>
-      <w:proofErr w:type="spellEnd"/>
-      <w:r>
-        <w:rPr>
-          <w:sz w:val="24"/>
-          <w:szCs w:val="24"/>
-        </w:rPr>
-        <w:t>-start:</w:t>
-      </w:r>
-      <w:r>
-        <w:rPr>
-          <w:sz w:val="24"/>
-          <w:szCs w:val="24"/>
-        </w:rPr>
-        <w:t xml:space="preserve"> no começo</w:t>
-      </w:r>
-      <w:r>
-        <w:rPr>
-          <w:sz w:val="24"/>
-          <w:szCs w:val="24"/>
-        </w:rPr>
-        <w:t xml:space="preserve"> (</w:t>
-      </w:r>
-      <w:r>
-        <w:rPr>
-          <w:sz w:val="24"/>
-          <w:szCs w:val="24"/>
-        </w:rPr>
-        <w:t>ou em cima)</w:t>
-      </w:r>
-    </w:p>
-    <w:p>
-      <w:pPr>
-        <w:rPr>
-          <w:sz w:val="24"/>
-          <w:szCs w:val="24"/>
-        </w:rPr>
-      </w:pPr>
-      <w:r>
-        <w:rPr>
-          <w:sz w:val="24"/>
-          <w:szCs w:val="24"/>
-        </w:rPr>
-        <w:tab/>
-      </w:r>
-      <w:r>
-        <w:rPr>
-          <w:sz w:val="24"/>
-          <w:szCs w:val="24"/>
-        </w:rPr>
-        <w:tab/>
-      </w:r>
-      <w:r>
-        <w:rPr>
-          <w:sz w:val="24"/>
-          <w:szCs w:val="24"/>
-        </w:rPr>
-        <w:tab/>
-        <w:t>- center: no meio</w:t>
-      </w:r>
-    </w:p>
-    <w:p>
-      <w:pPr>
-        <w:rPr>
-          <w:sz w:val="24"/>
-          <w:szCs w:val="24"/>
-        </w:rPr>
-      </w:pPr>
-      <w:r>
-        <w:rPr>
-          <w:sz w:val="24"/>
-          <w:szCs w:val="24"/>
-        </w:rPr>
-        <w:tab/>
-      </w:r>
-      <w:r>
-        <w:rPr>
-          <w:sz w:val="24"/>
-          <w:szCs w:val="24"/>
-        </w:rPr>
-        <w:tab/>
-      </w:r>
-      <w:r>
-        <w:rPr>
-          <w:sz w:val="24"/>
-          <w:szCs w:val="24"/>
-        </w:rPr>
-        <w:tab/>
-      </w:r>
-      <w:r>
-        <w:rPr>
-          <w:sz w:val="24"/>
-          <w:szCs w:val="24"/>
-        </w:rPr>
-        <w:t xml:space="preserve">- </w:t>
-      </w:r>
-      <w:proofErr w:type="spellStart"/>
-      <w:r>
-        <w:rPr>
-          <w:sz w:val="24"/>
-          <w:szCs w:val="24"/>
-        </w:rPr>
-        <w:t>flex-end</w:t>
-      </w:r>
-      <w:proofErr w:type="spellEnd"/>
-      <w:r>
-        <w:rPr>
-          <w:sz w:val="24"/>
-          <w:szCs w:val="24"/>
-        </w:rPr>
-        <w:t>: no fim (o</w:t>
-      </w:r>
-      <w:r>
-        <w:rPr>
-          <w:sz w:val="24"/>
-          <w:szCs w:val="24"/>
-        </w:rPr>
-        <w:t>u embaixo)</w:t>
-      </w:r>
-    </w:p>
-    <w:p>
-      <w:pPr>
-        <w:rPr>
-          <w:sz w:val="24"/>
-          <w:szCs w:val="24"/>
-        </w:rPr>
-      </w:pPr>
-      <w:r>
-        <w:rPr>
-          <w:sz w:val="24"/>
-          <w:szCs w:val="24"/>
-        </w:rPr>
-        <w:tab/>
-      </w:r>
-      <w:r>
-        <w:rPr>
-          <w:sz w:val="24"/>
-          <w:szCs w:val="24"/>
-        </w:rPr>
-        <w:tab/>
-      </w:r>
-      <w:r>
-        <w:rPr>
-          <w:sz w:val="24"/>
-          <w:szCs w:val="24"/>
-        </w:rPr>
-        <w:tab/>
-      </w:r>
-      <w:r>
-        <w:rPr>
-          <w:sz w:val="24"/>
-          <w:szCs w:val="24"/>
-        </w:rPr>
-        <w:t xml:space="preserve">- </w:t>
-      </w:r>
-      <w:proofErr w:type="spellStart"/>
-      <w:r>
-        <w:rPr>
-          <w:sz w:val="24"/>
-          <w:szCs w:val="24"/>
-        </w:rPr>
-        <w:t>space-</w:t>
-      </w:r>
-      <w:r>
-        <w:rPr>
-          <w:sz w:val="24"/>
-          <w:szCs w:val="24"/>
-        </w:rPr>
-        <w:t>around</w:t>
-      </w:r>
-      <w:proofErr w:type="spellEnd"/>
-      <w:r>
-        <w:rPr>
-          <w:sz w:val="24"/>
-          <w:szCs w:val="24"/>
-        </w:rPr>
-        <w:t xml:space="preserve">: cria uma margem </w:t>
-      </w:r>
-      <w:r>
-        <w:rPr>
-          <w:sz w:val="24"/>
-          <w:szCs w:val="24"/>
-        </w:rPr>
-        <w:t xml:space="preserve">igual entre os elementos </w:t>
-      </w:r>
-      <w:r>
-        <w:rPr>
-          <w:sz w:val="24"/>
-          <w:szCs w:val="24"/>
-        </w:rPr>
-        <w:t>em relação ao eixo principal</w:t>
-      </w:r>
-      <w:r>
-        <w:rPr>
-          <w:sz w:val="24"/>
-          <w:szCs w:val="24"/>
-        </w:rPr>
-        <w:t>. A primeira e a ú</w:t>
-      </w:r>
-      <w:r>
-        <w:rPr>
-          <w:sz w:val="24"/>
-          <w:szCs w:val="24"/>
-        </w:rPr>
-        <w:t>l</w:t>
-      </w:r>
-      <w:r>
-        <w:rPr>
-          <w:sz w:val="24"/>
-          <w:szCs w:val="24"/>
-        </w:rPr>
-        <w:t>tima margem são menores porque as demais são a soma das duas margens vizinhas</w:t>
-      </w:r>
-    </w:p>
-    <w:p>
-      <w:pPr>
-        <w:rPr>
-          <w:sz w:val="24"/>
-          <w:szCs w:val="24"/>
-        </w:rPr>
-      </w:pPr>
-      <w:r>
-        <w:rPr>
-          <w:sz w:val="24"/>
-          <w:szCs w:val="24"/>
-        </w:rPr>
-        <w:tab/>
-      </w:r>
-      <w:r>
-        <w:rPr>
-          <w:sz w:val="24"/>
-          <w:szCs w:val="24"/>
-        </w:rPr>
-        <w:tab/>
-      </w:r>
-      <w:r>
-        <w:rPr>
-          <w:sz w:val="24"/>
-          <w:szCs w:val="24"/>
-        </w:rPr>
-        <w:tab/>
-        <w:t>-</w:t>
-      </w:r>
-      <w:r>
-        <w:rPr>
-          <w:sz w:val="24"/>
-          <w:szCs w:val="24"/>
-        </w:rPr>
-        <w:t xml:space="preserve"> </w:t>
-      </w:r>
-      <w:proofErr w:type="spellStart"/>
-      <w:r>
-        <w:rPr>
-          <w:sz w:val="24"/>
-          <w:szCs w:val="24"/>
-        </w:rPr>
-        <w:t>space-between</w:t>
-      </w:r>
-      <w:proofErr w:type="spellEnd"/>
-      <w:r>
-        <w:rPr>
-          <w:sz w:val="24"/>
-          <w:szCs w:val="24"/>
-        </w:rPr>
-        <w:t xml:space="preserve">: </w:t>
-      </w:r>
-      <w:r>
-        <w:rPr>
-          <w:sz w:val="24"/>
-          <w:szCs w:val="24"/>
-        </w:rPr>
-        <w:t xml:space="preserve">cria uma margem </w:t>
-      </w:r>
-      <w:r>
-        <w:rPr>
-          <w:sz w:val="24"/>
-          <w:szCs w:val="24"/>
-        </w:rPr>
-        <w:t>igual entre os elementos em relação ao eixo principal e deixa o primeiro e o úl</w:t>
-      </w:r>
-      <w:r>
-        <w:rPr>
-          <w:sz w:val="24"/>
-          <w:szCs w:val="24"/>
-        </w:rPr>
-        <w:t>t</w:t>
-      </w:r>
-      <w:r>
-        <w:rPr>
-          <w:sz w:val="24"/>
-          <w:szCs w:val="24"/>
-        </w:rPr>
-        <w:t>imo elem</w:t>
-      </w:r>
-      <w:r>
-        <w:rPr>
-          <w:sz w:val="24"/>
-          <w:szCs w:val="24"/>
-        </w:rPr>
-        <w:t>ento colado na borda.</w:t>
-      </w:r>
-    </w:p>
-    <w:p>
-      <w:pPr>
-        <w:rPr>
-          <w:sz w:val="24"/>
-          <w:szCs w:val="24"/>
-        </w:rPr>
-      </w:pPr>
-      <w:r>
-        <w:rPr>
-          <w:sz w:val="24"/>
-          <w:szCs w:val="24"/>
-        </w:rPr>
-        <w:tab/>
-      </w:r>
-      <w:r>
-        <w:rPr>
-          <w:sz w:val="24"/>
-          <w:szCs w:val="24"/>
-        </w:rPr>
-        <w:tab/>
-      </w:r>
-      <w:r>
-        <w:rPr>
-          <w:sz w:val="24"/>
-          <w:szCs w:val="24"/>
-        </w:rPr>
-        <w:tab/>
-        <w:t>-</w:t>
-      </w:r>
-      <w:r>
-        <w:rPr>
-          <w:sz w:val="24"/>
-          <w:szCs w:val="24"/>
-        </w:rPr>
-        <w:t xml:space="preserve"> </w:t>
-      </w:r>
-      <w:proofErr w:type="spellStart"/>
-      <w:r>
-        <w:rPr>
-          <w:sz w:val="24"/>
-          <w:szCs w:val="24"/>
-        </w:rPr>
-        <w:t>space-</w:t>
-      </w:r>
-      <w:r>
-        <w:rPr>
-          <w:sz w:val="24"/>
-          <w:szCs w:val="24"/>
-        </w:rPr>
-        <w:t>evenly</w:t>
-      </w:r>
-      <w:proofErr w:type="spellEnd"/>
-      <w:r>
-        <w:rPr>
-          <w:sz w:val="24"/>
-          <w:szCs w:val="24"/>
-        </w:rPr>
-        <w:t xml:space="preserve">: cria espaço iguais entre todos os elementos, inclusive entre o </w:t>
-      </w:r>
-      <w:r>
-        <w:rPr>
-          <w:sz w:val="24"/>
-          <w:szCs w:val="24"/>
-        </w:rPr>
-        <w:t>primeiro e o último com a extremidade.</w:t>
-      </w:r>
-    </w:p>
-    <w:p>
-      <w:pPr>
-        <w:rPr>
-          <w:sz w:val="24"/>
-          <w:szCs w:val="24"/>
-        </w:rPr>
-      </w:pPr>
-      <w:r>
-        <w:rPr>
-          <w:sz w:val="24"/>
-          <w:szCs w:val="24"/>
-        </w:rPr>
-        <w:tab/>
-      </w:r>
-      <w:r>
-        <w:rPr>
-          <w:sz w:val="24"/>
-          <w:szCs w:val="24"/>
-        </w:rPr>
-        <w:tab/>
-      </w:r>
-      <w:r>
-        <w:rPr>
-          <w:b/>
-          <w:bCs/>
-          <w:sz w:val="24"/>
-          <w:szCs w:val="24"/>
-        </w:rPr>
-        <w:t>-</w:t>
-      </w:r>
-      <w:proofErr w:type="spellStart"/>
-      <w:r>
-        <w:rPr>
-          <w:b/>
-          <w:bCs/>
-          <w:sz w:val="24"/>
-          <w:szCs w:val="24"/>
-        </w:rPr>
-        <w:t>align-ite</w:t>
-      </w:r>
-      <w:r>
-        <w:rPr>
-          <w:b/>
-          <w:bCs/>
-          <w:sz w:val="24"/>
-          <w:szCs w:val="24"/>
-        </w:rPr>
-        <w:t>ms</w:t>
-      </w:r>
-      <w:proofErr w:type="spellEnd"/>
-      <w:r>
-        <w:rPr>
-          <w:b/>
-          <w:bCs/>
-          <w:sz w:val="24"/>
-          <w:szCs w:val="24"/>
-        </w:rPr>
-        <w:t>:</w:t>
-      </w:r>
-      <w:r>
-        <w:rPr>
-          <w:sz w:val="24"/>
-          <w:szCs w:val="24"/>
-        </w:rPr>
-        <w:t xml:space="preserve"> alinha os elementos em relação ao eixo secundário</w:t>
-      </w:r>
-    </w:p>
-    <w:p>
-      <w:pPr>
-        <w:rPr>
-          <w:sz w:val="24"/>
-          <w:szCs w:val="24"/>
-        </w:rPr>
-      </w:pPr>
-      <w:r>
-        <w:rPr>
-          <w:sz w:val="24"/>
-          <w:szCs w:val="24"/>
-        </w:rPr>
-        <w:tab/>
-      </w:r>
-      <w:r>
-        <w:rPr>
-          <w:sz w:val="24"/>
-          <w:szCs w:val="24"/>
-        </w:rPr>
-        <w:tab/>
-      </w:r>
-      <w:r>
-        <w:rPr>
-          <w:sz w:val="24"/>
-          <w:szCs w:val="24"/>
-        </w:rPr>
-        <w:tab/>
-      </w:r>
-      <w:r>
-        <w:rPr>
-          <w:sz w:val="24"/>
-          <w:szCs w:val="24"/>
-        </w:rPr>
-        <w:t xml:space="preserve">- </w:t>
-      </w:r>
-      <w:proofErr w:type="spellStart"/>
-      <w:r>
-        <w:rPr>
-          <w:sz w:val="24"/>
-          <w:szCs w:val="24"/>
-        </w:rPr>
-        <w:t>flex</w:t>
-      </w:r>
-      <w:proofErr w:type="spellEnd"/>
-      <w:r>
-        <w:rPr>
-          <w:sz w:val="24"/>
-          <w:szCs w:val="24"/>
-        </w:rPr>
-        <w:t>-start: no começo (</w:t>
-      </w:r>
-      <w:r>
-        <w:rPr>
-          <w:sz w:val="24"/>
-          <w:szCs w:val="24"/>
-        </w:rPr>
-        <w:t>ou em cima)</w:t>
-      </w:r>
-    </w:p>
-    <w:p>
-      <w:pPr>
-        <w:rPr>
-          <w:sz w:val="24"/>
-          <w:szCs w:val="24"/>
-        </w:rPr>
-      </w:pPr>
-      <w:r>
-        <w:rPr>
-          <w:sz w:val="24"/>
-          <w:szCs w:val="24"/>
-        </w:rPr>
-        <w:tab/>
-      </w:r>
-      <w:r>
-        <w:rPr>
-          <w:sz w:val="24"/>
-          <w:szCs w:val="24"/>
-        </w:rPr>
-        <w:tab/>
-      </w:r>
-      <w:r>
-        <w:rPr>
-          <w:sz w:val="24"/>
-          <w:szCs w:val="24"/>
-        </w:rPr>
-        <w:tab/>
-        <w:t>- center: no meio</w:t>
-      </w:r>
-    </w:p>
-    <w:p>
-      <w:pPr>
-        <w:rPr>
-          <w:sz w:val="24"/>
-          <w:szCs w:val="24"/>
-        </w:rPr>
-      </w:pPr>
-      <w:r>
-        <w:rPr>
-          <w:sz w:val="24"/>
-          <w:szCs w:val="24"/>
-        </w:rPr>
-        <w:tab/>
-      </w:r>
-      <w:r>
-        <w:rPr>
-          <w:sz w:val="24"/>
-          <w:szCs w:val="24"/>
-        </w:rPr>
-        <w:tab/>
-      </w:r>
-      <w:r>
-        <w:rPr>
-          <w:sz w:val="24"/>
-          <w:szCs w:val="24"/>
-        </w:rPr>
-        <w:tab/>
-        <w:t xml:space="preserve">- </w:t>
-      </w:r>
-      <w:proofErr w:type="spellStart"/>
-      <w:r>
-        <w:rPr>
-          <w:sz w:val="24"/>
-          <w:szCs w:val="24"/>
-        </w:rPr>
-        <w:t>flex-end</w:t>
-      </w:r>
-      <w:proofErr w:type="spellEnd"/>
-      <w:r>
-        <w:rPr>
-          <w:sz w:val="24"/>
-          <w:szCs w:val="24"/>
-        </w:rPr>
-        <w:t>: no fim (o</w:t>
-      </w:r>
-      <w:r>
-        <w:rPr>
-          <w:sz w:val="24"/>
-          <w:szCs w:val="24"/>
-        </w:rPr>
-        <w:t>u embaixo)</w:t>
-      </w:r>
-    </w:p>
-    <w:p>
-      <w:pPr>
-        <w:rPr>
-          <w:sz w:val="24"/>
-          <w:szCs w:val="24"/>
-        </w:rPr>
-      </w:pPr>
-      <w:r>
-        <w:rPr>
-          <w:sz w:val="24"/>
-          <w:szCs w:val="24"/>
-        </w:rPr>
-        <w:tab/>
-      </w:r>
-      <w:r>
-        <w:rPr>
-          <w:sz w:val="24"/>
-          <w:szCs w:val="24"/>
-        </w:rPr>
-        <w:tab/>
-      </w:r>
-      <w:r>
-        <w:rPr>
-          <w:sz w:val="24"/>
-          <w:szCs w:val="24"/>
-        </w:rPr>
-        <w:tab/>
-        <w:t>-</w:t>
-      </w:r>
-      <w:r>
-        <w:rPr>
-          <w:sz w:val="24"/>
-          <w:szCs w:val="24"/>
-        </w:rPr>
-        <w:t xml:space="preserve"> </w:t>
-      </w:r>
-      <w:proofErr w:type="spellStart"/>
-      <w:r>
-        <w:rPr>
-          <w:sz w:val="24"/>
-          <w:szCs w:val="24"/>
-        </w:rPr>
-        <w:t>stretch</w:t>
-      </w:r>
-      <w:proofErr w:type="spellEnd"/>
-      <w:r>
-        <w:rPr>
-          <w:sz w:val="24"/>
-          <w:szCs w:val="24"/>
-        </w:rPr>
-        <w:t>: faz o elemento ocupar</w:t>
-      </w:r>
-      <w:r>
-        <w:rPr>
-          <w:sz w:val="24"/>
-          <w:szCs w:val="24"/>
-        </w:rPr>
-        <w:t xml:space="preserve"> todo o espa</w:t>
-      </w:r>
-      <w:r>
-        <w:rPr>
-          <w:sz w:val="24"/>
-          <w:szCs w:val="24"/>
-        </w:rPr>
-        <w:t xml:space="preserve">ço disponível no contêiner em relação ao eixo secundário desde que não haja </w:t>
-      </w:r>
-      <w:r>
-        <w:rPr>
-          <w:sz w:val="24"/>
-          <w:szCs w:val="24"/>
-        </w:rPr>
-        <w:t>uma determinação do valor da altura ou largura anteriormente.</w:t>
-      </w:r>
-    </w:p>
-    <w:p>
-      <w:pPr>
-        <w:rPr>
-          <w:sz w:val="24"/>
-          <w:szCs w:val="24"/>
-        </w:rPr>
-      </w:pPr>
-      <w:r>
-        <w:rPr>
-          <w:sz w:val="24"/>
-          <w:szCs w:val="24"/>
-        </w:rPr>
-        <w:tab/>
-      </w:r>
-      <w:r>
-        <w:rPr>
-          <w:sz w:val="24"/>
-          <w:szCs w:val="24"/>
-        </w:rPr>
-        <w:tab/>
-      </w:r>
-      <w:r>
-        <w:rPr>
-          <w:sz w:val="24"/>
-          <w:szCs w:val="24"/>
-        </w:rPr>
-        <w:tab/>
-        <w:t>-ba</w:t>
-      </w:r>
-      <w:r>
-        <w:rPr>
-          <w:sz w:val="24"/>
-          <w:szCs w:val="24"/>
-        </w:rPr>
-        <w:t>seline: alinha de acordo com a base do texto</w:t>
-      </w:r>
-      <w:r>
-        <w:rPr>
-          <w:sz w:val="24"/>
-          <w:szCs w:val="24"/>
-        </w:rPr>
-        <w:t xml:space="preserve"> que está nos elementos filhos.</w:t>
-      </w:r>
-    </w:p>
-    <w:p>
-      <w:pPr>
-        <w:rPr>
-          <w:sz w:val="24"/>
-          <w:szCs w:val="24"/>
-        </w:rPr>
-      </w:pPr>
-      <w:r>
-        <w:rPr>
-          <w:sz w:val="24"/>
-          <w:szCs w:val="24"/>
-        </w:rPr>
-        <w:tab/>
-      </w:r>
-      <w:r>
-        <w:rPr>
-          <w:sz w:val="24"/>
-          <w:szCs w:val="24"/>
-        </w:rPr>
-        <w:tab/>
-        <w:t>-</w:t>
-      </w:r>
-      <w:r>
-        <w:rPr>
-          <w:b/>
-          <w:bCs/>
-          <w:sz w:val="24"/>
-          <w:szCs w:val="24"/>
-        </w:rPr>
-        <w:t xml:space="preserve"> </w:t>
-      </w:r>
-      <w:proofErr w:type="spellStart"/>
-      <w:r>
-        <w:rPr>
-          <w:b/>
-          <w:bCs/>
-          <w:sz w:val="24"/>
-          <w:szCs w:val="24"/>
-        </w:rPr>
-        <w:t>flex</w:t>
-      </w:r>
-      <w:proofErr w:type="spellEnd"/>
-      <w:r>
-        <w:rPr>
-          <w:b/>
-          <w:bCs/>
-          <w:sz w:val="24"/>
-          <w:szCs w:val="24"/>
-        </w:rPr>
-        <w:t>-wrap:</w:t>
-      </w:r>
-    </w:p>
-    <w:p>
-      <w:pPr>
-        <w:rPr>
-          <w:sz w:val="24"/>
-          <w:szCs w:val="24"/>
-        </w:rPr>
-      </w:pPr>
-      <w:r>
-        <w:rPr>
-          <w:sz w:val="24"/>
-          <w:szCs w:val="24"/>
-        </w:rPr>
-        <w:tab/>
-      </w:r>
-      <w:r>
-        <w:rPr>
-          <w:sz w:val="24"/>
-          <w:szCs w:val="24"/>
-        </w:rPr>
-        <w:tab/>
-      </w:r>
-      <w:r>
-        <w:rPr>
-          <w:sz w:val="24"/>
-          <w:szCs w:val="24"/>
-        </w:rPr>
-        <w:tab/>
-      </w:r>
-      <w:r>
-        <w:rPr>
-          <w:sz w:val="24"/>
-          <w:szCs w:val="24"/>
-        </w:rPr>
-        <w:t xml:space="preserve">- </w:t>
-      </w:r>
-      <w:proofErr w:type="spellStart"/>
-      <w:r>
-        <w:rPr>
-          <w:sz w:val="24"/>
-          <w:szCs w:val="24"/>
-        </w:rPr>
-        <w:t>nowrap</w:t>
-      </w:r>
-      <w:proofErr w:type="spellEnd"/>
-      <w:r>
-        <w:rPr>
-          <w:sz w:val="24"/>
-          <w:szCs w:val="24"/>
-        </w:rPr>
-        <w:t>: (padrão) os elementos são espremidos para caberem na mesma linha ou coluna</w:t>
-      </w:r>
-    </w:p>
-    <w:p>
-      <w:pPr>
-        <w:rPr>
-          <w:sz w:val="24"/>
-          <w:szCs w:val="24"/>
-        </w:rPr>
-      </w:pPr>
-      <w:r>
-        <w:rPr>
-          <w:sz w:val="24"/>
-          <w:szCs w:val="24"/>
-        </w:rPr>
-        <w:tab/>
-      </w:r>
-      <w:r>
-        <w:rPr>
-          <w:sz w:val="24"/>
-          <w:szCs w:val="24"/>
-        </w:rPr>
-        <w:tab/>
-      </w:r>
-      <w:r>
-        <w:rPr>
-          <w:sz w:val="24"/>
-          <w:szCs w:val="24"/>
-        </w:rPr>
-        <w:tab/>
-        <w:t xml:space="preserve">- wrap: </w:t>
-      </w:r>
-      <w:r>
-        <w:rPr>
-          <w:sz w:val="24"/>
-          <w:szCs w:val="24"/>
-        </w:rPr>
-        <w:t>elementos quebram para a linha ou coluna seguinte, se não couberem</w:t>
-      </w:r>
-    </w:p>
-    <w:p>
-      <w:pPr>
-        <w:rPr>
-          <w:sz w:val="24"/>
-          <w:szCs w:val="24"/>
-        </w:rPr>
-      </w:pPr>
-      <w:r>
-        <w:rPr>
-          <w:sz w:val="24"/>
-          <w:szCs w:val="24"/>
-        </w:rPr>
-        <w:tab/>
-      </w:r>
-      <w:r>
-        <w:rPr>
-          <w:sz w:val="24"/>
-          <w:szCs w:val="24"/>
-        </w:rPr>
-        <w:tab/>
-      </w:r>
-      <w:r>
-        <w:rPr>
-          <w:sz w:val="24"/>
-          <w:szCs w:val="24"/>
-        </w:rPr>
-        <w:tab/>
-      </w:r>
-      <w:r>
-        <w:rPr>
-          <w:sz w:val="24"/>
-          <w:szCs w:val="24"/>
-        </w:rPr>
-        <w:t>- w</w:t>
-      </w:r>
-      <w:r>
-        <w:rPr>
-          <w:sz w:val="24"/>
-          <w:szCs w:val="24"/>
-        </w:rPr>
-        <w:t>rap-reverse: elementos quebram para a linha de cima ou para a coluna anterior</w:t>
-      </w:r>
-    </w:p>
-    <w:p>
-      <w:pPr>
-        <w:rPr>
-          <w:sz w:val="24"/>
-          <w:szCs w:val="24"/>
-        </w:rPr>
-      </w:pPr>
-      <w:r>
-        <w:rPr>
-          <w:sz w:val="24"/>
-          <w:szCs w:val="24"/>
-        </w:rPr>
-        <w:tab/>
-      </w:r>
-      <w:r>
-        <w:rPr>
-          <w:sz w:val="24"/>
-          <w:szCs w:val="24"/>
-        </w:rPr>
-        <w:tab/>
-      </w:r>
-      <w:r>
-        <w:rPr>
-          <w:b/>
-          <w:bCs/>
-          <w:sz w:val="24"/>
-          <w:szCs w:val="24"/>
-        </w:rPr>
-        <w:t xml:space="preserve">- </w:t>
-      </w:r>
-      <w:proofErr w:type="spellStart"/>
-      <w:r>
-        <w:rPr>
-          <w:b/>
-          <w:bCs/>
-          <w:sz w:val="24"/>
-          <w:szCs w:val="24"/>
-        </w:rPr>
-        <w:t>flex-flow</w:t>
-      </w:r>
-      <w:proofErr w:type="spellEnd"/>
-      <w:r>
-        <w:rPr>
-          <w:b/>
-          <w:bCs/>
-          <w:sz w:val="24"/>
-          <w:szCs w:val="24"/>
-        </w:rPr>
-        <w:t>:</w:t>
-      </w:r>
-      <w:r>
-        <w:rPr>
-          <w:b/>
-          <w:bCs/>
-          <w:sz w:val="24"/>
-          <w:szCs w:val="24"/>
-        </w:rPr>
-        <w:t xml:space="preserve"> </w:t>
-      </w:r>
-      <w:r>
-        <w:rPr>
-          <w:sz w:val="24"/>
-          <w:szCs w:val="24"/>
-        </w:rPr>
-        <w:t xml:space="preserve">une as propriedades </w:t>
-      </w:r>
-      <w:proofErr w:type="spellStart"/>
-      <w:r>
-        <w:rPr>
-          <w:sz w:val="24"/>
-          <w:szCs w:val="24"/>
-        </w:rPr>
-        <w:t>flex-direction</w:t>
-      </w:r>
-      <w:proofErr w:type="spellEnd"/>
-      <w:r>
-        <w:rPr>
-          <w:sz w:val="24"/>
-          <w:szCs w:val="24"/>
-        </w:rPr>
-        <w:t xml:space="preserve"> e </w:t>
-      </w:r>
-      <w:proofErr w:type="spellStart"/>
-      <w:r>
-        <w:rPr>
-          <w:sz w:val="24"/>
-          <w:szCs w:val="24"/>
-        </w:rPr>
-        <w:t>flex</w:t>
-      </w:r>
-      <w:proofErr w:type="spellEnd"/>
-      <w:r>
-        <w:rPr>
-          <w:sz w:val="24"/>
-          <w:szCs w:val="24"/>
-        </w:rPr>
-        <w:t>-wrap</w:t>
-      </w:r>
-      <w:r>
-        <w:rPr>
-          <w:sz w:val="24"/>
-          <w:szCs w:val="24"/>
-        </w:rPr>
-        <w:t xml:space="preserve">. Exemplo: </w:t>
-      </w:r>
-      <w:proofErr w:type="spellStart"/>
-      <w:r>
-        <w:rPr>
-          <w:sz w:val="24"/>
-          <w:szCs w:val="24"/>
-        </w:rPr>
-        <w:t>flex-flow</w:t>
-      </w:r>
-      <w:proofErr w:type="spellEnd"/>
-      <w:r>
-        <w:rPr>
-          <w:sz w:val="24"/>
-          <w:szCs w:val="24"/>
-        </w:rPr>
-        <w:t xml:space="preserve">: </w:t>
-      </w:r>
-      <w:proofErr w:type="spellStart"/>
-      <w:r>
-        <w:rPr>
-          <w:sz w:val="24"/>
-          <w:szCs w:val="24"/>
-        </w:rPr>
-        <w:t>row</w:t>
-      </w:r>
-      <w:proofErr w:type="spellEnd"/>
-      <w:r>
-        <w:rPr>
-          <w:sz w:val="24"/>
-          <w:szCs w:val="24"/>
-        </w:rPr>
-        <w:t xml:space="preserve"> wrap</w:t>
-      </w:r>
-    </w:p>
-    <w:p>
-      <w:pPr>
-        <w:rPr>
-          <w:sz w:val="24"/>
-          <w:szCs w:val="24"/>
-          <w:lang w:val="en-US"/>
-        </w:rPr>
-      </w:pPr>
-      <w:r>
-        <w:rPr>
-          <w:sz w:val="24"/>
-          <w:szCs w:val="24"/>
-        </w:rPr>
-        <w:tab/>
-      </w:r>
-      <w:r>
-        <w:rPr>
-          <w:sz w:val="24"/>
-          <w:szCs w:val="24"/>
-        </w:rPr>
-        <w:tab/>
-      </w:r>
-      <w:proofErr w:type="spellStart"/>
-      <w:r>
-        <w:rPr>
-          <w:b/>
-          <w:bCs/>
-          <w:sz w:val="24"/>
-          <w:szCs w:val="24"/>
-        </w:rPr>
-        <w:t>align-</w:t>
-      </w:r>
-      <w:r>
-        <w:rPr>
-          <w:b/>
-          <w:bCs/>
-          <w:sz w:val="24"/>
-          <w:szCs w:val="24"/>
-        </w:rPr>
-        <w:t>contents</w:t>
-      </w:r>
-      <w:proofErr w:type="spellEnd"/>
-      <w:r>
-        <w:rPr>
-          <w:b/>
-          <w:bCs/>
-          <w:sz w:val="24"/>
-          <w:szCs w:val="24"/>
-        </w:rPr>
-        <w:t>:</w:t>
-      </w:r>
-      <w:r>
-        <w:rPr>
-          <w:sz w:val="24"/>
-          <w:szCs w:val="24"/>
-        </w:rPr>
-        <w:t xml:space="preserve"> alinha os elementos em relação ao eixo secundário, quando estes quebram para mais de uma linha ou coluna. </w:t>
-      </w:r>
-      <w:proofErr w:type="spellStart"/>
-      <w:r>
-        <w:rPr>
-          <w:sz w:val="24"/>
-          <w:szCs w:val="24"/>
-          <w:lang w:val="en-US"/>
-        </w:rPr>
-        <w:t>Utilizado</w:t>
-      </w:r>
-      <w:proofErr w:type="spellEnd"/>
-      <w:r>
-        <w:rPr>
-          <w:sz w:val="24"/>
-          <w:szCs w:val="24"/>
-          <w:lang w:val="en-US"/>
-        </w:rPr>
-        <w:t xml:space="preserve"> </w:t>
-      </w:r>
-      <w:proofErr w:type="spellStart"/>
-      <w:r>
-        <w:rPr>
-          <w:sz w:val="24"/>
-          <w:szCs w:val="24"/>
-          <w:lang w:val="en-US"/>
-        </w:rPr>
-        <w:t>apenas</w:t>
-      </w:r>
-      <w:proofErr w:type="spellEnd"/>
-      <w:r>
-        <w:rPr>
-          <w:sz w:val="24"/>
-          <w:szCs w:val="24"/>
-          <w:lang w:val="en-US"/>
-        </w:rPr>
-        <w:t xml:space="preserve"> </w:t>
-      </w:r>
-      <w:proofErr w:type="spellStart"/>
-      <w:r>
-        <w:rPr>
-          <w:sz w:val="24"/>
-          <w:szCs w:val="24"/>
-          <w:lang w:val="en-US"/>
-        </w:rPr>
-        <w:t>quando</w:t>
-      </w:r>
-      <w:proofErr w:type="spellEnd"/>
-      <w:r>
-        <w:rPr>
-          <w:sz w:val="24"/>
-          <w:szCs w:val="24"/>
-          <w:lang w:val="en-US"/>
-        </w:rPr>
-        <w:t xml:space="preserve"> </w:t>
-      </w:r>
-      <w:r>
-        <w:rPr>
-          <w:sz w:val="24"/>
-          <w:szCs w:val="24"/>
-          <w:u w:val="single"/>
-          <w:lang w:val="en-US"/>
-        </w:rPr>
-        <w:t>flex-wrap: wrap.</w:t>
-      </w:r>
-    </w:p>
-    <w:p>
-      <w:pPr>
-        <w:rPr>
-          <w:sz w:val="24"/>
-          <w:szCs w:val="24"/>
-          <w:lang w:val="en-US"/>
-        </w:rPr>
-      </w:pPr>
-      <w:r>
-        <w:rPr>
-          <w:sz w:val="24"/>
-          <w:szCs w:val="24"/>
-          <w:lang w:val="en-US"/>
-        </w:rPr>
-        <w:tab/>
-      </w:r>
-      <w:r>
-        <w:rPr>
-          <w:sz w:val="24"/>
-          <w:szCs w:val="24"/>
-          <w:lang w:val="en-US"/>
-        </w:rPr>
-        <w:tab/>
-      </w:r>
-      <w:r>
-        <w:rPr>
-          <w:sz w:val="24"/>
-          <w:szCs w:val="24"/>
-          <w:lang w:val="en-US"/>
-        </w:rPr>
-        <w:tab/>
-      </w:r>
-      <w:r>
-        <w:rPr>
-          <w:sz w:val="24"/>
-          <w:szCs w:val="24"/>
-          <w:lang w:val="en-US"/>
-        </w:rPr>
-        <w:t>- flex-start</w:t>
-      </w:r>
-      <w:r>
-        <w:rPr>
-          <w:sz w:val="24"/>
-          <w:szCs w:val="24"/>
-          <w:lang w:val="en-US"/>
-        </w:rPr>
-        <w:t xml:space="preserve">; </w:t>
-      </w:r>
-      <w:r>
-        <w:rPr>
-          <w:sz w:val="24"/>
-          <w:szCs w:val="24"/>
-          <w:lang w:val="en-US"/>
-        </w:rPr>
-        <w:t xml:space="preserve"> center</w:t>
-      </w:r>
-      <w:r>
-        <w:rPr>
-          <w:sz w:val="24"/>
-          <w:szCs w:val="24"/>
-          <w:lang w:val="en-US"/>
-        </w:rPr>
-        <w:t>;</w:t>
-      </w:r>
-      <w:r>
-        <w:rPr>
-          <w:sz w:val="24"/>
-          <w:szCs w:val="24"/>
-          <w:lang w:val="en-US"/>
-        </w:rPr>
-        <w:t xml:space="preserve"> flex-end</w:t>
-      </w:r>
-      <w:r>
-        <w:rPr>
-          <w:sz w:val="24"/>
-          <w:szCs w:val="24"/>
-          <w:lang w:val="en-US"/>
-        </w:rPr>
-        <w:t>;</w:t>
-      </w:r>
-      <w:r>
-        <w:rPr>
-          <w:sz w:val="24"/>
-          <w:szCs w:val="24"/>
-          <w:lang w:val="en-US"/>
-        </w:rPr>
-        <w:t xml:space="preserve"> space-between; space-around</w:t>
-      </w:r>
-      <w:r>
-        <w:rPr>
-          <w:sz w:val="24"/>
-          <w:szCs w:val="24"/>
-          <w:lang w:val="en-US"/>
-        </w:rPr>
-        <w:t>; space-evenly</w:t>
-      </w:r>
-    </w:p>
-    <w:p>
-      <w:pPr>
-        <w:rPr>
-          <w:sz w:val="24"/>
-          <w:szCs w:val="24"/>
-        </w:rPr>
-      </w:pPr>
-      <w:r>
-        <w:rPr>
-          <w:sz w:val="24"/>
-          <w:szCs w:val="24"/>
-          <w:lang w:val="en-US"/>
-        </w:rPr>
-        <w:lastRenderedPageBreak/>
-        <w:tab/>
-      </w:r>
-      <w:r>
-        <w:rPr>
-          <w:sz w:val="24"/>
-          <w:szCs w:val="24"/>
-          <w:lang w:val="en-US"/>
-        </w:rPr>
-        <w:tab/>
-      </w:r>
-      <w:r>
-        <w:rPr>
-          <w:sz w:val="24"/>
-          <w:szCs w:val="24"/>
-        </w:rPr>
-        <w:t>-</w:t>
-      </w:r>
-      <w:r>
-        <w:rPr>
-          <w:b/>
-          <w:bCs/>
-          <w:sz w:val="24"/>
-          <w:szCs w:val="24"/>
-        </w:rPr>
-        <w:t xml:space="preserve"> gap</w:t>
-      </w:r>
-      <w:r>
-        <w:rPr>
-          <w:b/>
-          <w:bCs/>
-          <w:sz w:val="24"/>
-          <w:szCs w:val="24"/>
-        </w:rPr>
-        <w:t xml:space="preserve">, </w:t>
-      </w:r>
-      <w:proofErr w:type="spellStart"/>
-      <w:r>
-        <w:rPr>
-          <w:b/>
-          <w:bCs/>
-          <w:sz w:val="24"/>
-          <w:szCs w:val="24"/>
-        </w:rPr>
-        <w:t>row</w:t>
-      </w:r>
-      <w:proofErr w:type="spellEnd"/>
-      <w:r>
-        <w:rPr>
-          <w:b/>
-          <w:bCs/>
-          <w:sz w:val="24"/>
-          <w:szCs w:val="24"/>
-        </w:rPr>
-        <w:t xml:space="preserve">-gap, </w:t>
-      </w:r>
-      <w:proofErr w:type="spellStart"/>
-      <w:r>
-        <w:rPr>
-          <w:b/>
-          <w:bCs/>
-          <w:sz w:val="24"/>
-          <w:szCs w:val="24"/>
-        </w:rPr>
-        <w:t>column</w:t>
-      </w:r>
-      <w:proofErr w:type="spellEnd"/>
-      <w:r>
-        <w:rPr>
-          <w:b/>
-          <w:bCs/>
-          <w:sz w:val="24"/>
-          <w:szCs w:val="24"/>
-        </w:rPr>
-        <w:t>-gap</w:t>
-      </w:r>
-      <w:r>
-        <w:rPr>
-          <w:b/>
-          <w:bCs/>
-          <w:sz w:val="24"/>
-          <w:szCs w:val="24"/>
-        </w:rPr>
-        <w:t>:</w:t>
-      </w:r>
-      <w:r>
-        <w:rPr>
-          <w:sz w:val="24"/>
-          <w:szCs w:val="24"/>
-        </w:rPr>
-        <w:t xml:space="preserve"> define espaço entre</w:t>
-      </w:r>
-      <w:r>
-        <w:rPr>
-          <w:sz w:val="24"/>
-          <w:szCs w:val="24"/>
-        </w:rPr>
-        <w:t xml:space="preserve"> </w:t>
-      </w:r>
-      <w:r>
-        <w:rPr>
-          <w:sz w:val="24"/>
-          <w:szCs w:val="24"/>
-        </w:rPr>
-        <w:t>todos</w:t>
-      </w:r>
-      <w:r>
-        <w:rPr>
-          <w:sz w:val="24"/>
-          <w:szCs w:val="24"/>
-        </w:rPr>
-        <w:t xml:space="preserve"> o</w:t>
-      </w:r>
-      <w:r>
-        <w:rPr>
-          <w:sz w:val="24"/>
-          <w:szCs w:val="24"/>
-        </w:rPr>
-        <w:t>s elementos</w:t>
-      </w:r>
-      <w:r>
-        <w:rPr>
-          <w:sz w:val="24"/>
-          <w:szCs w:val="24"/>
-        </w:rPr>
-        <w:t xml:space="preserve"> em </w:t>
-      </w:r>
-      <w:proofErr w:type="spellStart"/>
-      <w:r>
-        <w:rPr>
-          <w:sz w:val="24"/>
-          <w:szCs w:val="24"/>
-        </w:rPr>
-        <w:t>px</w:t>
-      </w:r>
-      <w:proofErr w:type="spellEnd"/>
-      <w:r>
-        <w:rPr>
-          <w:sz w:val="24"/>
-          <w:szCs w:val="24"/>
-        </w:rPr>
-        <w:t>.</w:t>
-      </w:r>
-    </w:p>
-    <w:p>
-      <w:pPr>
-        <w:rPr>
-          <w:sz w:val="24"/>
-          <w:szCs w:val="24"/>
-          <w:lang w:val="en-US"/>
-        </w:rPr>
-      </w:pPr>
-      <w:r>
-        <w:rPr>
-          <w:sz w:val="24"/>
-          <w:szCs w:val="24"/>
-        </w:rPr>
-        <w:tab/>
-      </w:r>
-      <w:r>
-        <w:rPr>
-          <w:sz w:val="24"/>
-          <w:szCs w:val="24"/>
-        </w:rPr>
-        <w:tab/>
-      </w:r>
-      <w:r>
-        <w:rPr>
-          <w:sz w:val="24"/>
-          <w:szCs w:val="24"/>
-        </w:rPr>
-        <w:tab/>
-      </w:r>
-      <w:r>
-        <w:rPr>
-          <w:sz w:val="24"/>
-          <w:szCs w:val="24"/>
-          <w:lang w:val="en-US"/>
-        </w:rPr>
-        <w:t>- gap: 10</w:t>
-      </w:r>
-      <w:r>
-        <w:rPr>
-          <w:sz w:val="24"/>
-          <w:szCs w:val="24"/>
-          <w:lang w:val="en-US"/>
-        </w:rPr>
-        <w:t>px 30px = row-g</w:t>
-      </w:r>
-      <w:r>
-        <w:rPr>
-          <w:sz w:val="24"/>
-          <w:szCs w:val="24"/>
-          <w:lang w:val="en-US"/>
-        </w:rPr>
-        <w:t>ap: 10px; column-gap: 30px</w:t>
-      </w:r>
-    </w:p>
-    <w:p>
-      <w:pPr>
-        <w:rPr>
-          <w:sz w:val="24"/>
-          <w:szCs w:val="24"/>
-          <w:u w:val="single"/>
-        </w:rPr>
-      </w:pPr>
-      <w:r>
-        <w:rPr>
-          <w:sz w:val="24"/>
-          <w:szCs w:val="24"/>
-          <w:u w:val="single"/>
-        </w:rPr>
-        <w:t xml:space="preserve">Aplicações na </w:t>
-      </w:r>
-      <w:proofErr w:type="spellStart"/>
-      <w:r>
-        <w:rPr>
-          <w:sz w:val="24"/>
-          <w:szCs w:val="24"/>
-          <w:u w:val="single"/>
-        </w:rPr>
-        <w:t>tag</w:t>
-      </w:r>
-      <w:r>
-        <w:rPr>
-          <w:sz w:val="24"/>
-          <w:szCs w:val="24"/>
-          <w:u w:val="single"/>
-        </w:rPr>
-        <w:t>s</w:t>
-      </w:r>
-      <w:proofErr w:type="spellEnd"/>
-      <w:r>
-        <w:rPr>
-          <w:sz w:val="24"/>
-          <w:szCs w:val="24"/>
-          <w:u w:val="single"/>
-        </w:rPr>
-        <w:t xml:space="preserve"> filhas:</w:t>
-      </w:r>
-    </w:p>
-    <w:p>
-      <w:pPr>
-        <w:rPr>
-          <w:sz w:val="24"/>
-          <w:szCs w:val="24"/>
-        </w:rPr>
-      </w:pPr>
+      <w:proofErr w:type="spellStart"/>
+      <w:r>
+        <w:rPr>
+          <w:lang w:val="en-US"/>
+        </w:rPr>
+        <w:t>obrigatórios</w:t>
+      </w:r>
+      <w:proofErr w:type="spellEnd"/>
     </w:p>
     <w:p>
       <w:pPr>
         <w:spacing w:line="192" w:lineRule="auto"/>
-      </w:pPr>
+        <w:rPr>
+          <w:lang w:val="en-US"/>
+        </w:rPr>
+      </w:pPr>
+      <w:r>
+        <w:rPr>
+          <w:lang w:val="en-US"/>
+        </w:rPr>
+        <w:tab/>
+      </w:r>
     </w:p>
     <w:p>
       <w:pPr>
         <w:spacing w:line="192" w:lineRule="auto"/>
+        <w:rPr>
+          <w:lang w:val="en-US"/>
+        </w:rPr>
+      </w:pPr>
+      <w:r>
+        <w:rPr>
+          <w:lang w:val="en-US"/>
+        </w:rPr>
+        <w:t>Mobile first</w:t>
+      </w:r>
+    </w:p>
+    <w:p>
+      <w:pPr>
+        <w:spacing w:line="192" w:lineRule="auto"/>
+        <w:rPr>
+          <w:lang w:val="en-US"/>
+        </w:rPr>
       </w:pPr>
     </w:p>
     <w:p>
@@ -10820,6 +11330,7 @@
         <w:rPr>
           <w:rFonts w:ascii="Abadi" w:hAnsi="Abadi"/>
         </w:rPr>
+        <w:lastRenderedPageBreak/>
         <w:t>Para acrescentar: Var a = [7, 5, 9</w:t>
       </w:r>
       <w:r>
@@ -11383,7 +11894,6 @@
         <w:rPr>
           <w:rFonts w:ascii="Abadi" w:hAnsi="Abadi"/>
         </w:rPr>
-        <w:lastRenderedPageBreak/>
         <w:tab/>
       </w:r>
       <w:r>
@@ -12889,6 +13399,7 @@
         <w:rPr>
           <w:rFonts w:ascii="Bahnschrift" w:hAnsi="Bahnschrift"/>
         </w:rPr>
+        <w:lastRenderedPageBreak/>
         <w:t xml:space="preserve">var cor = "azul" // var </w:t>
       </w:r>
       <w:proofErr w:type="spellStart"/>
@@ -13695,6 +14206,22 @@
           <w:bCs/>
         </w:rPr>
         <w:t>Javascript funcional</w:t>
+      </w:r>
+    </w:p>
+    <w:p>
+      <w:pPr>
+        <w:spacing w:line="192" w:lineRule="auto"/>
+        <w:rPr>
+          <w:b/>
+          <w:bCs/>
+        </w:rPr>
+      </w:pPr>
+      <w:r>
+        <w:rPr>
+          <w:b/>
+          <w:bCs/>
+        </w:rPr>
+        <w:t>Capturar ícones do google</w:t>
       </w:r>
     </w:p>
     <w:p>
